--- a/WS08/Workshop-08.docx
+++ b/WS08/Workshop-08.docx
@@ -131,19 +131,8 @@
           <w:sz w:val="20"/>
           <w:szCs w:val="18"/>
         </w:rPr>
-        <w:t xml:space="preserve">1.0 </w:t>
-      </w:r>
-      <w:proofErr w:type="spellStart"/>
-      <w:r>
-        <w:rPr>
-          <w:rFonts w:ascii="Cambria" w:hAnsi="Cambria" w:cs="Arial"/>
-          <w:color w:val="FF0000"/>
-          <w:sz w:val="20"/>
-          <w:szCs w:val="18"/>
-        </w:rPr>
-        <w:t>in_lab</w:t>
-      </w:r>
-      <w:proofErr w:type="spellEnd"/>
+        <w:t>1.0 in_lab</w:t>
+      </w:r>
       <w:r>
         <w:rPr>
           <w:rFonts w:ascii="Cambria" w:hAnsi="Cambria" w:cs="Arial"/>
@@ -1069,23 +1058,7 @@
           <w:rFonts w:cstheme="minorHAnsi"/>
           <w:szCs w:val="28"/>
         </w:rPr>
-        <w:t xml:space="preserve">Run the following script from your account (use your professor’s Seneca </w:t>
-      </w:r>
-      <w:proofErr w:type="spellStart"/>
-      <w:r>
-        <w:rPr>
-          <w:rFonts w:cstheme="minorHAnsi"/>
-          <w:szCs w:val="28"/>
-        </w:rPr>
-        <w:t>userid</w:t>
-      </w:r>
-      <w:proofErr w:type="spellEnd"/>
-      <w:r>
-        <w:rPr>
-          <w:rFonts w:cstheme="minorHAnsi"/>
-          <w:szCs w:val="28"/>
-        </w:rPr>
-        <w:t xml:space="preserve"> to replace </w:t>
+        <w:t xml:space="preserve">Run the following script from your account (use your professor’s Seneca userid to replace </w:t>
       </w:r>
       <w:r>
         <w:rPr>
@@ -1299,23 +1272,7 @@
           <w:rFonts w:cstheme="minorHAnsi"/>
           <w:szCs w:val="28"/>
         </w:rPr>
-        <w:t>After compiling and testing your code, run your program as follows to check for possible memory leaks: (assuming your executable name is “</w:t>
-      </w:r>
-      <w:proofErr w:type="spellStart"/>
-      <w:r>
-        <w:rPr>
-          <w:rFonts w:cstheme="minorHAnsi"/>
-          <w:szCs w:val="28"/>
-        </w:rPr>
-        <w:t>ws</w:t>
-      </w:r>
-      <w:proofErr w:type="spellEnd"/>
-      <w:r>
-        <w:rPr>
-          <w:rFonts w:cstheme="minorHAnsi"/>
-          <w:szCs w:val="28"/>
-        </w:rPr>
-        <w:t>”)</w:t>
+        <w:t>After compiling and testing your code, run your program as follows to check for possible memory leaks: (assuming your executable name is “ws”)</w:t>
       </w:r>
       <w:r>
         <w:rPr>
@@ -1405,13 +1362,8 @@
                             <w:pPr>
                               <w:jc w:val="center"/>
                             </w:pPr>
-                            <w:proofErr w:type="spellStart"/>
                             <w:r>
-                              <w:t>WriteInstrument</w:t>
-                            </w:r>
-                            <w:proofErr w:type="spellEnd"/>
-                            <w:r>
-                              <w:t xml:space="preserve"> (ABC)</w:t>
+                              <w:t>WriteInstrument (ABC)</w:t>
                             </w:r>
                           </w:p>
                         </w:txbxContent>
@@ -1818,7 +1770,6 @@
       <w:r>
         <w:t xml:space="preserve">In this workshop we will be establishing the above class hierarchy. The </w:t>
       </w:r>
-      <w:proofErr w:type="spellStart"/>
       <w:r>
         <w:rPr>
           <w:b/>
@@ -1826,7 +1777,6 @@
         </w:rPr>
         <w:t>WriteInstrument</w:t>
       </w:r>
-      <w:proofErr w:type="spellEnd"/>
       <w:r>
         <w:t xml:space="preserve"> class will serve as the </w:t>
       </w:r>
@@ -1866,16 +1816,9 @@
       <w:r>
         <w:t xml:space="preserve"> from. </w:t>
       </w:r>
-      <w:proofErr w:type="spellStart"/>
-      <w:r>
-        <w:t>WriteInstrument</w:t>
-      </w:r>
-      <w:proofErr w:type="spellEnd"/>
-      <w:r>
-        <w:t xml:space="preserve"> will have pure virtual functions that are then overloaded by Pencil and Pen.</w:t>
-      </w:r>
-      <w:bookmarkStart w:id="1" w:name="_GoBack"/>
-      <w:bookmarkEnd w:id="1"/>
+      <w:r>
+        <w:t>WriteInstrument will have pure virtual functions that are then overloaded by Pencil and Pen.</w:t>
+      </w:r>
     </w:p>
     <w:p>
       <w:pPr>
@@ -1913,7 +1856,6 @@
         </w:rPr>
         <w:t xml:space="preserve">The </w:t>
       </w:r>
-      <w:proofErr w:type="spellStart"/>
       <w:r>
         <w:rPr>
           <w:rFonts w:eastAsiaTheme="minorHAnsi" w:cstheme="minorBidi"/>
@@ -1923,7 +1865,6 @@
         </w:rPr>
         <w:t>WriteInstrument</w:t>
       </w:r>
-      <w:proofErr w:type="spellEnd"/>
       <w:r>
         <w:rPr>
           <w:rFonts w:eastAsiaTheme="minorHAnsi" w:cstheme="minorBidi"/>
@@ -2205,7 +2146,6 @@
         </w:rPr>
         <w:t xml:space="preserve"> </w:t>
       </w:r>
-      <w:proofErr w:type="spellStart"/>
       <w:r>
         <w:rPr>
           <w:rFonts w:eastAsiaTheme="minorHAnsi" w:cstheme="minorHAnsi"/>
@@ -2215,7 +2155,6 @@
         </w:rPr>
         <w:t>WriteInstrument</w:t>
       </w:r>
-      <w:proofErr w:type="spellEnd"/>
       <w:r>
         <w:rPr>
           <w:rFonts w:eastAsiaTheme="minorHAnsi" w:cstheme="minorHAnsi"/>
@@ -2287,7 +2226,6 @@
         </w:rPr>
         <w:t xml:space="preserve">The </w:t>
       </w:r>
-      <w:proofErr w:type="spellStart"/>
       <w:r>
         <w:rPr>
           <w:rStyle w:val="Strong"/>
@@ -2295,7 +2233,6 @@
         </w:rPr>
         <w:t>WriteInstrument</w:t>
       </w:r>
-      <w:proofErr w:type="spellEnd"/>
       <w:r>
         <w:rPr>
           <w:rStyle w:val="Strong"/>
@@ -2381,19 +2318,8 @@
           <w:b w:val="0"/>
           <w:bCs w:val="0"/>
         </w:rPr>
-        <w:t xml:space="preserve">a pair of empty curly braces </w:t>
-      </w:r>
-      <w:proofErr w:type="gramStart"/>
-      <w:r>
-        <w:rPr>
-          <w:rStyle w:val="Strong"/>
-          <w:rFonts w:eastAsiaTheme="minorHAnsi"/>
-          <w:b w:val="0"/>
-          <w:bCs w:val="0"/>
-        </w:rPr>
-        <w:t>{ }</w:t>
-      </w:r>
-      <w:proofErr w:type="gramEnd"/>
+        <w:t>a pair of empty curly braces { }</w:t>
+      </w:r>
       <w:r>
         <w:rPr>
           <w:rStyle w:val="Strong"/>
@@ -2507,7 +2433,6 @@
         </w:rPr>
         <w:t xml:space="preserve"> </w:t>
       </w:r>
-      <w:proofErr w:type="gramStart"/>
       <w:r>
         <w:rPr>
           <w:rFonts w:ascii="Consolas" w:eastAsiaTheme="minorHAnsi" w:hAnsi="Consolas" w:cs="Consolas"/>
@@ -2522,7 +2447,6 @@
         </w:rPr>
         <w:t>(</w:t>
       </w:r>
-      <w:proofErr w:type="gramEnd"/>
       <w:r>
         <w:rPr>
           <w:rStyle w:val="Codekeyword"/>
@@ -2562,23 +2486,7 @@
           <w:rFonts w:ascii="Consolas" w:eastAsiaTheme="minorHAnsi" w:hAnsi="Consolas" w:cs="Consolas"/>
           <w:lang w:val="en-CA"/>
         </w:rPr>
-        <w:t xml:space="preserve">This function will have the </w:t>
-      </w:r>
-      <w:proofErr w:type="spellStart"/>
-      <w:r>
-        <w:rPr>
-          <w:rFonts w:ascii="Consolas" w:eastAsiaTheme="minorHAnsi" w:hAnsi="Consolas" w:cs="Consolas"/>
-          <w:lang w:val="en-CA"/>
-        </w:rPr>
-        <w:t>WriteInstrument</w:t>
-      </w:r>
-      <w:proofErr w:type="spellEnd"/>
-      <w:r>
-        <w:rPr>
-          <w:rFonts w:ascii="Consolas" w:eastAsiaTheme="minorHAnsi" w:hAnsi="Consolas" w:cs="Consolas"/>
-          <w:lang w:val="en-CA"/>
-        </w:rPr>
-        <w:t xml:space="preserve"> write something.</w:t>
+        <w:t>This function will have the WriteInstrument write something.</w:t>
       </w:r>
     </w:p>
     <w:p>
@@ -2686,17 +2594,8 @@
           <w:rFonts w:ascii="Consolas" w:eastAsiaTheme="minorHAnsi" w:hAnsi="Consolas" w:cs="Consolas"/>
           <w:lang w:val="en-CA"/>
         </w:rPr>
-        <w:t xml:space="preserve">This function will refill the </w:t>
-      </w:r>
-      <w:proofErr w:type="spellStart"/>
-      <w:r>
-        <w:rPr>
-          <w:rFonts w:ascii="Consolas" w:eastAsiaTheme="minorHAnsi" w:hAnsi="Consolas" w:cs="Consolas"/>
-          <w:lang w:val="en-CA"/>
-        </w:rPr>
-        <w:t>WriteInstrument</w:t>
-      </w:r>
-      <w:proofErr w:type="spellEnd"/>
+        <w:t>This function will refill the WriteInstrument</w:t>
+      </w:r>
       <w:r>
         <w:rPr>
           <w:rFonts w:ascii="Consolas" w:eastAsiaTheme="minorHAnsi" w:hAnsi="Consolas" w:cs="Consolas"/>
@@ -2759,7 +2658,6 @@
         </w:rPr>
         <w:t xml:space="preserve"> </w:t>
       </w:r>
-      <w:proofErr w:type="gramStart"/>
       <w:r>
         <w:rPr>
           <w:rFonts w:ascii="Consolas" w:eastAsiaTheme="minorHAnsi" w:hAnsi="Consolas" w:cs="Consolas"/>
@@ -2772,15 +2670,7 @@
           <w:rFonts w:ascii="Consolas" w:eastAsiaTheme="minorHAnsi" w:hAnsi="Consolas" w:cs="Consolas"/>
           <w:lang w:val="en-CA"/>
         </w:rPr>
-        <w:t>(</w:t>
-      </w:r>
-      <w:proofErr w:type="gramEnd"/>
-      <w:r>
-        <w:rPr>
-          <w:rFonts w:ascii="Consolas" w:eastAsiaTheme="minorHAnsi" w:hAnsi="Consolas" w:cs="Consolas"/>
-          <w:lang w:val="en-CA"/>
-        </w:rPr>
-        <w:t xml:space="preserve">) </w:t>
+        <w:t xml:space="preserve">() </w:t>
       </w:r>
       <w:r>
         <w:rPr>
@@ -2821,23 +2711,7 @@
           <w:rFonts w:ascii="Consolas" w:eastAsiaTheme="minorHAnsi" w:hAnsi="Consolas" w:cs="Consolas"/>
           <w:lang w:val="en-CA"/>
         </w:rPr>
-        <w:t xml:space="preserve">check if the </w:t>
-      </w:r>
-      <w:proofErr w:type="spellStart"/>
-      <w:r>
-        <w:rPr>
-          <w:rFonts w:ascii="Consolas" w:eastAsiaTheme="minorHAnsi" w:hAnsi="Consolas" w:cs="Consolas"/>
-          <w:lang w:val="en-CA"/>
-        </w:rPr>
-        <w:t>WriteInstrument</w:t>
-      </w:r>
-      <w:proofErr w:type="spellEnd"/>
-      <w:r>
-        <w:rPr>
-          <w:rFonts w:ascii="Consolas" w:eastAsiaTheme="minorHAnsi" w:hAnsi="Consolas" w:cs="Consolas"/>
-          <w:lang w:val="en-CA"/>
-        </w:rPr>
-        <w:t xml:space="preserve"> is filled</w:t>
+        <w:t>check if the WriteInstrument is filled</w:t>
       </w:r>
     </w:p>
     <w:p>
@@ -2877,23 +2751,7 @@
           <w:rFonts w:ascii="Consolas" w:eastAsiaTheme="minorHAnsi" w:hAnsi="Consolas" w:cs="Consolas"/>
           <w:lang w:val="en-CA"/>
         </w:rPr>
-        <w:t xml:space="preserve"> (</w:t>
-      </w:r>
-      <w:proofErr w:type="spellStart"/>
-      <w:r>
-        <w:rPr>
-          <w:rFonts w:ascii="Consolas" w:eastAsiaTheme="minorHAnsi" w:hAnsi="Consolas" w:cs="Consolas"/>
-          <w:lang w:val="en-CA"/>
-        </w:rPr>
-        <w:t>eg.</w:t>
-      </w:r>
-      <w:proofErr w:type="spellEnd"/>
-      <w:r>
-        <w:rPr>
-          <w:rFonts w:ascii="Consolas" w:eastAsiaTheme="minorHAnsi" w:hAnsi="Consolas" w:cs="Consolas"/>
-          <w:lang w:val="en-CA"/>
-        </w:rPr>
-        <w:t xml:space="preserve"> ink for a Pen)</w:t>
+        <w:t xml:space="preserve"> (eg. ink for a Pen)</w:t>
       </w:r>
       <w:r>
         <w:rPr>
@@ -2950,47 +2808,35 @@
         </w:rPr>
         <w:t xml:space="preserve"> </w:t>
       </w:r>
-      <w:proofErr w:type="spellStart"/>
       <w:r>
         <w:rPr>
           <w:rFonts w:ascii="Consolas" w:eastAsiaTheme="minorHAnsi" w:hAnsi="Consolas" w:cs="Consolas"/>
           <w:color w:val="0000FF"/>
           <w:lang w:val="en-CA"/>
         </w:rPr>
-        <w:t>ostream</w:t>
-      </w:r>
-      <w:proofErr w:type="spellEnd"/>
-      <w:r>
-        <w:rPr>
-          <w:rFonts w:ascii="Consolas" w:eastAsiaTheme="minorHAnsi" w:hAnsi="Consolas" w:cs="Consolas"/>
-          <w:color w:val="0000FF"/>
+        <w:t>ostream&amp;</w:t>
+      </w:r>
+      <w:r>
+        <w:rPr>
+          <w:rFonts w:ascii="Consolas" w:eastAsiaTheme="minorHAnsi" w:hAnsi="Consolas" w:cs="Consolas"/>
           <w:lang w:val="en-CA"/>
         </w:rPr>
-        <w:t>&amp;</w:t>
+        <w:t xml:space="preserve"> </w:t>
       </w:r>
       <w:r>
         <w:rPr>
           <w:rFonts w:ascii="Consolas" w:eastAsiaTheme="minorHAnsi" w:hAnsi="Consolas" w:cs="Consolas"/>
           <w:lang w:val="en-CA"/>
         </w:rPr>
-        <w:t xml:space="preserve"> </w:t>
-      </w:r>
-      <w:proofErr w:type="gramStart"/>
+        <w:t>display</w:t>
+      </w:r>
       <w:r>
         <w:rPr>
           <w:rFonts w:ascii="Consolas" w:eastAsiaTheme="minorHAnsi" w:hAnsi="Consolas" w:cs="Consolas"/>
           <w:lang w:val="en-CA"/>
         </w:rPr>
-        <w:t>display</w:t>
-      </w:r>
-      <w:r>
-        <w:rPr>
-          <w:rFonts w:ascii="Consolas" w:eastAsiaTheme="minorHAnsi" w:hAnsi="Consolas" w:cs="Consolas"/>
-          <w:lang w:val="en-CA"/>
-        </w:rPr>
         <w:t>(</w:t>
       </w:r>
-      <w:proofErr w:type="gramEnd"/>
       <w:r>
         <w:rPr>
           <w:rStyle w:val="Codekeyword"/>
@@ -3012,17 +2858,8 @@
           <w:rFonts w:ascii="Consolas" w:eastAsiaTheme="minorHAnsi" w:hAnsi="Consolas" w:cs="Consolas"/>
           <w:lang w:val="en-CA"/>
         </w:rPr>
-        <w:t xml:space="preserve"> </w:t>
-      </w:r>
-      <w:proofErr w:type="spellStart"/>
-      <w:r>
-        <w:rPr>
-          <w:rFonts w:ascii="Consolas" w:eastAsiaTheme="minorHAnsi" w:hAnsi="Consolas" w:cs="Consolas"/>
-          <w:lang w:val="en-CA"/>
-        </w:rPr>
-        <w:t>os</w:t>
-      </w:r>
-      <w:proofErr w:type="spellEnd"/>
+        <w:t xml:space="preserve"> os</w:t>
+      </w:r>
       <w:r>
         <w:rPr>
           <w:rFonts w:ascii="Consolas" w:eastAsiaTheme="minorHAnsi" w:hAnsi="Consolas" w:cs="Consolas"/>
@@ -3069,23 +2906,7 @@
           <w:rFonts w:ascii="Consolas" w:eastAsiaTheme="minorHAnsi" w:hAnsi="Consolas" w:cs="Consolas"/>
           <w:lang w:val="en-CA"/>
         </w:rPr>
-        <w:t xml:space="preserve">display details about the </w:t>
-      </w:r>
-      <w:proofErr w:type="spellStart"/>
-      <w:r>
-        <w:rPr>
-          <w:rFonts w:ascii="Consolas" w:eastAsiaTheme="minorHAnsi" w:hAnsi="Consolas" w:cs="Consolas"/>
-          <w:lang w:val="en-CA"/>
-        </w:rPr>
-        <w:t>WriteInstrument</w:t>
-      </w:r>
-      <w:proofErr w:type="spellEnd"/>
-      <w:r>
-        <w:rPr>
-          <w:rFonts w:ascii="Consolas" w:eastAsiaTheme="minorHAnsi" w:hAnsi="Consolas" w:cs="Consolas"/>
-          <w:lang w:val="en-CA"/>
-        </w:rPr>
-        <w:t>.</w:t>
+        <w:t>display details about the WriteInstrument.</w:t>
       </w:r>
     </w:p>
     <w:p>
@@ -3135,7 +2956,6 @@
       <w:r>
         <w:t xml:space="preserve"> the first of the two classes that derives and implements on top of the </w:t>
       </w:r>
-      <w:proofErr w:type="spellStart"/>
       <w:r>
         <w:rPr>
           <w:b/>
@@ -3143,7 +2963,6 @@
         </w:rPr>
         <w:t>WriteInstruments</w:t>
       </w:r>
-      <w:proofErr w:type="spellEnd"/>
       <w:r>
         <w:t xml:space="preserve"> </w:t>
       </w:r>
@@ -3228,7 +3047,6 @@
         </w:rPr>
         <w:t xml:space="preserve"> length of the </w:t>
       </w:r>
-      <w:proofErr w:type="spellStart"/>
       <w:r>
         <w:rPr>
           <w:rFonts w:eastAsiaTheme="minorHAnsi"/>
@@ -3237,7 +3055,6 @@
         </w:rPr>
         <w:t>HB_scale</w:t>
       </w:r>
-      <w:proofErr w:type="spellEnd"/>
       <w:r>
         <w:rPr>
           <w:rFonts w:eastAsiaTheme="minorHAnsi"/>
@@ -3492,7 +3309,6 @@
         </w:rPr>
         <w:t xml:space="preserve"> to set the size of this array. Remember to consider the </w:t>
       </w:r>
-      <w:proofErr w:type="spellStart"/>
       <w:r>
         <w:rPr>
           <w:rFonts w:eastAsiaTheme="minorHAnsi" w:cstheme="minorHAnsi"/>
@@ -3502,7 +3318,6 @@
         </w:rPr>
         <w:t>nullbyte</w:t>
       </w:r>
-      <w:proofErr w:type="spellEnd"/>
       <w:r>
         <w:rPr>
           <w:rFonts w:eastAsiaTheme="minorHAnsi" w:cstheme="minorHAnsi"/>
@@ -3946,7 +3761,6 @@
         </w:rPr>
         <w:t xml:space="preserve"> that represents the </w:t>
       </w:r>
-      <w:proofErr w:type="spellStart"/>
       <w:r>
         <w:rPr>
           <w:rStyle w:val="Strong"/>
@@ -3955,7 +3769,6 @@
         </w:rPr>
         <w:t>HB_scale</w:t>
       </w:r>
-      <w:proofErr w:type="spellEnd"/>
       <w:r>
         <w:rPr>
           <w:rStyle w:val="Strong"/>
@@ -4088,9 +3901,16 @@
           <w:bCs w:val="0"/>
           <w:szCs w:val="28"/>
         </w:rPr>
-        <w:t xml:space="preserve"> </w:t>
-      </w:r>
-      <w:proofErr w:type="spellStart"/>
+        <w:t xml:space="preserve"> arg constructor. </w:t>
+      </w:r>
+      <w:r>
+        <w:rPr>
+          <w:rStyle w:val="Strong"/>
+          <w:rFonts w:eastAsiaTheme="minorHAnsi" w:cstheme="minorHAnsi"/>
+          <w:szCs w:val="28"/>
+        </w:rPr>
+        <w:t xml:space="preserve">If the provided constant character pointer </w:t>
+      </w:r>
       <w:r>
         <w:rPr>
           <w:rStyle w:val="Strong"/>
@@ -4099,9 +3919,8 @@
           <w:bCs w:val="0"/>
           <w:szCs w:val="28"/>
         </w:rPr>
-        <w:t>arg</w:t>
-      </w:r>
-      <w:proofErr w:type="spellEnd"/>
+        <w:t xml:space="preserve">for the </w:t>
+      </w:r>
       <w:r>
         <w:rPr>
           <w:rStyle w:val="Strong"/>
@@ -4110,15 +3929,7 @@
           <w:bCs w:val="0"/>
           <w:szCs w:val="28"/>
         </w:rPr>
-        <w:t xml:space="preserve"> constructor. </w:t>
-      </w:r>
-      <w:r>
-        <w:rPr>
-          <w:rStyle w:val="Strong"/>
-          <w:rFonts w:eastAsiaTheme="minorHAnsi" w:cstheme="minorHAnsi"/>
-          <w:szCs w:val="28"/>
-        </w:rPr>
-        <w:t xml:space="preserve">If the provided constant character pointer </w:t>
+        <w:t xml:space="preserve">HB_scale </w:t>
       </w:r>
       <w:r>
         <w:rPr>
@@ -4128,9 +3939,16 @@
           <w:bCs w:val="0"/>
           <w:szCs w:val="28"/>
         </w:rPr>
-        <w:t xml:space="preserve">for the </w:t>
-      </w:r>
-      <w:proofErr w:type="spellStart"/>
+        <w:t xml:space="preserve">is either </w:t>
+      </w:r>
+      <w:r>
+        <w:rPr>
+          <w:rStyle w:val="Strong"/>
+          <w:rFonts w:eastAsiaTheme="minorHAnsi" w:cstheme="minorHAnsi"/>
+          <w:szCs w:val="28"/>
+        </w:rPr>
+        <w:t>nullptr</w:t>
+      </w:r>
       <w:r>
         <w:rPr>
           <w:rStyle w:val="Strong"/>
@@ -4139,9 +3957,16 @@
           <w:bCs w:val="0"/>
           <w:szCs w:val="28"/>
         </w:rPr>
-        <w:t>HB_scale</w:t>
-      </w:r>
-      <w:proofErr w:type="spellEnd"/>
+        <w:t xml:space="preserve"> or an </w:t>
+      </w:r>
+      <w:r>
+        <w:rPr>
+          <w:rStyle w:val="Strong"/>
+          <w:rFonts w:eastAsiaTheme="minorHAnsi" w:cstheme="minorHAnsi"/>
+          <w:szCs w:val="28"/>
+        </w:rPr>
+        <w:t>empty string</w:t>
+      </w:r>
       <w:r>
         <w:rPr>
           <w:rStyle w:val="Strong"/>
@@ -4150,7 +3975,7 @@
           <w:bCs w:val="0"/>
           <w:szCs w:val="28"/>
         </w:rPr>
-        <w:t xml:space="preserve"> </w:t>
+        <w:t xml:space="preserve"> then set the </w:t>
       </w:r>
       <w:r>
         <w:rPr>
@@ -4160,18 +3985,8 @@
           <w:bCs w:val="0"/>
           <w:szCs w:val="28"/>
         </w:rPr>
-        <w:t xml:space="preserve">is either </w:t>
-      </w:r>
-      <w:proofErr w:type="spellStart"/>
-      <w:r>
-        <w:rPr>
-          <w:rStyle w:val="Strong"/>
-          <w:rFonts w:eastAsiaTheme="minorHAnsi" w:cstheme="minorHAnsi"/>
-          <w:szCs w:val="28"/>
-        </w:rPr>
-        <w:t>nullptr</w:t>
-      </w:r>
-      <w:proofErr w:type="spellEnd"/>
+        <w:t xml:space="preserve">Pencil </w:t>
+      </w:r>
       <w:r>
         <w:rPr>
           <w:rStyle w:val="Strong"/>
@@ -4180,15 +3995,15 @@
           <w:bCs w:val="0"/>
           <w:szCs w:val="28"/>
         </w:rPr>
-        <w:t xml:space="preserve"> or an </w:t>
-      </w:r>
-      <w:r>
-        <w:rPr>
-          <w:rStyle w:val="Strong"/>
-          <w:rFonts w:eastAsiaTheme="minorHAnsi" w:cstheme="minorHAnsi"/>
-          <w:szCs w:val="28"/>
-        </w:rPr>
-        <w:t>empty string</w:t>
+        <w:t xml:space="preserve">to </w:t>
+      </w:r>
+      <w:r>
+        <w:rPr>
+          <w:rStyle w:val="Strong"/>
+          <w:rFonts w:eastAsiaTheme="minorHAnsi" w:cstheme="minorHAnsi"/>
+          <w:szCs w:val="28"/>
+        </w:rPr>
+        <w:t>a safe empty state</w:t>
       </w:r>
       <w:r>
         <w:rPr>
@@ -4198,7 +4013,7 @@
           <w:bCs w:val="0"/>
           <w:szCs w:val="28"/>
         </w:rPr>
-        <w:t xml:space="preserve"> then set the </w:t>
+        <w:t xml:space="preserve">. </w:t>
       </w:r>
       <w:r>
         <w:rPr>
@@ -4208,7 +4023,7 @@
           <w:bCs w:val="0"/>
           <w:szCs w:val="28"/>
         </w:rPr>
-        <w:t xml:space="preserve">Pencil </w:t>
+        <w:br/>
       </w:r>
       <w:r>
         <w:rPr>
@@ -4218,15 +4033,7 @@
           <w:bCs w:val="0"/>
           <w:szCs w:val="28"/>
         </w:rPr>
-        <w:t xml:space="preserve">to </w:t>
-      </w:r>
-      <w:r>
-        <w:rPr>
-          <w:rStyle w:val="Strong"/>
-          <w:rFonts w:eastAsiaTheme="minorHAnsi" w:cstheme="minorHAnsi"/>
-          <w:szCs w:val="28"/>
-        </w:rPr>
-        <w:t>a safe empty state</w:t>
+        <w:br/>
       </w:r>
       <w:r>
         <w:rPr>
@@ -4236,7 +4043,7 @@
           <w:bCs w:val="0"/>
           <w:szCs w:val="28"/>
         </w:rPr>
-        <w:t xml:space="preserve">. </w:t>
+        <w:t>Otherwise set the data members to be the values of the parameters as they are</w:t>
       </w:r>
       <w:r>
         <w:rPr>
@@ -4246,7 +4053,7 @@
           <w:bCs w:val="0"/>
           <w:szCs w:val="28"/>
         </w:rPr>
-        <w:br/>
+        <w:t>.</w:t>
       </w:r>
       <w:r>
         <w:rPr>
@@ -4256,7 +4063,7 @@
           <w:bCs w:val="0"/>
           <w:szCs w:val="28"/>
         </w:rPr>
-        <w:br/>
+        <w:t xml:space="preserve"> </w:t>
       </w:r>
       <w:r>
         <w:rPr>
@@ -4266,7 +4073,7 @@
           <w:bCs w:val="0"/>
           <w:szCs w:val="28"/>
         </w:rPr>
-        <w:t>Otherwise set the data members to be the values of the parameters as they are</w:t>
+        <w:t xml:space="preserve">For the HB_scale </w:t>
       </w:r>
       <w:r>
         <w:rPr>
@@ -4276,7 +4083,23 @@
           <w:bCs w:val="0"/>
           <w:szCs w:val="28"/>
         </w:rPr>
-        <w:t>.</w:t>
+        <w:t xml:space="preserve">simply copy over </w:t>
+      </w:r>
+      <w:r>
+        <w:rPr>
+          <w:rStyle w:val="Strong"/>
+          <w:rFonts w:eastAsiaTheme="minorHAnsi" w:cstheme="minorHAnsi"/>
+          <w:szCs w:val="28"/>
+        </w:rPr>
+        <w:t>HB</w:t>
+      </w:r>
+      <w:r>
+        <w:rPr>
+          <w:rStyle w:val="Strong"/>
+          <w:rFonts w:eastAsiaTheme="minorHAnsi" w:cstheme="minorHAnsi"/>
+          <w:szCs w:val="28"/>
+        </w:rPr>
+        <w:t>_MAX</w:t>
       </w:r>
       <w:r>
         <w:rPr>
@@ -4286,7 +4109,7 @@
           <w:bCs w:val="0"/>
           <w:szCs w:val="28"/>
         </w:rPr>
-        <w:t xml:space="preserve"> </w:t>
+        <w:t xml:space="preserve"> characters.</w:t>
       </w:r>
       <w:r>
         <w:rPr>
@@ -4296,77 +4119,8 @@
           <w:bCs w:val="0"/>
           <w:szCs w:val="28"/>
         </w:rPr>
-        <w:t xml:space="preserve">For the </w:t>
-      </w:r>
-      <w:proofErr w:type="spellStart"/>
-      <w:r>
-        <w:rPr>
-          <w:rStyle w:val="Strong"/>
-          <w:rFonts w:eastAsiaTheme="minorHAnsi" w:cstheme="minorHAnsi"/>
-          <w:b w:val="0"/>
-          <w:bCs w:val="0"/>
-          <w:szCs w:val="28"/>
-        </w:rPr>
-        <w:t>HB_scale</w:t>
-      </w:r>
-      <w:proofErr w:type="spellEnd"/>
-      <w:r>
-        <w:rPr>
-          <w:rStyle w:val="Strong"/>
-          <w:rFonts w:eastAsiaTheme="minorHAnsi" w:cstheme="minorHAnsi"/>
-          <w:b w:val="0"/>
-          <w:bCs w:val="0"/>
-          <w:szCs w:val="28"/>
-        </w:rPr>
-        <w:t xml:space="preserve"> </w:t>
-      </w:r>
-      <w:r>
-        <w:rPr>
-          <w:rStyle w:val="Strong"/>
-          <w:rFonts w:eastAsiaTheme="minorHAnsi" w:cstheme="minorHAnsi"/>
-          <w:b w:val="0"/>
-          <w:bCs w:val="0"/>
-          <w:szCs w:val="28"/>
-        </w:rPr>
-        <w:t xml:space="preserve">simply copy over </w:t>
-      </w:r>
-      <w:r>
-        <w:rPr>
-          <w:rStyle w:val="Strong"/>
-          <w:rFonts w:eastAsiaTheme="minorHAnsi" w:cstheme="minorHAnsi"/>
-          <w:szCs w:val="28"/>
-        </w:rPr>
-        <w:t>HB</w:t>
-      </w:r>
-      <w:r>
-        <w:rPr>
-          <w:rStyle w:val="Strong"/>
-          <w:rFonts w:eastAsiaTheme="minorHAnsi" w:cstheme="minorHAnsi"/>
-          <w:szCs w:val="28"/>
-        </w:rPr>
-        <w:t>_MAX</w:t>
-      </w:r>
-      <w:r>
-        <w:rPr>
-          <w:rStyle w:val="Strong"/>
-          <w:rFonts w:eastAsiaTheme="minorHAnsi" w:cstheme="minorHAnsi"/>
-          <w:b w:val="0"/>
-          <w:bCs w:val="0"/>
-          <w:szCs w:val="28"/>
-        </w:rPr>
-        <w:t xml:space="preserve"> characters.</w:t>
-      </w:r>
-      <w:r>
-        <w:rPr>
-          <w:rStyle w:val="Strong"/>
-          <w:rFonts w:eastAsiaTheme="minorHAnsi" w:cstheme="minorHAnsi"/>
-          <w:b w:val="0"/>
-          <w:bCs w:val="0"/>
-          <w:szCs w:val="28"/>
-        </w:rPr>
         <w:t xml:space="preserve"> Remember to close off the string with a </w:t>
       </w:r>
-      <w:proofErr w:type="spellStart"/>
       <w:r>
         <w:rPr>
           <w:rStyle w:val="Strong"/>
@@ -4375,7 +4129,6 @@
         </w:rPr>
         <w:t>nullbyte</w:t>
       </w:r>
-      <w:proofErr w:type="spellEnd"/>
       <w:r>
         <w:rPr>
           <w:rStyle w:val="Strong"/>
@@ -4583,7 +4336,6 @@
         </w:rPr>
         <w:t xml:space="preserve"> from the </w:t>
       </w:r>
-      <w:proofErr w:type="spellStart"/>
       <w:r>
         <w:rPr>
           <w:rStyle w:val="Strong"/>
@@ -4591,7 +4343,6 @@
         </w:rPr>
         <w:t>WriteInstrument</w:t>
       </w:r>
-      <w:proofErr w:type="spellEnd"/>
       <w:r>
         <w:rPr>
           <w:rStyle w:val="Strong"/>
@@ -4644,17 +4395,8 @@
           <w:rFonts w:ascii="Consolas" w:eastAsiaTheme="minorHAnsi" w:hAnsi="Consolas" w:cs="Consolas"/>
           <w:lang w:val="en-CA"/>
         </w:rPr>
-        <w:t xml:space="preserve"> </w:t>
-      </w:r>
-      <w:proofErr w:type="gramStart"/>
-      <w:r>
-        <w:rPr>
-          <w:rFonts w:ascii="Consolas" w:eastAsiaTheme="minorHAnsi" w:hAnsi="Consolas" w:cs="Consolas"/>
-          <w:lang w:val="en-CA"/>
-        </w:rPr>
-        <w:t>write(</w:t>
-      </w:r>
-      <w:proofErr w:type="gramEnd"/>
+        <w:t xml:space="preserve"> write(</w:t>
+      </w:r>
       <w:r>
         <w:rPr>
           <w:rStyle w:val="Codekeyword"/>
@@ -5033,14 +4775,7 @@
           <w:rFonts w:ascii="Consolas" w:eastAsiaTheme="minorHAnsi" w:hAnsi="Consolas" w:cs="Consolas"/>
           <w:color w:val="A31515"/>
         </w:rPr>
-        <w:t>W</w:t>
-      </w:r>
-      <w:r>
-        <w:rPr>
-          <w:rFonts w:ascii="Consolas" w:eastAsiaTheme="minorHAnsi" w:hAnsi="Consolas" w:cs="Consolas"/>
-          <w:color w:val="A31515"/>
-        </w:rPr>
-        <w:t>e can’t write without graphite!</w:t>
+        <w:t>We can’t write without graphite!</w:t>
       </w:r>
       <w:r>
         <w:rPr>
@@ -5255,23 +4990,7 @@
           <w:rFonts w:ascii="Consolas" w:eastAsiaTheme="minorHAnsi" w:hAnsi="Consolas" w:cs="Consolas"/>
           <w:lang w:val="en-CA"/>
         </w:rPr>
-        <w:t xml:space="preserve"> </w:t>
-      </w:r>
-      <w:proofErr w:type="gramStart"/>
-      <w:r>
-        <w:rPr>
-          <w:rFonts w:ascii="Consolas" w:eastAsiaTheme="minorHAnsi" w:hAnsi="Consolas" w:cs="Consolas"/>
-          <w:lang w:val="en-CA"/>
-        </w:rPr>
-        <w:t>filled(</w:t>
-      </w:r>
-      <w:proofErr w:type="gramEnd"/>
-      <w:r>
-        <w:rPr>
-          <w:rFonts w:ascii="Consolas" w:eastAsiaTheme="minorHAnsi" w:hAnsi="Consolas" w:cs="Consolas"/>
-          <w:lang w:val="en-CA"/>
-        </w:rPr>
-        <w:t xml:space="preserve">) </w:t>
+        <w:t xml:space="preserve"> filled() </w:t>
       </w:r>
       <w:r>
         <w:rPr>
@@ -5364,40 +5083,21 @@
         </w:rPr>
         <w:t xml:space="preserve">virtual </w:t>
       </w:r>
-      <w:proofErr w:type="spellStart"/>
       <w:r>
         <w:rPr>
           <w:rFonts w:ascii="Consolas" w:eastAsiaTheme="minorHAnsi" w:hAnsi="Consolas" w:cs="Consolas"/>
           <w:color w:val="0000FF"/>
           <w:lang w:val="en-CA"/>
         </w:rPr>
-        <w:t>ostream</w:t>
-      </w:r>
-      <w:proofErr w:type="spellEnd"/>
-      <w:r>
-        <w:rPr>
-          <w:rFonts w:ascii="Consolas" w:eastAsiaTheme="minorHAnsi" w:hAnsi="Consolas" w:cs="Consolas"/>
-          <w:color w:val="0000FF"/>
+        <w:t>ostream&amp;</w:t>
+      </w:r>
+      <w:r>
+        <w:rPr>
+          <w:rFonts w:ascii="Consolas" w:eastAsiaTheme="minorHAnsi" w:hAnsi="Consolas" w:cs="Consolas"/>
           <w:lang w:val="en-CA"/>
         </w:rPr>
-        <w:t>&amp;</w:t>
-      </w:r>
-      <w:r>
-        <w:rPr>
-          <w:rFonts w:ascii="Consolas" w:eastAsiaTheme="minorHAnsi" w:hAnsi="Consolas" w:cs="Consolas"/>
-          <w:lang w:val="en-CA"/>
-        </w:rPr>
-        <w:t xml:space="preserve"> </w:t>
-      </w:r>
-      <w:proofErr w:type="gramStart"/>
-      <w:r>
-        <w:rPr>
-          <w:rFonts w:ascii="Consolas" w:eastAsiaTheme="minorHAnsi" w:hAnsi="Consolas" w:cs="Consolas"/>
-          <w:lang w:val="en-CA"/>
-        </w:rPr>
-        <w:t>display(</w:t>
-      </w:r>
-      <w:proofErr w:type="gramEnd"/>
+        <w:t xml:space="preserve"> display(</w:t>
+      </w:r>
       <w:r>
         <w:rPr>
           <w:rStyle w:val="Codekeyword"/>
@@ -5419,23 +5119,7 @@
           <w:rFonts w:ascii="Consolas" w:eastAsiaTheme="minorHAnsi" w:hAnsi="Consolas" w:cs="Consolas"/>
           <w:lang w:val="en-CA"/>
         </w:rPr>
-        <w:t xml:space="preserve"> </w:t>
-      </w:r>
-      <w:proofErr w:type="spellStart"/>
-      <w:r>
-        <w:rPr>
-          <w:rFonts w:ascii="Consolas" w:eastAsiaTheme="minorHAnsi" w:hAnsi="Consolas" w:cs="Consolas"/>
-          <w:lang w:val="en-CA"/>
-        </w:rPr>
-        <w:t>os</w:t>
-      </w:r>
-      <w:proofErr w:type="spellEnd"/>
-      <w:r>
-        <w:rPr>
-          <w:rFonts w:ascii="Consolas" w:eastAsiaTheme="minorHAnsi" w:hAnsi="Consolas" w:cs="Consolas"/>
-          <w:lang w:val="en-CA"/>
-        </w:rPr>
-        <w:t xml:space="preserve">) </w:t>
+        <w:t xml:space="preserve"> os) </w:t>
       </w:r>
       <w:r>
         <w:rPr>
@@ -5685,7 +5369,6 @@
         </w:rPr>
         <w:t>: [</w:t>
       </w:r>
-      <w:proofErr w:type="spellStart"/>
       <w:r>
         <w:rPr>
           <w:rFonts w:ascii="Consolas" w:hAnsi="Consolas" w:cstheme="minorHAnsi"/>
@@ -5694,7 +5377,6 @@
         </w:rPr>
         <w:t>HB_scale</w:t>
       </w:r>
-      <w:proofErr w:type="spellEnd"/>
       <w:r>
         <w:rPr>
           <w:rFonts w:ascii="Consolas" w:hAnsi="Consolas" w:cstheme="minorHAnsi"/>
@@ -5749,7 +5431,6 @@
       <w:r>
         <w:t xml:space="preserve">Return </w:t>
       </w:r>
-      <w:proofErr w:type="spellStart"/>
       <w:r>
         <w:rPr>
           <w:b/>
@@ -5757,7 +5438,6 @@
         </w:rPr>
         <w:t>os</w:t>
       </w:r>
-      <w:proofErr w:type="spellEnd"/>
       <w:r>
         <w:t xml:space="preserve"> at the end of the function.</w:t>
       </w:r>
@@ -5822,7 +5502,6 @@
       <w:r>
         <w:t xml:space="preserve"> of the two classes that derives and implements on top of the </w:t>
       </w:r>
-      <w:proofErr w:type="spellStart"/>
       <w:r>
         <w:rPr>
           <w:b/>
@@ -5830,7 +5509,6 @@
         </w:rPr>
         <w:t>WriteInstruments</w:t>
       </w:r>
-      <w:proofErr w:type="spellEnd"/>
       <w:r>
         <w:t xml:space="preserve"> </w:t>
       </w:r>
@@ -6287,7 +5965,7 @@
           <w:bCs w:val="0"/>
           <w:szCs w:val="28"/>
         </w:rPr>
-        <w:t xml:space="preserve"> – This constructor should set a Pencil object to </w:t>
+        <w:t xml:space="preserve"> – This constructor should set a Pen object to </w:t>
       </w:r>
       <w:r>
         <w:rPr>
@@ -6518,9 +6196,16 @@
           <w:bCs w:val="0"/>
           <w:szCs w:val="28"/>
         </w:rPr>
-        <w:t xml:space="preserve">A little bit of validation needs to occur in the 2 </w:t>
-      </w:r>
-      <w:proofErr w:type="spellStart"/>
+        <w:t xml:space="preserve">A little bit of validation needs to occur in the 2 arg constructor. </w:t>
+      </w:r>
+      <w:r>
+        <w:rPr>
+          <w:rStyle w:val="Strong"/>
+          <w:rFonts w:eastAsiaTheme="minorHAnsi" w:cstheme="minorHAnsi"/>
+          <w:szCs w:val="28"/>
+        </w:rPr>
+        <w:t xml:space="preserve">If the provided constant character pointer </w:t>
+      </w:r>
       <w:r>
         <w:rPr>
           <w:rStyle w:val="Strong"/>
@@ -6529,9 +6214,8 @@
           <w:bCs w:val="0"/>
           <w:szCs w:val="28"/>
         </w:rPr>
-        <w:t>arg</w:t>
-      </w:r>
-      <w:proofErr w:type="spellEnd"/>
+        <w:t>for the</w:t>
+      </w:r>
       <w:r>
         <w:rPr>
           <w:rStyle w:val="Strong"/>
@@ -6540,15 +6224,7 @@
           <w:bCs w:val="0"/>
           <w:szCs w:val="28"/>
         </w:rPr>
-        <w:t xml:space="preserve"> constructor. </w:t>
-      </w:r>
-      <w:r>
-        <w:rPr>
-          <w:rStyle w:val="Strong"/>
-          <w:rFonts w:eastAsiaTheme="minorHAnsi" w:cstheme="minorHAnsi"/>
-          <w:szCs w:val="28"/>
-        </w:rPr>
-        <w:t xml:space="preserve">If the provided constant character pointer </w:t>
+        <w:t xml:space="preserve"> style</w:t>
       </w:r>
       <w:r>
         <w:rPr>
@@ -6558,7 +6234,15 @@
           <w:bCs w:val="0"/>
           <w:szCs w:val="28"/>
         </w:rPr>
-        <w:t>for the</w:t>
+        <w:t xml:space="preserve"> is either </w:t>
+      </w:r>
+      <w:r>
+        <w:rPr>
+          <w:rStyle w:val="Strong"/>
+          <w:rFonts w:eastAsiaTheme="minorHAnsi" w:cstheme="minorHAnsi"/>
+          <w:szCs w:val="28"/>
+        </w:rPr>
+        <w:t>nullptr</w:t>
       </w:r>
       <w:r>
         <w:rPr>
@@ -6568,7 +6252,15 @@
           <w:bCs w:val="0"/>
           <w:szCs w:val="28"/>
         </w:rPr>
-        <w:t xml:space="preserve"> style</w:t>
+        <w:t xml:space="preserve"> or an </w:t>
+      </w:r>
+      <w:r>
+        <w:rPr>
+          <w:rStyle w:val="Strong"/>
+          <w:rFonts w:eastAsiaTheme="minorHAnsi" w:cstheme="minorHAnsi"/>
+          <w:szCs w:val="28"/>
+        </w:rPr>
+        <w:t>empty string</w:t>
       </w:r>
       <w:r>
         <w:rPr>
@@ -6578,18 +6270,16 @@
           <w:bCs w:val="0"/>
           <w:szCs w:val="28"/>
         </w:rPr>
-        <w:t xml:space="preserve"> is either </w:t>
-      </w:r>
-      <w:proofErr w:type="spellStart"/>
-      <w:r>
-        <w:rPr>
-          <w:rStyle w:val="Strong"/>
-          <w:rFonts w:eastAsiaTheme="minorHAnsi" w:cstheme="minorHAnsi"/>
-          <w:szCs w:val="28"/>
-        </w:rPr>
-        <w:t>nullptr</w:t>
-      </w:r>
-      <w:proofErr w:type="spellEnd"/>
+        <w:t xml:space="preserve"> then set the Pencil to </w:t>
+      </w:r>
+      <w:r>
+        <w:rPr>
+          <w:rStyle w:val="Strong"/>
+          <w:rFonts w:eastAsiaTheme="minorHAnsi" w:cstheme="minorHAnsi"/>
+          <w:szCs w:val="28"/>
+        </w:rPr>
+        <w:t>a safe empty state</w:t>
+      </w:r>
       <w:r>
         <w:rPr>
           <w:rStyle w:val="Strong"/>
@@ -6598,15 +6288,7 @@
           <w:bCs w:val="0"/>
           <w:szCs w:val="28"/>
         </w:rPr>
-        <w:t xml:space="preserve"> or an </w:t>
-      </w:r>
-      <w:r>
-        <w:rPr>
-          <w:rStyle w:val="Strong"/>
-          <w:rFonts w:eastAsiaTheme="minorHAnsi" w:cstheme="minorHAnsi"/>
-          <w:szCs w:val="28"/>
-        </w:rPr>
-        <w:t>empty string</w:t>
+        <w:t xml:space="preserve">. </w:t>
       </w:r>
       <w:r>
         <w:rPr>
@@ -6616,15 +6298,7 @@
           <w:bCs w:val="0"/>
           <w:szCs w:val="28"/>
         </w:rPr>
-        <w:t xml:space="preserve"> then set the Pencil to </w:t>
-      </w:r>
-      <w:r>
-        <w:rPr>
-          <w:rStyle w:val="Strong"/>
-          <w:rFonts w:eastAsiaTheme="minorHAnsi" w:cstheme="minorHAnsi"/>
-          <w:szCs w:val="28"/>
-        </w:rPr>
-        <w:t>a safe empty state</w:t>
+        <w:br/>
       </w:r>
       <w:r>
         <w:rPr>
@@ -6634,7 +6308,8 @@
           <w:bCs w:val="0"/>
           <w:szCs w:val="28"/>
         </w:rPr>
-        <w:t xml:space="preserve">. </w:t>
+        <w:br/>
+        <w:t>Otherwise set the data members to be the values of the parameters as they are.</w:t>
       </w:r>
       <w:r>
         <w:rPr>
@@ -6644,7 +6319,15 @@
           <w:bCs w:val="0"/>
           <w:szCs w:val="28"/>
         </w:rPr>
-        <w:br/>
+        <w:t xml:space="preserve"> Allocate as much memory is as needed for the </w:t>
+      </w:r>
+      <w:r>
+        <w:rPr>
+          <w:rStyle w:val="Strong"/>
+          <w:rFonts w:eastAsiaTheme="minorHAnsi" w:cstheme="minorHAnsi"/>
+          <w:szCs w:val="28"/>
+        </w:rPr>
+        <w:t xml:space="preserve">style </w:t>
       </w:r>
       <w:r>
         <w:rPr>
@@ -6654,8 +6337,7 @@
           <w:bCs w:val="0"/>
           <w:szCs w:val="28"/>
         </w:rPr>
-        <w:br/>
-        <w:t>Otherwise set the data members to be the values of the parameters as they are.</w:t>
+        <w:t>data member</w:t>
       </w:r>
       <w:r>
         <w:rPr>
@@ -6665,15 +6347,15 @@
           <w:bCs w:val="0"/>
           <w:szCs w:val="28"/>
         </w:rPr>
-        <w:t xml:space="preserve"> Allocate as much memory is as needed for the </w:t>
-      </w:r>
-      <w:r>
-        <w:rPr>
-          <w:rStyle w:val="Strong"/>
-          <w:rFonts w:eastAsiaTheme="minorHAnsi" w:cstheme="minorHAnsi"/>
-          <w:szCs w:val="28"/>
-        </w:rPr>
-        <w:t xml:space="preserve">style </w:t>
+        <w:t xml:space="preserve">. Don’t forget the </w:t>
+      </w:r>
+      <w:r>
+        <w:rPr>
+          <w:rStyle w:val="Strong"/>
+          <w:rFonts w:eastAsiaTheme="minorHAnsi" w:cstheme="minorHAnsi"/>
+          <w:szCs w:val="28"/>
+        </w:rPr>
+        <w:t>nullbyte</w:t>
       </w:r>
       <w:r>
         <w:rPr>
@@ -6683,9 +6365,12 @@
           <w:bCs w:val="0"/>
           <w:szCs w:val="28"/>
         </w:rPr>
-        <w:t>data member</w:t>
-      </w:r>
-      <w:r>
+        <w:t>.</w:t>
+      </w:r>
+    </w:p>
+    <w:p>
+      <w:pPr>
+        <w:ind w:left="720"/>
         <w:rPr>
           <w:rStyle w:val="Strong"/>
           <w:rFonts w:eastAsiaTheme="minorHAnsi" w:cstheme="minorHAnsi"/>
@@ -6693,19 +6378,11 @@
           <w:bCs w:val="0"/>
           <w:szCs w:val="28"/>
         </w:rPr>
-        <w:t xml:space="preserve">. Don’t forget the </w:t>
-      </w:r>
-      <w:proofErr w:type="spellStart"/>
-      <w:r>
-        <w:rPr>
-          <w:rStyle w:val="Strong"/>
-          <w:rFonts w:eastAsiaTheme="minorHAnsi" w:cstheme="minorHAnsi"/>
-          <w:szCs w:val="28"/>
-        </w:rPr>
-        <w:t>nullbyte</w:t>
-      </w:r>
-      <w:proofErr w:type="spellEnd"/>
-      <w:r>
+      </w:pPr>
+    </w:p>
+    <w:p>
+      <w:pPr>
+        <w:ind w:left="720"/>
         <w:rPr>
           <w:rStyle w:val="Strong"/>
           <w:rFonts w:eastAsiaTheme="minorHAnsi" w:cstheme="minorHAnsi"/>
@@ -6713,12 +6390,8 @@
           <w:bCs w:val="0"/>
           <w:szCs w:val="28"/>
         </w:rPr>
-        <w:t>.</w:t>
-      </w:r>
-    </w:p>
-    <w:p>
-      <w:pPr>
-        <w:ind w:left="720"/>
+      </w:pPr>
+      <w:r>
         <w:rPr>
           <w:rStyle w:val="Strong"/>
           <w:rFonts w:eastAsiaTheme="minorHAnsi" w:cstheme="minorHAnsi"/>
@@ -6726,11 +6399,17 @@
           <w:bCs w:val="0"/>
           <w:szCs w:val="28"/>
         </w:rPr>
-      </w:pPr>
-    </w:p>
-    <w:p>
-      <w:pPr>
-        <w:ind w:left="720"/>
+        <w:t xml:space="preserve">If the </w:t>
+      </w:r>
+      <w:r>
+        <w:rPr>
+          <w:rStyle w:val="Strong"/>
+          <w:rFonts w:eastAsiaTheme="minorHAnsi" w:cstheme="minorHAnsi"/>
+          <w:szCs w:val="28"/>
+        </w:rPr>
+        <w:t>ink</w:t>
+      </w:r>
+      <w:r>
         <w:rPr>
           <w:rStyle w:val="Strong"/>
           <w:rFonts w:eastAsiaTheme="minorHAnsi" w:cstheme="minorHAnsi"/>
@@ -6738,7 +6417,8 @@
           <w:bCs w:val="0"/>
           <w:szCs w:val="28"/>
         </w:rPr>
-      </w:pPr>
+        <w:t xml:space="preserve"> value provided from the parameter is </w:t>
+      </w:r>
       <w:r>
         <w:rPr>
           <w:rStyle w:val="Strong"/>
@@ -6746,16 +6426,9 @@
           <w:b w:val="0"/>
           <w:bCs w:val="0"/>
           <w:szCs w:val="28"/>
-        </w:rPr>
-        <w:t xml:space="preserve">If the </w:t>
-      </w:r>
-      <w:r>
-        <w:rPr>
-          <w:rStyle w:val="Strong"/>
-          <w:rFonts w:eastAsiaTheme="minorHAnsi" w:cstheme="minorHAnsi"/>
-          <w:szCs w:val="28"/>
-        </w:rPr>
-        <w:t>ink</w:t>
+          <w:u w:val="single"/>
+        </w:rPr>
+        <w:t>less than 1</w:t>
       </w:r>
       <w:r>
         <w:rPr>
@@ -6764,8 +6437,9 @@
           <w:b w:val="0"/>
           <w:bCs w:val="0"/>
           <w:szCs w:val="28"/>
-        </w:rPr>
-        <w:t xml:space="preserve"> value provided from the parameter is </w:t>
+          <w:u w:val="single"/>
+        </w:rPr>
+        <w:t xml:space="preserve"> or greater than </w:t>
       </w:r>
       <w:r>
         <w:rPr>
@@ -6776,7 +6450,7 @@
           <w:szCs w:val="28"/>
           <w:u w:val="single"/>
         </w:rPr>
-        <w:t>less than 1</w:t>
+        <w:t>50</w:t>
       </w:r>
       <w:r>
         <w:rPr>
@@ -6785,9 +6459,32 @@
           <w:b w:val="0"/>
           <w:bCs w:val="0"/>
           <w:szCs w:val="28"/>
-          <w:u w:val="single"/>
-        </w:rPr>
-        <w:t xml:space="preserve"> or greater than </w:t>
+        </w:rPr>
+        <w:t xml:space="preserve"> then set the data member </w:t>
+      </w:r>
+      <w:r>
+        <w:rPr>
+          <w:rStyle w:val="Strong"/>
+          <w:rFonts w:eastAsiaTheme="minorHAnsi" w:cstheme="minorHAnsi"/>
+          <w:szCs w:val="28"/>
+        </w:rPr>
+        <w:t>ink</w:t>
+      </w:r>
+      <w:r>
+        <w:rPr>
+          <w:rStyle w:val="Strong"/>
+          <w:rFonts w:eastAsiaTheme="minorHAnsi" w:cstheme="minorHAnsi"/>
+          <w:szCs w:val="28"/>
+        </w:rPr>
+        <w:t xml:space="preserve"> </w:t>
+      </w:r>
+      <w:r>
+        <w:rPr>
+          <w:rStyle w:val="Strong"/>
+          <w:rFonts w:eastAsiaTheme="minorHAnsi" w:cstheme="minorHAnsi"/>
+          <w:szCs w:val="28"/>
+        </w:rPr>
+        <w:t xml:space="preserve">to </w:t>
       </w:r>
       <w:r>
         <w:rPr>
@@ -6796,9 +6493,8 @@
           <w:b w:val="0"/>
           <w:bCs w:val="0"/>
           <w:szCs w:val="28"/>
-          <w:u w:val="single"/>
-        </w:rPr>
-        <w:t>50</w:t>
+        </w:rPr>
+        <w:t xml:space="preserve">the value of </w:t>
       </w:r>
       <w:r>
         <w:rPr>
@@ -6808,24 +6504,10 @@
           <w:bCs w:val="0"/>
           <w:szCs w:val="28"/>
         </w:rPr>
-        <w:t xml:space="preserve"> then set the data member </w:t>
-      </w:r>
-      <w:r>
-        <w:rPr>
-          <w:rStyle w:val="Strong"/>
-          <w:rFonts w:eastAsiaTheme="minorHAnsi" w:cstheme="minorHAnsi"/>
-          <w:szCs w:val="28"/>
-        </w:rPr>
-        <w:t xml:space="preserve">graphite </w:t>
-      </w:r>
-      <w:r>
-        <w:rPr>
-          <w:rStyle w:val="Strong"/>
-          <w:rFonts w:eastAsiaTheme="minorHAnsi" w:cstheme="minorHAnsi"/>
-          <w:szCs w:val="28"/>
-        </w:rPr>
-        <w:t xml:space="preserve">to </w:t>
-      </w:r>
+        <w:t>INK</w:t>
+      </w:r>
+      <w:bookmarkStart w:id="1" w:name="_GoBack"/>
+      <w:bookmarkEnd w:id="1"/>
       <w:r>
         <w:rPr>
           <w:rStyle w:val="Strong"/>
@@ -6834,7 +6516,7 @@
           <w:bCs w:val="0"/>
           <w:szCs w:val="28"/>
         </w:rPr>
-        <w:t>the value of GRAPHITE_MAX.</w:t>
+        <w:t>_MAX.</w:t>
       </w:r>
     </w:p>
     <w:p>
@@ -6934,7 +6616,6 @@
         </w:rPr>
         <w:t xml:space="preserve"> from the </w:t>
       </w:r>
-      <w:proofErr w:type="spellStart"/>
       <w:r>
         <w:rPr>
           <w:rStyle w:val="Strong"/>
@@ -6942,7 +6623,6 @@
         </w:rPr>
         <w:t>WriteInstrument</w:t>
       </w:r>
-      <w:proofErr w:type="spellEnd"/>
       <w:r>
         <w:rPr>
           <w:rStyle w:val="Strong"/>
@@ -6977,17 +6657,8 @@
           <w:rFonts w:ascii="Consolas" w:eastAsiaTheme="minorHAnsi" w:hAnsi="Consolas" w:cs="Consolas"/>
           <w:lang w:val="en-CA"/>
         </w:rPr>
-        <w:t xml:space="preserve"> </w:t>
-      </w:r>
-      <w:proofErr w:type="gramStart"/>
-      <w:r>
-        <w:rPr>
-          <w:rFonts w:ascii="Consolas" w:eastAsiaTheme="minorHAnsi" w:hAnsi="Consolas" w:cs="Consolas"/>
-          <w:lang w:val="en-CA"/>
-        </w:rPr>
-        <w:t>write(</w:t>
-      </w:r>
-      <w:proofErr w:type="gramEnd"/>
+        <w:t xml:space="preserve"> write(</w:t>
+      </w:r>
       <w:r>
         <w:rPr>
           <w:rStyle w:val="Codekeyword"/>
@@ -7601,23 +7272,7 @@
           <w:rFonts w:ascii="Consolas" w:eastAsiaTheme="minorHAnsi" w:hAnsi="Consolas" w:cs="Consolas"/>
           <w:lang w:val="en-CA"/>
         </w:rPr>
-        <w:t xml:space="preserve"> </w:t>
-      </w:r>
-      <w:proofErr w:type="gramStart"/>
-      <w:r>
-        <w:rPr>
-          <w:rFonts w:ascii="Consolas" w:eastAsiaTheme="minorHAnsi" w:hAnsi="Consolas" w:cs="Consolas"/>
-          <w:lang w:val="en-CA"/>
-        </w:rPr>
-        <w:t>filled(</w:t>
-      </w:r>
-      <w:proofErr w:type="gramEnd"/>
-      <w:r>
-        <w:rPr>
-          <w:rFonts w:ascii="Consolas" w:eastAsiaTheme="minorHAnsi" w:hAnsi="Consolas" w:cs="Consolas"/>
-          <w:lang w:val="en-CA"/>
-        </w:rPr>
-        <w:t xml:space="preserve">) </w:t>
+        <w:t xml:space="preserve"> filled() </w:t>
       </w:r>
       <w:r>
         <w:rPr>
@@ -7709,40 +7364,21 @@
         </w:rPr>
         <w:t xml:space="preserve">virtual </w:t>
       </w:r>
-      <w:proofErr w:type="spellStart"/>
       <w:r>
         <w:rPr>
           <w:rFonts w:ascii="Consolas" w:eastAsiaTheme="minorHAnsi" w:hAnsi="Consolas" w:cs="Consolas"/>
           <w:color w:val="0000FF"/>
           <w:lang w:val="en-CA"/>
         </w:rPr>
-        <w:t>ostream</w:t>
-      </w:r>
-      <w:proofErr w:type="spellEnd"/>
-      <w:r>
-        <w:rPr>
-          <w:rFonts w:ascii="Consolas" w:eastAsiaTheme="minorHAnsi" w:hAnsi="Consolas" w:cs="Consolas"/>
-          <w:color w:val="0000FF"/>
+        <w:t>ostream&amp;</w:t>
+      </w:r>
+      <w:r>
+        <w:rPr>
+          <w:rFonts w:ascii="Consolas" w:eastAsiaTheme="minorHAnsi" w:hAnsi="Consolas" w:cs="Consolas"/>
           <w:lang w:val="en-CA"/>
         </w:rPr>
-        <w:t>&amp;</w:t>
-      </w:r>
-      <w:r>
-        <w:rPr>
-          <w:rFonts w:ascii="Consolas" w:eastAsiaTheme="minorHAnsi" w:hAnsi="Consolas" w:cs="Consolas"/>
-          <w:lang w:val="en-CA"/>
-        </w:rPr>
-        <w:t xml:space="preserve"> </w:t>
-      </w:r>
-      <w:proofErr w:type="gramStart"/>
-      <w:r>
-        <w:rPr>
-          <w:rFonts w:ascii="Consolas" w:eastAsiaTheme="minorHAnsi" w:hAnsi="Consolas" w:cs="Consolas"/>
-          <w:lang w:val="en-CA"/>
-        </w:rPr>
-        <w:t>display(</w:t>
-      </w:r>
-      <w:proofErr w:type="gramEnd"/>
+        <w:t xml:space="preserve"> display(</w:t>
+      </w:r>
       <w:r>
         <w:rPr>
           <w:rStyle w:val="Codekeyword"/>
@@ -7764,23 +7400,7 @@
           <w:rFonts w:ascii="Consolas" w:eastAsiaTheme="minorHAnsi" w:hAnsi="Consolas" w:cs="Consolas"/>
           <w:lang w:val="en-CA"/>
         </w:rPr>
-        <w:t xml:space="preserve"> </w:t>
-      </w:r>
-      <w:proofErr w:type="spellStart"/>
-      <w:r>
-        <w:rPr>
-          <w:rFonts w:ascii="Consolas" w:eastAsiaTheme="minorHAnsi" w:hAnsi="Consolas" w:cs="Consolas"/>
-          <w:lang w:val="en-CA"/>
-        </w:rPr>
-        <w:t>os</w:t>
-      </w:r>
-      <w:proofErr w:type="spellEnd"/>
-      <w:r>
-        <w:rPr>
-          <w:rFonts w:ascii="Consolas" w:eastAsiaTheme="minorHAnsi" w:hAnsi="Consolas" w:cs="Consolas"/>
-          <w:lang w:val="en-CA"/>
-        </w:rPr>
-        <w:t xml:space="preserve">) </w:t>
+        <w:t xml:space="preserve"> os) </w:t>
       </w:r>
       <w:r>
         <w:rPr>
@@ -8039,7 +7659,6 @@
       <w:r>
         <w:t xml:space="preserve">Return </w:t>
       </w:r>
-      <w:proofErr w:type="spellStart"/>
       <w:r>
         <w:rPr>
           <w:b/>
@@ -8047,7 +7666,6 @@
         </w:rPr>
         <w:t>os</w:t>
       </w:r>
-      <w:proofErr w:type="spellEnd"/>
       <w:r>
         <w:t xml:space="preserve"> at the end of the function.</w:t>
       </w:r>
@@ -8288,27 +7906,7 @@
           <w:sz w:val="19"/>
           <w:szCs w:val="19"/>
         </w:rPr>
-        <w:t xml:space="preserve">// Tests the </w:t>
-      </w:r>
-      <w:proofErr w:type="spellStart"/>
-      <w:r>
-        <w:rPr>
-          <w:rFonts w:ascii="Consolas" w:eastAsiaTheme="minorHAnsi" w:hAnsi="Consolas" w:cs="Consolas"/>
-          <w:color w:val="008000"/>
-          <w:sz w:val="19"/>
-          <w:szCs w:val="19"/>
-        </w:rPr>
-        <w:t>WriteInstrument</w:t>
-      </w:r>
-      <w:proofErr w:type="spellEnd"/>
-      <w:r>
-        <w:rPr>
-          <w:rFonts w:ascii="Consolas" w:eastAsiaTheme="minorHAnsi" w:hAnsi="Consolas" w:cs="Consolas"/>
-          <w:color w:val="008000"/>
-          <w:sz w:val="19"/>
-          <w:szCs w:val="19"/>
-        </w:rPr>
-        <w:t xml:space="preserve"> and its </w:t>
+        <w:t xml:space="preserve">// Tests the WriteInstrument and its </w:t>
       </w:r>
       <w:r>
         <w:rPr>
@@ -8573,27 +8171,7 @@
           <w:sz w:val="19"/>
           <w:szCs w:val="19"/>
         </w:rPr>
-        <w:t>"</w:t>
-      </w:r>
-      <w:proofErr w:type="spellStart"/>
-      <w:r>
-        <w:rPr>
-          <w:rFonts w:ascii="Consolas" w:eastAsiaTheme="minorHAnsi" w:hAnsi="Consolas" w:cs="Consolas"/>
-          <w:color w:val="A31515"/>
-          <w:sz w:val="19"/>
-          <w:szCs w:val="19"/>
-        </w:rPr>
-        <w:t>Pen.h</w:t>
-      </w:r>
-      <w:proofErr w:type="spellEnd"/>
-      <w:r>
-        <w:rPr>
-          <w:rFonts w:ascii="Consolas" w:eastAsiaTheme="minorHAnsi" w:hAnsi="Consolas" w:cs="Consolas"/>
-          <w:color w:val="A31515"/>
-          <w:sz w:val="19"/>
-          <w:szCs w:val="19"/>
-        </w:rPr>
-        <w:t>"</w:t>
+        <w:t>"Pen.h"</w:t>
       </w:r>
     </w:p>
     <w:p>
@@ -8633,27 +8211,7 @@
           <w:sz w:val="19"/>
           <w:szCs w:val="19"/>
         </w:rPr>
-        <w:t>"</w:t>
-      </w:r>
-      <w:proofErr w:type="spellStart"/>
-      <w:r>
-        <w:rPr>
-          <w:rFonts w:ascii="Consolas" w:eastAsiaTheme="minorHAnsi" w:hAnsi="Consolas" w:cs="Consolas"/>
-          <w:color w:val="A31515"/>
-          <w:sz w:val="19"/>
-          <w:szCs w:val="19"/>
-        </w:rPr>
-        <w:t>Pen.h</w:t>
-      </w:r>
-      <w:proofErr w:type="spellEnd"/>
-      <w:r>
-        <w:rPr>
-          <w:rFonts w:ascii="Consolas" w:eastAsiaTheme="minorHAnsi" w:hAnsi="Consolas" w:cs="Consolas"/>
-          <w:color w:val="A31515"/>
-          <w:sz w:val="19"/>
-          <w:szCs w:val="19"/>
-        </w:rPr>
-        <w:t>"</w:t>
+        <w:t>"Pen.h"</w:t>
       </w:r>
     </w:p>
     <w:p>
@@ -8693,27 +8251,7 @@
           <w:sz w:val="19"/>
           <w:szCs w:val="19"/>
         </w:rPr>
-        <w:t>"</w:t>
-      </w:r>
-      <w:proofErr w:type="spellStart"/>
-      <w:r>
-        <w:rPr>
-          <w:rFonts w:ascii="Consolas" w:eastAsiaTheme="minorHAnsi" w:hAnsi="Consolas" w:cs="Consolas"/>
-          <w:color w:val="A31515"/>
-          <w:sz w:val="19"/>
-          <w:szCs w:val="19"/>
-        </w:rPr>
-        <w:t>Pencil.h</w:t>
-      </w:r>
-      <w:proofErr w:type="spellEnd"/>
-      <w:r>
-        <w:rPr>
-          <w:rFonts w:ascii="Consolas" w:eastAsiaTheme="minorHAnsi" w:hAnsi="Consolas" w:cs="Consolas"/>
-          <w:color w:val="A31515"/>
-          <w:sz w:val="19"/>
-          <w:szCs w:val="19"/>
-        </w:rPr>
-        <w:t>"</w:t>
+        <w:t>"Pencil.h"</w:t>
       </w:r>
     </w:p>
     <w:p>
@@ -8753,27 +8291,7 @@
           <w:sz w:val="19"/>
           <w:szCs w:val="19"/>
         </w:rPr>
-        <w:t>"</w:t>
-      </w:r>
-      <w:proofErr w:type="spellStart"/>
-      <w:r>
-        <w:rPr>
-          <w:rFonts w:ascii="Consolas" w:eastAsiaTheme="minorHAnsi" w:hAnsi="Consolas" w:cs="Consolas"/>
-          <w:color w:val="A31515"/>
-          <w:sz w:val="19"/>
-          <w:szCs w:val="19"/>
-        </w:rPr>
-        <w:t>Pencil.h</w:t>
-      </w:r>
-      <w:proofErr w:type="spellEnd"/>
-      <w:r>
-        <w:rPr>
-          <w:rFonts w:ascii="Consolas" w:eastAsiaTheme="minorHAnsi" w:hAnsi="Consolas" w:cs="Consolas"/>
-          <w:color w:val="A31515"/>
-          <w:sz w:val="19"/>
-          <w:szCs w:val="19"/>
-        </w:rPr>
-        <w:t>"</w:t>
+        <w:t>"Pencil.h"</w:t>
       </w:r>
     </w:p>
     <w:p>
@@ -8884,27 +8402,7 @@
           <w:sz w:val="19"/>
           <w:szCs w:val="19"/>
         </w:rPr>
-        <w:t xml:space="preserve"> </w:t>
-      </w:r>
-      <w:proofErr w:type="spellStart"/>
-      <w:r>
-        <w:rPr>
-          <w:rFonts w:ascii="Consolas" w:eastAsiaTheme="minorHAnsi" w:hAnsi="Consolas" w:cs="Consolas"/>
-          <w:color w:val="000000"/>
-          <w:sz w:val="19"/>
-          <w:szCs w:val="19"/>
-        </w:rPr>
-        <w:t>sdds</w:t>
-      </w:r>
-      <w:proofErr w:type="spellEnd"/>
-      <w:r>
-        <w:rPr>
-          <w:rFonts w:ascii="Consolas" w:eastAsiaTheme="minorHAnsi" w:hAnsi="Consolas" w:cs="Consolas"/>
-          <w:color w:val="000000"/>
-          <w:sz w:val="19"/>
-          <w:szCs w:val="19"/>
-        </w:rPr>
-        <w:t>;</w:t>
+        <w:t xml:space="preserve"> sdds;</w:t>
       </w:r>
     </w:p>
     <w:p>
@@ -8932,7 +8430,6 @@
           <w:szCs w:val="19"/>
         </w:rPr>
       </w:pPr>
-      <w:proofErr w:type="spellStart"/>
       <w:r>
         <w:rPr>
           <w:rFonts w:ascii="Consolas" w:eastAsiaTheme="minorHAnsi" w:hAnsi="Consolas" w:cs="Consolas"/>
@@ -8942,27 +8439,15 @@
         </w:rPr>
         <w:t>ostream</w:t>
       </w:r>
-      <w:proofErr w:type="spellEnd"/>
-      <w:r>
-        <w:rPr>
-          <w:rFonts w:ascii="Consolas" w:eastAsiaTheme="minorHAnsi" w:hAnsi="Consolas" w:cs="Consolas"/>
-          <w:color w:val="000000"/>
-          <w:sz w:val="19"/>
-          <w:szCs w:val="19"/>
-        </w:rPr>
-        <w:t xml:space="preserve">&amp; </w:t>
-      </w:r>
-      <w:proofErr w:type="gramStart"/>
-      <w:r>
-        <w:rPr>
-          <w:rFonts w:ascii="Consolas" w:eastAsiaTheme="minorHAnsi" w:hAnsi="Consolas" w:cs="Consolas"/>
-          <w:color w:val="000000"/>
-          <w:sz w:val="19"/>
-          <w:szCs w:val="19"/>
-        </w:rPr>
-        <w:t>line(</w:t>
-      </w:r>
-      <w:proofErr w:type="gramEnd"/>
+      <w:r>
+        <w:rPr>
+          <w:rFonts w:ascii="Consolas" w:eastAsiaTheme="minorHAnsi" w:hAnsi="Consolas" w:cs="Consolas"/>
+          <w:color w:val="000000"/>
+          <w:sz w:val="19"/>
+          <w:szCs w:val="19"/>
+        </w:rPr>
+        <w:t>&amp; line(</w:t>
+      </w:r>
       <w:r>
         <w:rPr>
           <w:rFonts w:ascii="Consolas" w:eastAsiaTheme="minorHAnsi" w:hAnsi="Consolas" w:cs="Consolas"/>
@@ -8981,7 +8466,6 @@
         </w:rPr>
         <w:t xml:space="preserve"> </w:t>
       </w:r>
-      <w:proofErr w:type="spellStart"/>
       <w:r>
         <w:rPr>
           <w:rFonts w:ascii="Consolas" w:eastAsiaTheme="minorHAnsi" w:hAnsi="Consolas" w:cs="Consolas"/>
@@ -8991,7 +8475,6 @@
         </w:rPr>
         <w:t>len</w:t>
       </w:r>
-      <w:proofErr w:type="spellEnd"/>
       <w:r>
         <w:rPr>
           <w:rFonts w:ascii="Consolas" w:eastAsiaTheme="minorHAnsi" w:hAnsi="Consolas" w:cs="Consolas"/>
@@ -9019,7 +8502,6 @@
         </w:rPr>
         <w:t xml:space="preserve"> </w:t>
       </w:r>
-      <w:proofErr w:type="spellStart"/>
       <w:r>
         <w:rPr>
           <w:rFonts w:ascii="Consolas" w:eastAsiaTheme="minorHAnsi" w:hAnsi="Consolas" w:cs="Consolas"/>
@@ -9029,7 +8511,6 @@
         </w:rPr>
         <w:t>ch</w:t>
       </w:r>
-      <w:proofErr w:type="spellEnd"/>
       <w:r>
         <w:rPr>
           <w:rFonts w:ascii="Consolas" w:eastAsiaTheme="minorHAnsi" w:hAnsi="Consolas" w:cs="Consolas"/>
@@ -9095,49 +8576,44 @@
           <w:sz w:val="19"/>
           <w:szCs w:val="19"/>
         </w:rPr>
+        <w:t xml:space="preserve"> i = 0; i &lt; </w:t>
+      </w:r>
+      <w:r>
+        <w:rPr>
+          <w:rFonts w:ascii="Consolas" w:eastAsiaTheme="minorHAnsi" w:hAnsi="Consolas" w:cs="Consolas"/>
+          <w:color w:val="808080"/>
+          <w:sz w:val="19"/>
+          <w:szCs w:val="19"/>
+        </w:rPr>
+        <w:t>len</w:t>
+      </w:r>
+      <w:r>
+        <w:rPr>
+          <w:rFonts w:ascii="Consolas" w:eastAsiaTheme="minorHAnsi" w:hAnsi="Consolas" w:cs="Consolas"/>
+          <w:color w:val="000000"/>
+          <w:sz w:val="19"/>
+          <w:szCs w:val="19"/>
+        </w:rPr>
+        <w:t xml:space="preserve">; i++, cout </w:t>
+      </w:r>
+      <w:r>
+        <w:rPr>
+          <w:rFonts w:ascii="Consolas" w:eastAsiaTheme="minorHAnsi" w:hAnsi="Consolas" w:cs="Consolas"/>
+          <w:color w:val="008080"/>
+          <w:sz w:val="19"/>
+          <w:szCs w:val="19"/>
+        </w:rPr>
+        <w:t>&lt;&lt;</w:t>
+      </w:r>
+      <w:r>
+        <w:rPr>
+          <w:rFonts w:ascii="Consolas" w:eastAsiaTheme="minorHAnsi" w:hAnsi="Consolas" w:cs="Consolas"/>
+          <w:color w:val="000000"/>
+          <w:sz w:val="19"/>
+          <w:szCs w:val="19"/>
+        </w:rPr>
         <w:t xml:space="preserve"> </w:t>
       </w:r>
-      <w:proofErr w:type="spellStart"/>
-      <w:r>
-        <w:rPr>
-          <w:rFonts w:ascii="Consolas" w:eastAsiaTheme="minorHAnsi" w:hAnsi="Consolas" w:cs="Consolas"/>
-          <w:color w:val="000000"/>
-          <w:sz w:val="19"/>
-          <w:szCs w:val="19"/>
-        </w:rPr>
-        <w:t>i</w:t>
-      </w:r>
-      <w:proofErr w:type="spellEnd"/>
-      <w:r>
-        <w:rPr>
-          <w:rFonts w:ascii="Consolas" w:eastAsiaTheme="minorHAnsi" w:hAnsi="Consolas" w:cs="Consolas"/>
-          <w:color w:val="000000"/>
-          <w:sz w:val="19"/>
-          <w:szCs w:val="19"/>
-        </w:rPr>
-        <w:t xml:space="preserve"> = 0; </w:t>
-      </w:r>
-      <w:proofErr w:type="spellStart"/>
-      <w:r>
-        <w:rPr>
-          <w:rFonts w:ascii="Consolas" w:eastAsiaTheme="minorHAnsi" w:hAnsi="Consolas" w:cs="Consolas"/>
-          <w:color w:val="000000"/>
-          <w:sz w:val="19"/>
-          <w:szCs w:val="19"/>
-        </w:rPr>
-        <w:t>i</w:t>
-      </w:r>
-      <w:proofErr w:type="spellEnd"/>
-      <w:r>
-        <w:rPr>
-          <w:rFonts w:ascii="Consolas" w:eastAsiaTheme="minorHAnsi" w:hAnsi="Consolas" w:cs="Consolas"/>
-          <w:color w:val="000000"/>
-          <w:sz w:val="19"/>
-          <w:szCs w:val="19"/>
-        </w:rPr>
-        <w:t xml:space="preserve"> &lt; </w:t>
-      </w:r>
-      <w:proofErr w:type="spellStart"/>
       <w:r>
         <w:rPr>
           <w:rFonts w:ascii="Consolas" w:eastAsiaTheme="minorHAnsi" w:hAnsi="Consolas" w:cs="Consolas"/>
@@ -9145,87 +8621,8 @@
           <w:sz w:val="19"/>
           <w:szCs w:val="19"/>
         </w:rPr>
-        <w:t>len</w:t>
-      </w:r>
-      <w:proofErr w:type="spellEnd"/>
-      <w:r>
-        <w:rPr>
-          <w:rFonts w:ascii="Consolas" w:eastAsiaTheme="minorHAnsi" w:hAnsi="Consolas" w:cs="Consolas"/>
-          <w:color w:val="000000"/>
-          <w:sz w:val="19"/>
-          <w:szCs w:val="19"/>
-        </w:rPr>
-        <w:t xml:space="preserve">; </w:t>
-      </w:r>
-      <w:proofErr w:type="spellStart"/>
-      <w:r>
-        <w:rPr>
-          <w:rFonts w:ascii="Consolas" w:eastAsiaTheme="minorHAnsi" w:hAnsi="Consolas" w:cs="Consolas"/>
-          <w:color w:val="000000"/>
-          <w:sz w:val="19"/>
-          <w:szCs w:val="19"/>
-        </w:rPr>
-        <w:t>i</w:t>
-      </w:r>
-      <w:proofErr w:type="spellEnd"/>
-      <w:r>
-        <w:rPr>
-          <w:rFonts w:ascii="Consolas" w:eastAsiaTheme="minorHAnsi" w:hAnsi="Consolas" w:cs="Consolas"/>
-          <w:color w:val="000000"/>
-          <w:sz w:val="19"/>
-          <w:szCs w:val="19"/>
-        </w:rPr>
-        <w:t xml:space="preserve">++, </w:t>
-      </w:r>
-      <w:proofErr w:type="spellStart"/>
-      <w:r>
-        <w:rPr>
-          <w:rFonts w:ascii="Consolas" w:eastAsiaTheme="minorHAnsi" w:hAnsi="Consolas" w:cs="Consolas"/>
-          <w:color w:val="000000"/>
-          <w:sz w:val="19"/>
-          <w:szCs w:val="19"/>
-        </w:rPr>
-        <w:t>cout</w:t>
-      </w:r>
-      <w:proofErr w:type="spellEnd"/>
-      <w:r>
-        <w:rPr>
-          <w:rFonts w:ascii="Consolas" w:eastAsiaTheme="minorHAnsi" w:hAnsi="Consolas" w:cs="Consolas"/>
-          <w:color w:val="000000"/>
-          <w:sz w:val="19"/>
-          <w:szCs w:val="19"/>
-        </w:rPr>
-        <w:t xml:space="preserve"> </w:t>
-      </w:r>
-      <w:r>
-        <w:rPr>
-          <w:rFonts w:ascii="Consolas" w:eastAsiaTheme="minorHAnsi" w:hAnsi="Consolas" w:cs="Consolas"/>
-          <w:color w:val="008080"/>
-          <w:sz w:val="19"/>
-          <w:szCs w:val="19"/>
-        </w:rPr>
-        <w:t>&lt;&lt;</w:t>
-      </w:r>
-      <w:r>
-        <w:rPr>
-          <w:rFonts w:ascii="Consolas" w:eastAsiaTheme="minorHAnsi" w:hAnsi="Consolas" w:cs="Consolas"/>
-          <w:color w:val="000000"/>
-          <w:sz w:val="19"/>
-          <w:szCs w:val="19"/>
-        </w:rPr>
-        <w:t xml:space="preserve"> </w:t>
-      </w:r>
-      <w:proofErr w:type="spellStart"/>
-      <w:r>
-        <w:rPr>
-          <w:rFonts w:ascii="Consolas" w:eastAsiaTheme="minorHAnsi" w:hAnsi="Consolas" w:cs="Consolas"/>
-          <w:color w:val="808080"/>
-          <w:sz w:val="19"/>
-          <w:szCs w:val="19"/>
-        </w:rPr>
         <w:t>ch</w:t>
       </w:r>
-      <w:proofErr w:type="spellEnd"/>
       <w:r>
         <w:rPr>
           <w:rFonts w:ascii="Consolas" w:eastAsiaTheme="minorHAnsi" w:hAnsi="Consolas" w:cs="Consolas"/>
@@ -9273,27 +8670,7 @@
           <w:sz w:val="19"/>
           <w:szCs w:val="19"/>
         </w:rPr>
-        <w:t xml:space="preserve"> </w:t>
-      </w:r>
-      <w:proofErr w:type="spellStart"/>
-      <w:r>
-        <w:rPr>
-          <w:rFonts w:ascii="Consolas" w:eastAsiaTheme="minorHAnsi" w:hAnsi="Consolas" w:cs="Consolas"/>
-          <w:color w:val="000000"/>
-          <w:sz w:val="19"/>
-          <w:szCs w:val="19"/>
-        </w:rPr>
-        <w:t>cout</w:t>
-      </w:r>
-      <w:proofErr w:type="spellEnd"/>
-      <w:r>
-        <w:rPr>
-          <w:rFonts w:ascii="Consolas" w:eastAsiaTheme="minorHAnsi" w:hAnsi="Consolas" w:cs="Consolas"/>
-          <w:color w:val="000000"/>
-          <w:sz w:val="19"/>
-          <w:szCs w:val="19"/>
-        </w:rPr>
-        <w:t>;</w:t>
+        <w:t xml:space="preserve"> cout;</w:t>
       </w:r>
     </w:p>
     <w:p>
@@ -9330,7 +8707,6 @@
           <w:szCs w:val="19"/>
         </w:rPr>
       </w:pPr>
-      <w:proofErr w:type="spellStart"/>
       <w:r>
         <w:rPr>
           <w:rFonts w:ascii="Consolas" w:eastAsiaTheme="minorHAnsi" w:hAnsi="Consolas" w:cs="Consolas"/>
@@ -9340,27 +8716,15 @@
         </w:rPr>
         <w:t>ostream</w:t>
       </w:r>
-      <w:proofErr w:type="spellEnd"/>
-      <w:r>
-        <w:rPr>
-          <w:rFonts w:ascii="Consolas" w:eastAsiaTheme="minorHAnsi" w:hAnsi="Consolas" w:cs="Consolas"/>
-          <w:color w:val="000000"/>
-          <w:sz w:val="19"/>
-          <w:szCs w:val="19"/>
-        </w:rPr>
-        <w:t xml:space="preserve">&amp; </w:t>
-      </w:r>
-      <w:proofErr w:type="gramStart"/>
-      <w:r>
-        <w:rPr>
-          <w:rFonts w:ascii="Consolas" w:eastAsiaTheme="minorHAnsi" w:hAnsi="Consolas" w:cs="Consolas"/>
-          <w:color w:val="000000"/>
-          <w:sz w:val="19"/>
-          <w:szCs w:val="19"/>
-        </w:rPr>
-        <w:t>number(</w:t>
-      </w:r>
-      <w:proofErr w:type="gramEnd"/>
+      <w:r>
+        <w:rPr>
+          <w:rFonts w:ascii="Consolas" w:eastAsiaTheme="minorHAnsi" w:hAnsi="Consolas" w:cs="Consolas"/>
+          <w:color w:val="000000"/>
+          <w:sz w:val="19"/>
+          <w:szCs w:val="19"/>
+        </w:rPr>
+        <w:t>&amp; number(</w:t>
+      </w:r>
       <w:r>
         <w:rPr>
           <w:rFonts w:ascii="Consolas" w:eastAsiaTheme="minorHAnsi" w:hAnsi="Consolas" w:cs="Consolas"/>
@@ -9417,27 +8781,7 @@
           <w:sz w:val="19"/>
           <w:szCs w:val="19"/>
         </w:rPr>
-        <w:t xml:space="preserve">  </w:t>
-      </w:r>
-      <w:proofErr w:type="spellStart"/>
-      <w:r>
-        <w:rPr>
-          <w:rFonts w:ascii="Consolas" w:eastAsiaTheme="minorHAnsi" w:hAnsi="Consolas" w:cs="Consolas"/>
-          <w:color w:val="000000"/>
-          <w:sz w:val="19"/>
-          <w:szCs w:val="19"/>
-        </w:rPr>
-        <w:t>cout</w:t>
-      </w:r>
-      <w:proofErr w:type="spellEnd"/>
-      <w:r>
-        <w:rPr>
-          <w:rFonts w:ascii="Consolas" w:eastAsiaTheme="minorHAnsi" w:hAnsi="Consolas" w:cs="Consolas"/>
-          <w:color w:val="000000"/>
-          <w:sz w:val="19"/>
-          <w:szCs w:val="19"/>
-        </w:rPr>
-        <w:t xml:space="preserve"> </w:t>
+        <w:t xml:space="preserve">  cout </w:t>
       </w:r>
       <w:r>
         <w:rPr>
@@ -9531,67 +8875,7 @@
           <w:sz w:val="19"/>
           <w:szCs w:val="19"/>
         </w:rPr>
-        <w:t xml:space="preserve"> </w:t>
-      </w:r>
-      <w:proofErr w:type="spellStart"/>
-      <w:r>
-        <w:rPr>
-          <w:rFonts w:ascii="Consolas" w:eastAsiaTheme="minorHAnsi" w:hAnsi="Consolas" w:cs="Consolas"/>
-          <w:color w:val="000000"/>
-          <w:sz w:val="19"/>
-          <w:szCs w:val="19"/>
-        </w:rPr>
-        <w:t>i</w:t>
-      </w:r>
-      <w:proofErr w:type="spellEnd"/>
-      <w:r>
-        <w:rPr>
-          <w:rFonts w:ascii="Consolas" w:eastAsiaTheme="minorHAnsi" w:hAnsi="Consolas" w:cs="Consolas"/>
-          <w:color w:val="000000"/>
-          <w:sz w:val="19"/>
-          <w:szCs w:val="19"/>
-        </w:rPr>
-        <w:t xml:space="preserve"> = 0; </w:t>
-      </w:r>
-      <w:proofErr w:type="spellStart"/>
-      <w:r>
-        <w:rPr>
-          <w:rFonts w:ascii="Consolas" w:eastAsiaTheme="minorHAnsi" w:hAnsi="Consolas" w:cs="Consolas"/>
-          <w:color w:val="000000"/>
-          <w:sz w:val="19"/>
-          <w:szCs w:val="19"/>
-        </w:rPr>
-        <w:t>i</w:t>
-      </w:r>
-      <w:proofErr w:type="spellEnd"/>
-      <w:r>
-        <w:rPr>
-          <w:rFonts w:ascii="Consolas" w:eastAsiaTheme="minorHAnsi" w:hAnsi="Consolas" w:cs="Consolas"/>
-          <w:color w:val="000000"/>
-          <w:sz w:val="19"/>
-          <w:szCs w:val="19"/>
-        </w:rPr>
-        <w:t xml:space="preserve"> &lt; 9; </w:t>
-      </w:r>
-      <w:proofErr w:type="spellStart"/>
-      <w:r>
-        <w:rPr>
-          <w:rFonts w:ascii="Consolas" w:eastAsiaTheme="minorHAnsi" w:hAnsi="Consolas" w:cs="Consolas"/>
-          <w:color w:val="000000"/>
-          <w:sz w:val="19"/>
-          <w:szCs w:val="19"/>
-        </w:rPr>
-        <w:t>i</w:t>
-      </w:r>
-      <w:proofErr w:type="spellEnd"/>
-      <w:r>
-        <w:rPr>
-          <w:rFonts w:ascii="Consolas" w:eastAsiaTheme="minorHAnsi" w:hAnsi="Consolas" w:cs="Consolas"/>
-          <w:color w:val="000000"/>
-          <w:sz w:val="19"/>
-          <w:szCs w:val="19"/>
-        </w:rPr>
-        <w:t>++) {</w:t>
+        <w:t xml:space="preserve"> i = 0; i &lt; 9; i++) {</w:t>
       </w:r>
     </w:p>
     <w:p>
@@ -9613,27 +8897,7 @@
           <w:sz w:val="19"/>
           <w:szCs w:val="19"/>
         </w:rPr>
-        <w:t xml:space="preserve">    </w:t>
-      </w:r>
-      <w:proofErr w:type="spellStart"/>
-      <w:r>
-        <w:rPr>
-          <w:rFonts w:ascii="Consolas" w:eastAsiaTheme="minorHAnsi" w:hAnsi="Consolas" w:cs="Consolas"/>
-          <w:color w:val="000000"/>
-          <w:sz w:val="19"/>
-          <w:szCs w:val="19"/>
-        </w:rPr>
-        <w:t>cout</w:t>
-      </w:r>
-      <w:proofErr w:type="spellEnd"/>
-      <w:r>
-        <w:rPr>
-          <w:rFonts w:ascii="Consolas" w:eastAsiaTheme="minorHAnsi" w:hAnsi="Consolas" w:cs="Consolas"/>
-          <w:color w:val="000000"/>
-          <w:sz w:val="19"/>
-          <w:szCs w:val="19"/>
-        </w:rPr>
-        <w:t xml:space="preserve"> </w:t>
+        <w:t xml:space="preserve">    cout </w:t>
       </w:r>
       <w:r>
         <w:rPr>
@@ -9767,27 +9031,7 @@
           <w:sz w:val="19"/>
           <w:szCs w:val="19"/>
         </w:rPr>
-        <w:t xml:space="preserve"> </w:t>
-      </w:r>
-      <w:proofErr w:type="spellStart"/>
-      <w:r>
-        <w:rPr>
-          <w:rFonts w:ascii="Consolas" w:eastAsiaTheme="minorHAnsi" w:hAnsi="Consolas" w:cs="Consolas"/>
-          <w:color w:val="000000"/>
-          <w:sz w:val="19"/>
-          <w:szCs w:val="19"/>
-        </w:rPr>
-        <w:t>cout</w:t>
-      </w:r>
-      <w:proofErr w:type="spellEnd"/>
-      <w:r>
-        <w:rPr>
-          <w:rFonts w:ascii="Consolas" w:eastAsiaTheme="minorHAnsi" w:hAnsi="Consolas" w:cs="Consolas"/>
-          <w:color w:val="000000"/>
-          <w:sz w:val="19"/>
-          <w:szCs w:val="19"/>
-        </w:rPr>
-        <w:t>;</w:t>
+        <w:t xml:space="preserve"> cout;</w:t>
       </w:r>
     </w:p>
     <w:p>
@@ -9854,27 +9098,7 @@
           <w:sz w:val="19"/>
           <w:szCs w:val="19"/>
         </w:rPr>
-        <w:t xml:space="preserve"> </w:t>
-      </w:r>
-      <w:proofErr w:type="gramStart"/>
-      <w:r>
-        <w:rPr>
-          <w:rFonts w:ascii="Consolas" w:eastAsiaTheme="minorHAnsi" w:hAnsi="Consolas" w:cs="Consolas"/>
-          <w:color w:val="000000"/>
-          <w:sz w:val="19"/>
-          <w:szCs w:val="19"/>
-        </w:rPr>
-        <w:t>main(</w:t>
-      </w:r>
-      <w:proofErr w:type="gramEnd"/>
-      <w:r>
-        <w:rPr>
-          <w:rFonts w:ascii="Consolas" w:eastAsiaTheme="minorHAnsi" w:hAnsi="Consolas" w:cs="Consolas"/>
-          <w:color w:val="000000"/>
-          <w:sz w:val="19"/>
-          <w:szCs w:val="19"/>
-        </w:rPr>
-        <w:t>) {</w:t>
+        <w:t xml:space="preserve"> main() {</w:t>
       </w:r>
     </w:p>
     <w:p>
@@ -9909,19 +9133,17 @@
           <w:sz w:val="19"/>
           <w:szCs w:val="19"/>
         </w:rPr>
-        <w:t xml:space="preserve">  </w:t>
-      </w:r>
-      <w:proofErr w:type="spellStart"/>
-      <w:r>
-        <w:rPr>
-          <w:rFonts w:ascii="Consolas" w:eastAsiaTheme="minorHAnsi" w:hAnsi="Consolas" w:cs="Consolas"/>
-          <w:color w:val="000000"/>
-          <w:sz w:val="19"/>
-          <w:szCs w:val="19"/>
-        </w:rPr>
-        <w:t>cout</w:t>
-      </w:r>
-      <w:proofErr w:type="spellEnd"/>
+        <w:t xml:space="preserve">  cout </w:t>
+      </w:r>
+      <w:r>
+        <w:rPr>
+          <w:rFonts w:ascii="Consolas" w:eastAsiaTheme="minorHAnsi" w:hAnsi="Consolas" w:cs="Consolas"/>
+          <w:color w:val="008080"/>
+          <w:sz w:val="19"/>
+          <w:szCs w:val="19"/>
+        </w:rPr>
+        <w:t>&lt;&lt;</w:t>
+      </w:r>
       <w:r>
         <w:rPr>
           <w:rFonts w:ascii="Consolas" w:eastAsiaTheme="minorHAnsi" w:hAnsi="Consolas" w:cs="Consolas"/>
@@ -9934,6 +9156,24 @@
       <w:r>
         <w:rPr>
           <w:rFonts w:ascii="Consolas" w:eastAsiaTheme="minorHAnsi" w:hAnsi="Consolas" w:cs="Consolas"/>
+          <w:color w:val="A31515"/>
+          <w:sz w:val="19"/>
+          <w:szCs w:val="19"/>
+        </w:rPr>
+        <w:t>"Pencil &amp; Pen default constr"</w:t>
+      </w:r>
+      <w:r>
+        <w:rPr>
+          <w:rFonts w:ascii="Consolas" w:eastAsiaTheme="minorHAnsi" w:hAnsi="Consolas" w:cs="Consolas"/>
+          <w:color w:val="000000"/>
+          <w:sz w:val="19"/>
+          <w:szCs w:val="19"/>
+        </w:rPr>
+        <w:t xml:space="preserve"> </w:t>
+      </w:r>
+      <w:r>
+        <w:rPr>
+          <w:rFonts w:ascii="Consolas" w:eastAsiaTheme="minorHAnsi" w:hAnsi="Consolas" w:cs="Consolas"/>
           <w:color w:val="008080"/>
           <w:sz w:val="19"/>
           <w:szCs w:val="19"/>
@@ -9947,83 +9187,7 @@
           <w:sz w:val="19"/>
           <w:szCs w:val="19"/>
         </w:rPr>
-        <w:t xml:space="preserve"> </w:t>
-      </w:r>
-      <w:r>
-        <w:rPr>
-          <w:rFonts w:ascii="Consolas" w:eastAsiaTheme="minorHAnsi" w:hAnsi="Consolas" w:cs="Consolas"/>
-          <w:color w:val="A31515"/>
-          <w:sz w:val="19"/>
-          <w:szCs w:val="19"/>
-        </w:rPr>
-        <w:t xml:space="preserve">"Pencil &amp; Pen default </w:t>
-      </w:r>
-      <w:proofErr w:type="spellStart"/>
-      <w:r>
-        <w:rPr>
-          <w:rFonts w:ascii="Consolas" w:eastAsiaTheme="minorHAnsi" w:hAnsi="Consolas" w:cs="Consolas"/>
-          <w:color w:val="A31515"/>
-          <w:sz w:val="19"/>
-          <w:szCs w:val="19"/>
-        </w:rPr>
-        <w:t>constr</w:t>
-      </w:r>
-      <w:proofErr w:type="spellEnd"/>
-      <w:r>
-        <w:rPr>
-          <w:rFonts w:ascii="Consolas" w:eastAsiaTheme="minorHAnsi" w:hAnsi="Consolas" w:cs="Consolas"/>
-          <w:color w:val="A31515"/>
-          <w:sz w:val="19"/>
-          <w:szCs w:val="19"/>
-        </w:rPr>
-        <w:t>"</w:t>
-      </w:r>
-      <w:r>
-        <w:rPr>
-          <w:rFonts w:ascii="Consolas" w:eastAsiaTheme="minorHAnsi" w:hAnsi="Consolas" w:cs="Consolas"/>
-          <w:color w:val="000000"/>
-          <w:sz w:val="19"/>
-          <w:szCs w:val="19"/>
-        </w:rPr>
-        <w:t xml:space="preserve"> </w:t>
-      </w:r>
-      <w:r>
-        <w:rPr>
-          <w:rFonts w:ascii="Consolas" w:eastAsiaTheme="minorHAnsi" w:hAnsi="Consolas" w:cs="Consolas"/>
-          <w:color w:val="008080"/>
-          <w:sz w:val="19"/>
-          <w:szCs w:val="19"/>
-        </w:rPr>
-        <w:t>&lt;&lt;</w:t>
-      </w:r>
-      <w:r>
-        <w:rPr>
-          <w:rFonts w:ascii="Consolas" w:eastAsiaTheme="minorHAnsi" w:hAnsi="Consolas" w:cs="Consolas"/>
-          <w:color w:val="000000"/>
-          <w:sz w:val="19"/>
-          <w:szCs w:val="19"/>
-        </w:rPr>
-        <w:t xml:space="preserve"> </w:t>
-      </w:r>
-      <w:proofErr w:type="spellStart"/>
-      <w:r>
-        <w:rPr>
-          <w:rFonts w:ascii="Consolas" w:eastAsiaTheme="minorHAnsi" w:hAnsi="Consolas" w:cs="Consolas"/>
-          <w:color w:val="000000"/>
-          <w:sz w:val="19"/>
-          <w:szCs w:val="19"/>
-        </w:rPr>
-        <w:t>endl</w:t>
-      </w:r>
-      <w:proofErr w:type="spellEnd"/>
-      <w:r>
-        <w:rPr>
-          <w:rFonts w:ascii="Consolas" w:eastAsiaTheme="minorHAnsi" w:hAnsi="Consolas" w:cs="Consolas"/>
-          <w:color w:val="000000"/>
-          <w:sz w:val="19"/>
-          <w:szCs w:val="19"/>
-        </w:rPr>
-        <w:t>;</w:t>
+        <w:t xml:space="preserve"> endl;</w:t>
       </w:r>
     </w:p>
     <w:p>
@@ -10045,27 +9209,7 @@
           <w:sz w:val="19"/>
           <w:szCs w:val="19"/>
         </w:rPr>
-        <w:t xml:space="preserve">  </w:t>
-      </w:r>
-      <w:proofErr w:type="gramStart"/>
-      <w:r>
-        <w:rPr>
-          <w:rFonts w:ascii="Consolas" w:eastAsiaTheme="minorHAnsi" w:hAnsi="Consolas" w:cs="Consolas"/>
-          <w:color w:val="000000"/>
-          <w:sz w:val="19"/>
-          <w:szCs w:val="19"/>
-        </w:rPr>
-        <w:t>line(</w:t>
-      </w:r>
-      <w:proofErr w:type="gramEnd"/>
-      <w:r>
-        <w:rPr>
-          <w:rFonts w:ascii="Consolas" w:eastAsiaTheme="minorHAnsi" w:hAnsi="Consolas" w:cs="Consolas"/>
-          <w:color w:val="000000"/>
-          <w:sz w:val="19"/>
-          <w:szCs w:val="19"/>
-        </w:rPr>
-        <w:t xml:space="preserve">64, </w:t>
+        <w:t xml:space="preserve">  line(64, </w:t>
       </w:r>
       <w:r>
         <w:rPr>
@@ -10101,27 +9245,7 @@
           <w:sz w:val="19"/>
           <w:szCs w:val="19"/>
         </w:rPr>
-        <w:t xml:space="preserve"> </w:t>
-      </w:r>
-      <w:proofErr w:type="spellStart"/>
-      <w:r>
-        <w:rPr>
-          <w:rFonts w:ascii="Consolas" w:eastAsiaTheme="minorHAnsi" w:hAnsi="Consolas" w:cs="Consolas"/>
-          <w:color w:val="000000"/>
-          <w:sz w:val="19"/>
-          <w:szCs w:val="19"/>
-        </w:rPr>
-        <w:t>endl</w:t>
-      </w:r>
-      <w:proofErr w:type="spellEnd"/>
-      <w:r>
-        <w:rPr>
-          <w:rFonts w:ascii="Consolas" w:eastAsiaTheme="minorHAnsi" w:hAnsi="Consolas" w:cs="Consolas"/>
-          <w:color w:val="000000"/>
-          <w:sz w:val="19"/>
-          <w:szCs w:val="19"/>
-        </w:rPr>
-        <w:t>;</w:t>
+        <w:t xml:space="preserve"> endl;</w:t>
       </w:r>
     </w:p>
     <w:p>
@@ -10143,27 +9267,7 @@
           <w:sz w:val="19"/>
           <w:szCs w:val="19"/>
         </w:rPr>
-        <w:t xml:space="preserve">  </w:t>
-      </w:r>
-      <w:proofErr w:type="gramStart"/>
-      <w:r>
-        <w:rPr>
-          <w:rFonts w:ascii="Consolas" w:eastAsiaTheme="minorHAnsi" w:hAnsi="Consolas" w:cs="Consolas"/>
-          <w:color w:val="000000"/>
-          <w:sz w:val="19"/>
-          <w:szCs w:val="19"/>
-        </w:rPr>
-        <w:t>number(</w:t>
-      </w:r>
-      <w:proofErr w:type="gramEnd"/>
-      <w:r>
-        <w:rPr>
-          <w:rFonts w:ascii="Consolas" w:eastAsiaTheme="minorHAnsi" w:hAnsi="Consolas" w:cs="Consolas"/>
-          <w:color w:val="000000"/>
-          <w:sz w:val="19"/>
-          <w:szCs w:val="19"/>
-        </w:rPr>
-        <w:t xml:space="preserve">1) </w:t>
+        <w:t xml:space="preserve">  number(1) </w:t>
       </w:r>
       <w:r>
         <w:rPr>
@@ -10181,27 +9285,7 @@
           <w:sz w:val="19"/>
           <w:szCs w:val="19"/>
         </w:rPr>
-        <w:t xml:space="preserve"> </w:t>
-      </w:r>
-      <w:proofErr w:type="spellStart"/>
-      <w:r>
-        <w:rPr>
-          <w:rFonts w:ascii="Consolas" w:eastAsiaTheme="minorHAnsi" w:hAnsi="Consolas" w:cs="Consolas"/>
-          <w:color w:val="000000"/>
-          <w:sz w:val="19"/>
-          <w:szCs w:val="19"/>
-        </w:rPr>
-        <w:t>endl</w:t>
-      </w:r>
-      <w:proofErr w:type="spellEnd"/>
-      <w:r>
-        <w:rPr>
-          <w:rFonts w:ascii="Consolas" w:eastAsiaTheme="minorHAnsi" w:hAnsi="Consolas" w:cs="Consolas"/>
-          <w:color w:val="000000"/>
-          <w:sz w:val="19"/>
-          <w:szCs w:val="19"/>
-        </w:rPr>
-        <w:t>;</w:t>
+        <w:t xml:space="preserve"> endl;</w:t>
       </w:r>
     </w:p>
     <w:p>
@@ -10303,27 +9387,7 @@
           <w:sz w:val="19"/>
           <w:szCs w:val="19"/>
         </w:rPr>
-        <w:t xml:space="preserve">  pe1.display(</w:t>
-      </w:r>
-      <w:proofErr w:type="spellStart"/>
-      <w:r>
-        <w:rPr>
-          <w:rFonts w:ascii="Consolas" w:eastAsiaTheme="minorHAnsi" w:hAnsi="Consolas" w:cs="Consolas"/>
-          <w:color w:val="000000"/>
-          <w:sz w:val="19"/>
-          <w:szCs w:val="19"/>
-        </w:rPr>
-        <w:t>cout</w:t>
-      </w:r>
-      <w:proofErr w:type="spellEnd"/>
-      <w:r>
-        <w:rPr>
-          <w:rFonts w:ascii="Consolas" w:eastAsiaTheme="minorHAnsi" w:hAnsi="Consolas" w:cs="Consolas"/>
-          <w:color w:val="000000"/>
-          <w:sz w:val="19"/>
-          <w:szCs w:val="19"/>
-        </w:rPr>
-        <w:t xml:space="preserve">) </w:t>
+        <w:t xml:space="preserve">  pe1.display(cout) </w:t>
       </w:r>
       <w:r>
         <w:rPr>
@@ -10341,27 +9405,7 @@
           <w:sz w:val="19"/>
           <w:szCs w:val="19"/>
         </w:rPr>
-        <w:t xml:space="preserve"> </w:t>
-      </w:r>
-      <w:proofErr w:type="spellStart"/>
-      <w:r>
-        <w:rPr>
-          <w:rFonts w:ascii="Consolas" w:eastAsiaTheme="minorHAnsi" w:hAnsi="Consolas" w:cs="Consolas"/>
-          <w:color w:val="000000"/>
-          <w:sz w:val="19"/>
-          <w:szCs w:val="19"/>
-        </w:rPr>
-        <w:t>endl</w:t>
-      </w:r>
-      <w:proofErr w:type="spellEnd"/>
-      <w:r>
-        <w:rPr>
-          <w:rFonts w:ascii="Consolas" w:eastAsiaTheme="minorHAnsi" w:hAnsi="Consolas" w:cs="Consolas"/>
-          <w:color w:val="000000"/>
-          <w:sz w:val="19"/>
-          <w:szCs w:val="19"/>
-        </w:rPr>
-        <w:t>;</w:t>
+        <w:t xml:space="preserve"> endl;</w:t>
       </w:r>
     </w:p>
     <w:p>
@@ -10383,27 +9427,7 @@
           <w:sz w:val="19"/>
           <w:szCs w:val="19"/>
         </w:rPr>
-        <w:t xml:space="preserve">  pp1.display(</w:t>
-      </w:r>
-      <w:proofErr w:type="spellStart"/>
-      <w:r>
-        <w:rPr>
-          <w:rFonts w:ascii="Consolas" w:eastAsiaTheme="minorHAnsi" w:hAnsi="Consolas" w:cs="Consolas"/>
-          <w:color w:val="000000"/>
-          <w:sz w:val="19"/>
-          <w:szCs w:val="19"/>
-        </w:rPr>
-        <w:t>cout</w:t>
-      </w:r>
-      <w:proofErr w:type="spellEnd"/>
-      <w:r>
-        <w:rPr>
-          <w:rFonts w:ascii="Consolas" w:eastAsiaTheme="minorHAnsi" w:hAnsi="Consolas" w:cs="Consolas"/>
-          <w:color w:val="000000"/>
-          <w:sz w:val="19"/>
-          <w:szCs w:val="19"/>
-        </w:rPr>
-        <w:t xml:space="preserve">) </w:t>
+        <w:t xml:space="preserve">  pp1.display(cout) </w:t>
       </w:r>
       <w:r>
         <w:rPr>
@@ -10421,27 +9445,7 @@
           <w:sz w:val="19"/>
           <w:szCs w:val="19"/>
         </w:rPr>
-        <w:t xml:space="preserve"> </w:t>
-      </w:r>
-      <w:proofErr w:type="spellStart"/>
-      <w:r>
-        <w:rPr>
-          <w:rFonts w:ascii="Consolas" w:eastAsiaTheme="minorHAnsi" w:hAnsi="Consolas" w:cs="Consolas"/>
-          <w:color w:val="000000"/>
-          <w:sz w:val="19"/>
-          <w:szCs w:val="19"/>
-        </w:rPr>
-        <w:t>endl</w:t>
-      </w:r>
-      <w:proofErr w:type="spellEnd"/>
-      <w:r>
-        <w:rPr>
-          <w:rFonts w:ascii="Consolas" w:eastAsiaTheme="minorHAnsi" w:hAnsi="Consolas" w:cs="Consolas"/>
-          <w:color w:val="000000"/>
-          <w:sz w:val="19"/>
-          <w:szCs w:val="19"/>
-        </w:rPr>
-        <w:t>;</w:t>
+        <w:t xml:space="preserve"> endl;</w:t>
       </w:r>
     </w:p>
     <w:p>
@@ -10485,19 +9489,17 @@
           <w:sz w:val="19"/>
           <w:szCs w:val="19"/>
         </w:rPr>
-        <w:t xml:space="preserve">  </w:t>
-      </w:r>
-      <w:proofErr w:type="spellStart"/>
-      <w:r>
-        <w:rPr>
-          <w:rFonts w:ascii="Consolas" w:eastAsiaTheme="minorHAnsi" w:hAnsi="Consolas" w:cs="Consolas"/>
-          <w:color w:val="000000"/>
-          <w:sz w:val="19"/>
-          <w:szCs w:val="19"/>
-        </w:rPr>
-        <w:t>cout</w:t>
-      </w:r>
-      <w:proofErr w:type="spellEnd"/>
+        <w:t xml:space="preserve">  cout </w:t>
+      </w:r>
+      <w:r>
+        <w:rPr>
+          <w:rFonts w:ascii="Consolas" w:eastAsiaTheme="minorHAnsi" w:hAnsi="Consolas" w:cs="Consolas"/>
+          <w:color w:val="008080"/>
+          <w:sz w:val="19"/>
+          <w:szCs w:val="19"/>
+        </w:rPr>
+        <w:t>&lt;&lt;</w:t>
+      </w:r>
       <w:r>
         <w:rPr>
           <w:rFonts w:ascii="Consolas" w:eastAsiaTheme="minorHAnsi" w:hAnsi="Consolas" w:cs="Consolas"/>
@@ -10510,6 +9512,24 @@
       <w:r>
         <w:rPr>
           <w:rFonts w:ascii="Consolas" w:eastAsiaTheme="minorHAnsi" w:hAnsi="Consolas" w:cs="Consolas"/>
+          <w:color w:val="A31515"/>
+          <w:sz w:val="19"/>
+          <w:szCs w:val="19"/>
+        </w:rPr>
+        <w:t>"Pencil &amp; Pen 2 arg constr invalid"</w:t>
+      </w:r>
+      <w:r>
+        <w:rPr>
+          <w:rFonts w:ascii="Consolas" w:eastAsiaTheme="minorHAnsi" w:hAnsi="Consolas" w:cs="Consolas"/>
+          <w:color w:val="000000"/>
+          <w:sz w:val="19"/>
+          <w:szCs w:val="19"/>
+        </w:rPr>
+        <w:t xml:space="preserve"> </w:t>
+      </w:r>
+      <w:r>
+        <w:rPr>
+          <w:rFonts w:ascii="Consolas" w:eastAsiaTheme="minorHAnsi" w:hAnsi="Consolas" w:cs="Consolas"/>
           <w:color w:val="008080"/>
           <w:sz w:val="19"/>
           <w:szCs w:val="19"/>
@@ -10523,103 +9543,7 @@
           <w:sz w:val="19"/>
           <w:szCs w:val="19"/>
         </w:rPr>
-        <w:t xml:space="preserve"> </w:t>
-      </w:r>
-      <w:r>
-        <w:rPr>
-          <w:rFonts w:ascii="Consolas" w:eastAsiaTheme="minorHAnsi" w:hAnsi="Consolas" w:cs="Consolas"/>
-          <w:color w:val="A31515"/>
-          <w:sz w:val="19"/>
-          <w:szCs w:val="19"/>
-        </w:rPr>
-        <w:t xml:space="preserve">"Pencil &amp; Pen 2 </w:t>
-      </w:r>
-      <w:proofErr w:type="spellStart"/>
-      <w:r>
-        <w:rPr>
-          <w:rFonts w:ascii="Consolas" w:eastAsiaTheme="minorHAnsi" w:hAnsi="Consolas" w:cs="Consolas"/>
-          <w:color w:val="A31515"/>
-          <w:sz w:val="19"/>
-          <w:szCs w:val="19"/>
-        </w:rPr>
-        <w:t>arg</w:t>
-      </w:r>
-      <w:proofErr w:type="spellEnd"/>
-      <w:r>
-        <w:rPr>
-          <w:rFonts w:ascii="Consolas" w:eastAsiaTheme="minorHAnsi" w:hAnsi="Consolas" w:cs="Consolas"/>
-          <w:color w:val="A31515"/>
-          <w:sz w:val="19"/>
-          <w:szCs w:val="19"/>
-        </w:rPr>
-        <w:t xml:space="preserve"> </w:t>
-      </w:r>
-      <w:proofErr w:type="spellStart"/>
-      <w:r>
-        <w:rPr>
-          <w:rFonts w:ascii="Consolas" w:eastAsiaTheme="minorHAnsi" w:hAnsi="Consolas" w:cs="Consolas"/>
-          <w:color w:val="A31515"/>
-          <w:sz w:val="19"/>
-          <w:szCs w:val="19"/>
-        </w:rPr>
-        <w:t>constr</w:t>
-      </w:r>
-      <w:proofErr w:type="spellEnd"/>
-      <w:r>
-        <w:rPr>
-          <w:rFonts w:ascii="Consolas" w:eastAsiaTheme="minorHAnsi" w:hAnsi="Consolas" w:cs="Consolas"/>
-          <w:color w:val="A31515"/>
-          <w:sz w:val="19"/>
-          <w:szCs w:val="19"/>
-        </w:rPr>
-        <w:t xml:space="preserve"> invalid"</w:t>
-      </w:r>
-      <w:r>
-        <w:rPr>
-          <w:rFonts w:ascii="Consolas" w:eastAsiaTheme="minorHAnsi" w:hAnsi="Consolas" w:cs="Consolas"/>
-          <w:color w:val="000000"/>
-          <w:sz w:val="19"/>
-          <w:szCs w:val="19"/>
-        </w:rPr>
-        <w:t xml:space="preserve"> </w:t>
-      </w:r>
-      <w:r>
-        <w:rPr>
-          <w:rFonts w:ascii="Consolas" w:eastAsiaTheme="minorHAnsi" w:hAnsi="Consolas" w:cs="Consolas"/>
-          <w:color w:val="008080"/>
-          <w:sz w:val="19"/>
-          <w:szCs w:val="19"/>
-        </w:rPr>
-        <w:t>&lt;&lt;</w:t>
-      </w:r>
-      <w:r>
-        <w:rPr>
-          <w:rFonts w:ascii="Consolas" w:eastAsiaTheme="minorHAnsi" w:hAnsi="Consolas" w:cs="Consolas"/>
-          <w:color w:val="000000"/>
-          <w:sz w:val="19"/>
-          <w:szCs w:val="19"/>
-        </w:rPr>
-        <w:t xml:space="preserve"> </w:t>
-      </w:r>
-      <w:proofErr w:type="spellStart"/>
-      <w:r>
-        <w:rPr>
-          <w:rFonts w:ascii="Consolas" w:eastAsiaTheme="minorHAnsi" w:hAnsi="Consolas" w:cs="Consolas"/>
-          <w:color w:val="000000"/>
-          <w:sz w:val="19"/>
-          <w:szCs w:val="19"/>
-        </w:rPr>
-        <w:t>endl</w:t>
-      </w:r>
-      <w:proofErr w:type="spellEnd"/>
-      <w:r>
-        <w:rPr>
-          <w:rFonts w:ascii="Consolas" w:eastAsiaTheme="minorHAnsi" w:hAnsi="Consolas" w:cs="Consolas"/>
-          <w:color w:val="000000"/>
-          <w:sz w:val="19"/>
-          <w:szCs w:val="19"/>
-        </w:rPr>
-        <w:t>;</w:t>
+        <w:t xml:space="preserve"> endl;</w:t>
       </w:r>
     </w:p>
     <w:p>
@@ -10641,27 +9565,7 @@
           <w:sz w:val="19"/>
           <w:szCs w:val="19"/>
         </w:rPr>
-        <w:t xml:space="preserve">  </w:t>
-      </w:r>
-      <w:proofErr w:type="gramStart"/>
-      <w:r>
-        <w:rPr>
-          <w:rFonts w:ascii="Consolas" w:eastAsiaTheme="minorHAnsi" w:hAnsi="Consolas" w:cs="Consolas"/>
-          <w:color w:val="000000"/>
-          <w:sz w:val="19"/>
-          <w:szCs w:val="19"/>
-        </w:rPr>
-        <w:t>line(</w:t>
-      </w:r>
-      <w:proofErr w:type="gramEnd"/>
-      <w:r>
-        <w:rPr>
-          <w:rFonts w:ascii="Consolas" w:eastAsiaTheme="minorHAnsi" w:hAnsi="Consolas" w:cs="Consolas"/>
-          <w:color w:val="000000"/>
-          <w:sz w:val="19"/>
-          <w:szCs w:val="19"/>
-        </w:rPr>
-        <w:t xml:space="preserve">64, </w:t>
+        <w:t xml:space="preserve">  line(64, </w:t>
       </w:r>
       <w:r>
         <w:rPr>
@@ -10697,27 +9601,7 @@
           <w:sz w:val="19"/>
           <w:szCs w:val="19"/>
         </w:rPr>
-        <w:t xml:space="preserve"> </w:t>
-      </w:r>
-      <w:proofErr w:type="spellStart"/>
-      <w:r>
-        <w:rPr>
-          <w:rFonts w:ascii="Consolas" w:eastAsiaTheme="minorHAnsi" w:hAnsi="Consolas" w:cs="Consolas"/>
-          <w:color w:val="000000"/>
-          <w:sz w:val="19"/>
-          <w:szCs w:val="19"/>
-        </w:rPr>
-        <w:t>endl</w:t>
-      </w:r>
-      <w:proofErr w:type="spellEnd"/>
-      <w:r>
-        <w:rPr>
-          <w:rFonts w:ascii="Consolas" w:eastAsiaTheme="minorHAnsi" w:hAnsi="Consolas" w:cs="Consolas"/>
-          <w:color w:val="000000"/>
-          <w:sz w:val="19"/>
-          <w:szCs w:val="19"/>
-        </w:rPr>
-        <w:t>;</w:t>
+        <w:t xml:space="preserve"> endl;</w:t>
       </w:r>
     </w:p>
     <w:p>
@@ -10739,27 +9623,7 @@
           <w:sz w:val="19"/>
           <w:szCs w:val="19"/>
         </w:rPr>
-        <w:t xml:space="preserve">  </w:t>
-      </w:r>
-      <w:proofErr w:type="gramStart"/>
-      <w:r>
-        <w:rPr>
-          <w:rFonts w:ascii="Consolas" w:eastAsiaTheme="minorHAnsi" w:hAnsi="Consolas" w:cs="Consolas"/>
-          <w:color w:val="000000"/>
-          <w:sz w:val="19"/>
-          <w:szCs w:val="19"/>
-        </w:rPr>
-        <w:t>number(</w:t>
-      </w:r>
-      <w:proofErr w:type="gramEnd"/>
-      <w:r>
-        <w:rPr>
-          <w:rFonts w:ascii="Consolas" w:eastAsiaTheme="minorHAnsi" w:hAnsi="Consolas" w:cs="Consolas"/>
-          <w:color w:val="000000"/>
-          <w:sz w:val="19"/>
-          <w:szCs w:val="19"/>
-        </w:rPr>
-        <w:t xml:space="preserve">2) </w:t>
+        <w:t xml:space="preserve">  number(2) </w:t>
       </w:r>
       <w:r>
         <w:rPr>
@@ -10777,27 +9641,7 @@
           <w:sz w:val="19"/>
           <w:szCs w:val="19"/>
         </w:rPr>
-        <w:t xml:space="preserve"> </w:t>
-      </w:r>
-      <w:proofErr w:type="spellStart"/>
-      <w:r>
-        <w:rPr>
-          <w:rFonts w:ascii="Consolas" w:eastAsiaTheme="minorHAnsi" w:hAnsi="Consolas" w:cs="Consolas"/>
-          <w:color w:val="000000"/>
-          <w:sz w:val="19"/>
-          <w:szCs w:val="19"/>
-        </w:rPr>
-        <w:t>endl</w:t>
-      </w:r>
-      <w:proofErr w:type="spellEnd"/>
-      <w:r>
-        <w:rPr>
-          <w:rFonts w:ascii="Consolas" w:eastAsiaTheme="minorHAnsi" w:hAnsi="Consolas" w:cs="Consolas"/>
-          <w:color w:val="000000"/>
-          <w:sz w:val="19"/>
-          <w:szCs w:val="19"/>
-        </w:rPr>
-        <w:t>;</w:t>
+        <w:t xml:space="preserve"> endl;</w:t>
       </w:r>
     </w:p>
     <w:p>
@@ -10935,27 +9779,7 @@
           <w:sz w:val="19"/>
           <w:szCs w:val="19"/>
         </w:rPr>
-        <w:t xml:space="preserve">  pe2.display(</w:t>
-      </w:r>
-      <w:proofErr w:type="spellStart"/>
-      <w:r>
-        <w:rPr>
-          <w:rFonts w:ascii="Consolas" w:eastAsiaTheme="minorHAnsi" w:hAnsi="Consolas" w:cs="Consolas"/>
-          <w:color w:val="000000"/>
-          <w:sz w:val="19"/>
-          <w:szCs w:val="19"/>
-        </w:rPr>
-        <w:t>cout</w:t>
-      </w:r>
-      <w:proofErr w:type="spellEnd"/>
-      <w:r>
-        <w:rPr>
-          <w:rFonts w:ascii="Consolas" w:eastAsiaTheme="minorHAnsi" w:hAnsi="Consolas" w:cs="Consolas"/>
-          <w:color w:val="000000"/>
-          <w:sz w:val="19"/>
-          <w:szCs w:val="19"/>
-        </w:rPr>
-        <w:t xml:space="preserve">) </w:t>
+        <w:t xml:space="preserve">  pe2.display(cout) </w:t>
       </w:r>
       <w:r>
         <w:rPr>
@@ -10973,27 +9797,7 @@
           <w:sz w:val="19"/>
           <w:szCs w:val="19"/>
         </w:rPr>
-        <w:t xml:space="preserve"> </w:t>
-      </w:r>
-      <w:proofErr w:type="spellStart"/>
-      <w:r>
-        <w:rPr>
-          <w:rFonts w:ascii="Consolas" w:eastAsiaTheme="minorHAnsi" w:hAnsi="Consolas" w:cs="Consolas"/>
-          <w:color w:val="000000"/>
-          <w:sz w:val="19"/>
-          <w:szCs w:val="19"/>
-        </w:rPr>
-        <w:t>endl</w:t>
-      </w:r>
-      <w:proofErr w:type="spellEnd"/>
-      <w:r>
-        <w:rPr>
-          <w:rFonts w:ascii="Consolas" w:eastAsiaTheme="minorHAnsi" w:hAnsi="Consolas" w:cs="Consolas"/>
-          <w:color w:val="000000"/>
-          <w:sz w:val="19"/>
-          <w:szCs w:val="19"/>
-        </w:rPr>
-        <w:t>;</w:t>
+        <w:t xml:space="preserve"> endl;</w:t>
       </w:r>
     </w:p>
     <w:p>
@@ -11015,27 +9819,7 @@
           <w:sz w:val="19"/>
           <w:szCs w:val="19"/>
         </w:rPr>
-        <w:t xml:space="preserve">  pp2.display(</w:t>
-      </w:r>
-      <w:proofErr w:type="spellStart"/>
-      <w:r>
-        <w:rPr>
-          <w:rFonts w:ascii="Consolas" w:eastAsiaTheme="minorHAnsi" w:hAnsi="Consolas" w:cs="Consolas"/>
-          <w:color w:val="000000"/>
-          <w:sz w:val="19"/>
-          <w:szCs w:val="19"/>
-        </w:rPr>
-        <w:t>cout</w:t>
-      </w:r>
-      <w:proofErr w:type="spellEnd"/>
-      <w:r>
-        <w:rPr>
-          <w:rFonts w:ascii="Consolas" w:eastAsiaTheme="minorHAnsi" w:hAnsi="Consolas" w:cs="Consolas"/>
-          <w:color w:val="000000"/>
-          <w:sz w:val="19"/>
-          <w:szCs w:val="19"/>
-        </w:rPr>
-        <w:t xml:space="preserve">) </w:t>
+        <w:t xml:space="preserve">  pp2.display(cout) </w:t>
       </w:r>
       <w:r>
         <w:rPr>
@@ -11053,27 +9837,7 @@
           <w:sz w:val="19"/>
           <w:szCs w:val="19"/>
         </w:rPr>
-        <w:t xml:space="preserve"> </w:t>
-      </w:r>
-      <w:proofErr w:type="spellStart"/>
-      <w:r>
-        <w:rPr>
-          <w:rFonts w:ascii="Consolas" w:eastAsiaTheme="minorHAnsi" w:hAnsi="Consolas" w:cs="Consolas"/>
-          <w:color w:val="000000"/>
-          <w:sz w:val="19"/>
-          <w:szCs w:val="19"/>
-        </w:rPr>
-        <w:t>endl</w:t>
-      </w:r>
-      <w:proofErr w:type="spellEnd"/>
-      <w:r>
-        <w:rPr>
-          <w:rFonts w:ascii="Consolas" w:eastAsiaTheme="minorHAnsi" w:hAnsi="Consolas" w:cs="Consolas"/>
-          <w:color w:val="000000"/>
-          <w:sz w:val="19"/>
-          <w:szCs w:val="19"/>
-        </w:rPr>
-        <w:t>;</w:t>
+        <w:t xml:space="preserve"> endl;</w:t>
       </w:r>
     </w:p>
     <w:p>
@@ -11108,19 +9872,17 @@
           <w:sz w:val="19"/>
           <w:szCs w:val="19"/>
         </w:rPr>
-        <w:t xml:space="preserve">  </w:t>
-      </w:r>
-      <w:proofErr w:type="spellStart"/>
-      <w:r>
-        <w:rPr>
-          <w:rFonts w:ascii="Consolas" w:eastAsiaTheme="minorHAnsi" w:hAnsi="Consolas" w:cs="Consolas"/>
-          <w:color w:val="000000"/>
-          <w:sz w:val="19"/>
-          <w:szCs w:val="19"/>
-        </w:rPr>
-        <w:t>cout</w:t>
-      </w:r>
-      <w:proofErr w:type="spellEnd"/>
+        <w:t xml:space="preserve">  cout </w:t>
+      </w:r>
+      <w:r>
+        <w:rPr>
+          <w:rFonts w:ascii="Consolas" w:eastAsiaTheme="minorHAnsi" w:hAnsi="Consolas" w:cs="Consolas"/>
+          <w:color w:val="008080"/>
+          <w:sz w:val="19"/>
+          <w:szCs w:val="19"/>
+        </w:rPr>
+        <w:t>&lt;&lt;</w:t>
+      </w:r>
       <w:r>
         <w:rPr>
           <w:rFonts w:ascii="Consolas" w:eastAsiaTheme="minorHAnsi" w:hAnsi="Consolas" w:cs="Consolas"/>
@@ -11133,6 +9895,24 @@
       <w:r>
         <w:rPr>
           <w:rFonts w:ascii="Consolas" w:eastAsiaTheme="minorHAnsi" w:hAnsi="Consolas" w:cs="Consolas"/>
+          <w:color w:val="A31515"/>
+          <w:sz w:val="19"/>
+          <w:szCs w:val="19"/>
+        </w:rPr>
+        <w:t>"Use WriteInstrument pointers to hold Pencils and Pens"</w:t>
+      </w:r>
+      <w:r>
+        <w:rPr>
+          <w:rFonts w:ascii="Consolas" w:eastAsiaTheme="minorHAnsi" w:hAnsi="Consolas" w:cs="Consolas"/>
+          <w:color w:val="000000"/>
+          <w:sz w:val="19"/>
+          <w:szCs w:val="19"/>
+        </w:rPr>
+        <w:t xml:space="preserve"> </w:t>
+      </w:r>
+      <w:r>
+        <w:rPr>
+          <w:rFonts w:ascii="Consolas" w:eastAsiaTheme="minorHAnsi" w:hAnsi="Consolas" w:cs="Consolas"/>
           <w:color w:val="008080"/>
           <w:sz w:val="19"/>
           <w:szCs w:val="19"/>
@@ -11146,83 +9926,7 @@
           <w:sz w:val="19"/>
           <w:szCs w:val="19"/>
         </w:rPr>
-        <w:t xml:space="preserve"> </w:t>
-      </w:r>
-      <w:r>
-        <w:rPr>
-          <w:rFonts w:ascii="Consolas" w:eastAsiaTheme="minorHAnsi" w:hAnsi="Consolas" w:cs="Consolas"/>
-          <w:color w:val="A31515"/>
-          <w:sz w:val="19"/>
-          <w:szCs w:val="19"/>
-        </w:rPr>
-        <w:t xml:space="preserve">"Use </w:t>
-      </w:r>
-      <w:proofErr w:type="spellStart"/>
-      <w:r>
-        <w:rPr>
-          <w:rFonts w:ascii="Consolas" w:eastAsiaTheme="minorHAnsi" w:hAnsi="Consolas" w:cs="Consolas"/>
-          <w:color w:val="A31515"/>
-          <w:sz w:val="19"/>
-          <w:szCs w:val="19"/>
-        </w:rPr>
-        <w:t>WriteInstrument</w:t>
-      </w:r>
-      <w:proofErr w:type="spellEnd"/>
-      <w:r>
-        <w:rPr>
-          <w:rFonts w:ascii="Consolas" w:eastAsiaTheme="minorHAnsi" w:hAnsi="Consolas" w:cs="Consolas"/>
-          <w:color w:val="A31515"/>
-          <w:sz w:val="19"/>
-          <w:szCs w:val="19"/>
-        </w:rPr>
-        <w:t xml:space="preserve"> pointers to hold Pencils and Pens"</w:t>
-      </w:r>
-      <w:r>
-        <w:rPr>
-          <w:rFonts w:ascii="Consolas" w:eastAsiaTheme="minorHAnsi" w:hAnsi="Consolas" w:cs="Consolas"/>
-          <w:color w:val="000000"/>
-          <w:sz w:val="19"/>
-          <w:szCs w:val="19"/>
-        </w:rPr>
-        <w:t xml:space="preserve"> </w:t>
-      </w:r>
-      <w:r>
-        <w:rPr>
-          <w:rFonts w:ascii="Consolas" w:eastAsiaTheme="minorHAnsi" w:hAnsi="Consolas" w:cs="Consolas"/>
-          <w:color w:val="008080"/>
-          <w:sz w:val="19"/>
-          <w:szCs w:val="19"/>
-        </w:rPr>
-        <w:t>&lt;&lt;</w:t>
-      </w:r>
-      <w:r>
-        <w:rPr>
-          <w:rFonts w:ascii="Consolas" w:eastAsiaTheme="minorHAnsi" w:hAnsi="Consolas" w:cs="Consolas"/>
-          <w:color w:val="000000"/>
-          <w:sz w:val="19"/>
-          <w:szCs w:val="19"/>
-        </w:rPr>
-        <w:t xml:space="preserve"> </w:t>
-      </w:r>
-      <w:proofErr w:type="spellStart"/>
-      <w:r>
-        <w:rPr>
-          <w:rFonts w:ascii="Consolas" w:eastAsiaTheme="minorHAnsi" w:hAnsi="Consolas" w:cs="Consolas"/>
-          <w:color w:val="000000"/>
-          <w:sz w:val="19"/>
-          <w:szCs w:val="19"/>
-        </w:rPr>
-        <w:t>endl</w:t>
-      </w:r>
-      <w:proofErr w:type="spellEnd"/>
-      <w:r>
-        <w:rPr>
-          <w:rFonts w:ascii="Consolas" w:eastAsiaTheme="minorHAnsi" w:hAnsi="Consolas" w:cs="Consolas"/>
-          <w:color w:val="000000"/>
-          <w:sz w:val="19"/>
-          <w:szCs w:val="19"/>
-        </w:rPr>
-        <w:t>;</w:t>
+        <w:t xml:space="preserve"> endl;</w:t>
       </w:r>
     </w:p>
     <w:p>
@@ -11244,27 +9948,7 @@
           <w:sz w:val="19"/>
           <w:szCs w:val="19"/>
         </w:rPr>
-        <w:t xml:space="preserve">  </w:t>
-      </w:r>
-      <w:proofErr w:type="gramStart"/>
-      <w:r>
-        <w:rPr>
-          <w:rFonts w:ascii="Consolas" w:eastAsiaTheme="minorHAnsi" w:hAnsi="Consolas" w:cs="Consolas"/>
-          <w:color w:val="000000"/>
-          <w:sz w:val="19"/>
-          <w:szCs w:val="19"/>
-        </w:rPr>
-        <w:t>line(</w:t>
-      </w:r>
-      <w:proofErr w:type="gramEnd"/>
-      <w:r>
-        <w:rPr>
-          <w:rFonts w:ascii="Consolas" w:eastAsiaTheme="minorHAnsi" w:hAnsi="Consolas" w:cs="Consolas"/>
-          <w:color w:val="000000"/>
-          <w:sz w:val="19"/>
-          <w:szCs w:val="19"/>
-        </w:rPr>
-        <w:t xml:space="preserve">64, </w:t>
+        <w:t xml:space="preserve">  line(64, </w:t>
       </w:r>
       <w:r>
         <w:rPr>
@@ -11300,27 +9984,7 @@
           <w:sz w:val="19"/>
           <w:szCs w:val="19"/>
         </w:rPr>
-        <w:t xml:space="preserve"> </w:t>
-      </w:r>
-      <w:proofErr w:type="spellStart"/>
-      <w:r>
-        <w:rPr>
-          <w:rFonts w:ascii="Consolas" w:eastAsiaTheme="minorHAnsi" w:hAnsi="Consolas" w:cs="Consolas"/>
-          <w:color w:val="000000"/>
-          <w:sz w:val="19"/>
-          <w:szCs w:val="19"/>
-        </w:rPr>
-        <w:t>endl</w:t>
-      </w:r>
-      <w:proofErr w:type="spellEnd"/>
-      <w:r>
-        <w:rPr>
-          <w:rFonts w:ascii="Consolas" w:eastAsiaTheme="minorHAnsi" w:hAnsi="Consolas" w:cs="Consolas"/>
-          <w:color w:val="000000"/>
-          <w:sz w:val="19"/>
-          <w:szCs w:val="19"/>
-        </w:rPr>
-        <w:t>;</w:t>
+        <w:t xml:space="preserve"> endl;</w:t>
       </w:r>
     </w:p>
     <w:p>
@@ -11342,27 +10006,7 @@
           <w:sz w:val="19"/>
           <w:szCs w:val="19"/>
         </w:rPr>
-        <w:t xml:space="preserve">  </w:t>
-      </w:r>
-      <w:proofErr w:type="gramStart"/>
-      <w:r>
-        <w:rPr>
-          <w:rFonts w:ascii="Consolas" w:eastAsiaTheme="minorHAnsi" w:hAnsi="Consolas" w:cs="Consolas"/>
-          <w:color w:val="000000"/>
-          <w:sz w:val="19"/>
-          <w:szCs w:val="19"/>
-        </w:rPr>
-        <w:t>number(</w:t>
-      </w:r>
-      <w:proofErr w:type="gramEnd"/>
-      <w:r>
-        <w:rPr>
-          <w:rFonts w:ascii="Consolas" w:eastAsiaTheme="minorHAnsi" w:hAnsi="Consolas" w:cs="Consolas"/>
-          <w:color w:val="000000"/>
-          <w:sz w:val="19"/>
-          <w:szCs w:val="19"/>
-        </w:rPr>
-        <w:t xml:space="preserve">3) </w:t>
+        <w:t xml:space="preserve">  number(3) </w:t>
       </w:r>
       <w:r>
         <w:rPr>
@@ -11380,27 +10024,7 @@
           <w:sz w:val="19"/>
           <w:szCs w:val="19"/>
         </w:rPr>
-        <w:t xml:space="preserve"> </w:t>
-      </w:r>
-      <w:proofErr w:type="spellStart"/>
-      <w:r>
-        <w:rPr>
-          <w:rFonts w:ascii="Consolas" w:eastAsiaTheme="minorHAnsi" w:hAnsi="Consolas" w:cs="Consolas"/>
-          <w:color w:val="000000"/>
-          <w:sz w:val="19"/>
-          <w:szCs w:val="19"/>
-        </w:rPr>
-        <w:t>endl</w:t>
-      </w:r>
-      <w:proofErr w:type="spellEnd"/>
-      <w:r>
-        <w:rPr>
-          <w:rFonts w:ascii="Consolas" w:eastAsiaTheme="minorHAnsi" w:hAnsi="Consolas" w:cs="Consolas"/>
-          <w:color w:val="000000"/>
-          <w:sz w:val="19"/>
-          <w:szCs w:val="19"/>
-        </w:rPr>
-        <w:t>;</w:t>
+        <w:t xml:space="preserve"> endl;</w:t>
       </w:r>
     </w:p>
     <w:p>
@@ -11424,7 +10048,6 @@
         </w:rPr>
         <w:t xml:space="preserve">  </w:t>
       </w:r>
-      <w:proofErr w:type="spellStart"/>
       <w:r>
         <w:rPr>
           <w:rFonts w:ascii="Consolas" w:eastAsiaTheme="minorHAnsi" w:hAnsi="Consolas" w:cs="Consolas"/>
@@ -11434,35 +10057,14 @@
         </w:rPr>
         <w:t>WriteInstrument</w:t>
       </w:r>
-      <w:proofErr w:type="spellEnd"/>
-      <w:r>
-        <w:rPr>
-          <w:rFonts w:ascii="Consolas" w:eastAsiaTheme="minorHAnsi" w:hAnsi="Consolas" w:cs="Consolas"/>
-          <w:color w:val="000000"/>
-          <w:sz w:val="19"/>
-          <w:szCs w:val="19"/>
-        </w:rPr>
-        <w:t xml:space="preserve">* </w:t>
-      </w:r>
-      <w:proofErr w:type="gramStart"/>
-      <w:r>
-        <w:rPr>
-          <w:rFonts w:ascii="Consolas" w:eastAsiaTheme="minorHAnsi" w:hAnsi="Consolas" w:cs="Consolas"/>
-          <w:color w:val="000000"/>
-          <w:sz w:val="19"/>
-          <w:szCs w:val="19"/>
-        </w:rPr>
-        <w:t>writers[</w:t>
-      </w:r>
-      <w:proofErr w:type="gramEnd"/>
-      <w:r>
-        <w:rPr>
-          <w:rFonts w:ascii="Consolas" w:eastAsiaTheme="minorHAnsi" w:hAnsi="Consolas" w:cs="Consolas"/>
-          <w:color w:val="000000"/>
-          <w:sz w:val="19"/>
-          <w:szCs w:val="19"/>
-        </w:rPr>
-        <w:t>3];</w:t>
+      <w:r>
+        <w:rPr>
+          <w:rFonts w:ascii="Consolas" w:eastAsiaTheme="minorHAnsi" w:hAnsi="Consolas" w:cs="Consolas"/>
+          <w:color w:val="000000"/>
+          <w:sz w:val="19"/>
+          <w:szCs w:val="19"/>
+        </w:rPr>
+        <w:t>* writers[3];</w:t>
       </w:r>
     </w:p>
     <w:p>
@@ -11484,27 +10086,7 @@
           <w:sz w:val="19"/>
           <w:szCs w:val="19"/>
         </w:rPr>
-        <w:t xml:space="preserve">  </w:t>
-      </w:r>
-      <w:proofErr w:type="gramStart"/>
-      <w:r>
-        <w:rPr>
-          <w:rFonts w:ascii="Consolas" w:eastAsiaTheme="minorHAnsi" w:hAnsi="Consolas" w:cs="Consolas"/>
-          <w:color w:val="000000"/>
-          <w:sz w:val="19"/>
-          <w:szCs w:val="19"/>
-        </w:rPr>
-        <w:t>writers[</w:t>
-      </w:r>
-      <w:proofErr w:type="gramEnd"/>
-      <w:r>
-        <w:rPr>
-          <w:rFonts w:ascii="Consolas" w:eastAsiaTheme="minorHAnsi" w:hAnsi="Consolas" w:cs="Consolas"/>
-          <w:color w:val="000000"/>
-          <w:sz w:val="19"/>
-          <w:szCs w:val="19"/>
-        </w:rPr>
-        <w:t xml:space="preserve">0] = </w:t>
+        <w:t xml:space="preserve">  writers[0] = </w:t>
       </w:r>
       <w:r>
         <w:rPr>
@@ -11580,27 +10162,7 @@
           <w:sz w:val="19"/>
           <w:szCs w:val="19"/>
         </w:rPr>
-        <w:t xml:space="preserve">  </w:t>
-      </w:r>
-      <w:proofErr w:type="gramStart"/>
-      <w:r>
-        <w:rPr>
-          <w:rFonts w:ascii="Consolas" w:eastAsiaTheme="minorHAnsi" w:hAnsi="Consolas" w:cs="Consolas"/>
-          <w:color w:val="000000"/>
-          <w:sz w:val="19"/>
-          <w:szCs w:val="19"/>
-        </w:rPr>
-        <w:t>writers[</w:t>
-      </w:r>
-      <w:proofErr w:type="gramEnd"/>
-      <w:r>
-        <w:rPr>
-          <w:rFonts w:ascii="Consolas" w:eastAsiaTheme="minorHAnsi" w:hAnsi="Consolas" w:cs="Consolas"/>
-          <w:color w:val="000000"/>
-          <w:sz w:val="19"/>
-          <w:szCs w:val="19"/>
-        </w:rPr>
-        <w:t xml:space="preserve">1] = </w:t>
+        <w:t xml:space="preserve">  writers[1] = </w:t>
       </w:r>
       <w:r>
         <w:rPr>
@@ -11676,27 +10238,7 @@
           <w:sz w:val="19"/>
           <w:szCs w:val="19"/>
         </w:rPr>
-        <w:t xml:space="preserve">  </w:t>
-      </w:r>
-      <w:proofErr w:type="gramStart"/>
-      <w:r>
-        <w:rPr>
-          <w:rFonts w:ascii="Consolas" w:eastAsiaTheme="minorHAnsi" w:hAnsi="Consolas" w:cs="Consolas"/>
-          <w:color w:val="000000"/>
-          <w:sz w:val="19"/>
-          <w:szCs w:val="19"/>
-        </w:rPr>
-        <w:t>writers[</w:t>
-      </w:r>
-      <w:proofErr w:type="gramEnd"/>
-      <w:r>
-        <w:rPr>
-          <w:rFonts w:ascii="Consolas" w:eastAsiaTheme="minorHAnsi" w:hAnsi="Consolas" w:cs="Consolas"/>
-          <w:color w:val="000000"/>
-          <w:sz w:val="19"/>
-          <w:szCs w:val="19"/>
-        </w:rPr>
-        <w:t xml:space="preserve">2] = </w:t>
+        <w:t xml:space="preserve">  writers[2] = </w:t>
       </w:r>
       <w:r>
         <w:rPr>
@@ -11821,67 +10363,7 @@
           <w:sz w:val="19"/>
           <w:szCs w:val="19"/>
         </w:rPr>
-        <w:t xml:space="preserve"> </w:t>
-      </w:r>
-      <w:proofErr w:type="spellStart"/>
-      <w:r>
-        <w:rPr>
-          <w:rFonts w:ascii="Consolas" w:eastAsiaTheme="minorHAnsi" w:hAnsi="Consolas" w:cs="Consolas"/>
-          <w:color w:val="000000"/>
-          <w:sz w:val="19"/>
-          <w:szCs w:val="19"/>
-        </w:rPr>
-        <w:t>i</w:t>
-      </w:r>
-      <w:proofErr w:type="spellEnd"/>
-      <w:r>
-        <w:rPr>
-          <w:rFonts w:ascii="Consolas" w:eastAsiaTheme="minorHAnsi" w:hAnsi="Consolas" w:cs="Consolas"/>
-          <w:color w:val="000000"/>
-          <w:sz w:val="19"/>
-          <w:szCs w:val="19"/>
-        </w:rPr>
-        <w:t xml:space="preserve"> = 0; </w:t>
-      </w:r>
-      <w:proofErr w:type="spellStart"/>
-      <w:r>
-        <w:rPr>
-          <w:rFonts w:ascii="Consolas" w:eastAsiaTheme="minorHAnsi" w:hAnsi="Consolas" w:cs="Consolas"/>
-          <w:color w:val="000000"/>
-          <w:sz w:val="19"/>
-          <w:szCs w:val="19"/>
-        </w:rPr>
-        <w:t>i</w:t>
-      </w:r>
-      <w:proofErr w:type="spellEnd"/>
-      <w:r>
-        <w:rPr>
-          <w:rFonts w:ascii="Consolas" w:eastAsiaTheme="minorHAnsi" w:hAnsi="Consolas" w:cs="Consolas"/>
-          <w:color w:val="000000"/>
-          <w:sz w:val="19"/>
-          <w:szCs w:val="19"/>
-        </w:rPr>
-        <w:t xml:space="preserve"> &lt; 3; ++</w:t>
-      </w:r>
-      <w:proofErr w:type="spellStart"/>
-      <w:r>
-        <w:rPr>
-          <w:rFonts w:ascii="Consolas" w:eastAsiaTheme="minorHAnsi" w:hAnsi="Consolas" w:cs="Consolas"/>
-          <w:color w:val="000000"/>
-          <w:sz w:val="19"/>
-          <w:szCs w:val="19"/>
-        </w:rPr>
-        <w:t>i</w:t>
-      </w:r>
-      <w:proofErr w:type="spellEnd"/>
-      <w:r>
-        <w:rPr>
-          <w:rFonts w:ascii="Consolas" w:eastAsiaTheme="minorHAnsi" w:hAnsi="Consolas" w:cs="Consolas"/>
-          <w:color w:val="000000"/>
-          <w:sz w:val="19"/>
-          <w:szCs w:val="19"/>
-        </w:rPr>
-        <w:t>)</w:t>
+        <w:t xml:space="preserve"> i = 0; i &lt; 3; ++i)</w:t>
       </w:r>
     </w:p>
     <w:p>
@@ -11903,47 +10385,7 @@
           <w:sz w:val="19"/>
           <w:szCs w:val="19"/>
         </w:rPr>
-        <w:t xml:space="preserve">    writers[</w:t>
-      </w:r>
-      <w:proofErr w:type="spellStart"/>
-      <w:r>
-        <w:rPr>
-          <w:rFonts w:ascii="Consolas" w:eastAsiaTheme="minorHAnsi" w:hAnsi="Consolas" w:cs="Consolas"/>
-          <w:color w:val="000000"/>
-          <w:sz w:val="19"/>
-          <w:szCs w:val="19"/>
-        </w:rPr>
-        <w:t>i</w:t>
-      </w:r>
-      <w:proofErr w:type="spellEnd"/>
-      <w:r>
-        <w:rPr>
-          <w:rFonts w:ascii="Consolas" w:eastAsiaTheme="minorHAnsi" w:hAnsi="Consolas" w:cs="Consolas"/>
-          <w:color w:val="000000"/>
-          <w:sz w:val="19"/>
-          <w:szCs w:val="19"/>
-        </w:rPr>
-        <w:t>]-&gt;display(</w:t>
-      </w:r>
-      <w:proofErr w:type="spellStart"/>
-      <w:r>
-        <w:rPr>
-          <w:rFonts w:ascii="Consolas" w:eastAsiaTheme="minorHAnsi" w:hAnsi="Consolas" w:cs="Consolas"/>
-          <w:color w:val="000000"/>
-          <w:sz w:val="19"/>
-          <w:szCs w:val="19"/>
-        </w:rPr>
-        <w:t>cout</w:t>
-      </w:r>
-      <w:proofErr w:type="spellEnd"/>
-      <w:r>
-        <w:rPr>
-          <w:rFonts w:ascii="Consolas" w:eastAsiaTheme="minorHAnsi" w:hAnsi="Consolas" w:cs="Consolas"/>
-          <w:color w:val="000000"/>
-          <w:sz w:val="19"/>
-          <w:szCs w:val="19"/>
-        </w:rPr>
-        <w:t xml:space="preserve">) </w:t>
+        <w:t xml:space="preserve">    writers[i]-&gt;display(cout) </w:t>
       </w:r>
       <w:r>
         <w:rPr>
@@ -11961,27 +10403,7 @@
           <w:sz w:val="19"/>
           <w:szCs w:val="19"/>
         </w:rPr>
-        <w:t xml:space="preserve"> </w:t>
-      </w:r>
-      <w:proofErr w:type="spellStart"/>
-      <w:r>
-        <w:rPr>
-          <w:rFonts w:ascii="Consolas" w:eastAsiaTheme="minorHAnsi" w:hAnsi="Consolas" w:cs="Consolas"/>
-          <w:color w:val="000000"/>
-          <w:sz w:val="19"/>
-          <w:szCs w:val="19"/>
-        </w:rPr>
-        <w:t>endl</w:t>
-      </w:r>
-      <w:proofErr w:type="spellEnd"/>
-      <w:r>
-        <w:rPr>
-          <w:rFonts w:ascii="Consolas" w:eastAsiaTheme="minorHAnsi" w:hAnsi="Consolas" w:cs="Consolas"/>
-          <w:color w:val="000000"/>
-          <w:sz w:val="19"/>
-          <w:szCs w:val="19"/>
-        </w:rPr>
-        <w:t>;</w:t>
+        <w:t xml:space="preserve"> endl;</w:t>
       </w:r>
     </w:p>
     <w:p>
@@ -12016,19 +10438,17 @@
           <w:sz w:val="19"/>
           <w:szCs w:val="19"/>
         </w:rPr>
-        <w:t xml:space="preserve">  </w:t>
-      </w:r>
-      <w:proofErr w:type="spellStart"/>
-      <w:r>
-        <w:rPr>
-          <w:rFonts w:ascii="Consolas" w:eastAsiaTheme="minorHAnsi" w:hAnsi="Consolas" w:cs="Consolas"/>
-          <w:color w:val="000000"/>
-          <w:sz w:val="19"/>
-          <w:szCs w:val="19"/>
-        </w:rPr>
-        <w:t>cout</w:t>
-      </w:r>
-      <w:proofErr w:type="spellEnd"/>
+        <w:t xml:space="preserve">  cout </w:t>
+      </w:r>
+      <w:r>
+        <w:rPr>
+          <w:rFonts w:ascii="Consolas" w:eastAsiaTheme="minorHAnsi" w:hAnsi="Consolas" w:cs="Consolas"/>
+          <w:color w:val="008080"/>
+          <w:sz w:val="19"/>
+          <w:szCs w:val="19"/>
+        </w:rPr>
+        <w:t>&lt;&lt;</w:t>
+      </w:r>
       <w:r>
         <w:rPr>
           <w:rFonts w:ascii="Consolas" w:eastAsiaTheme="minorHAnsi" w:hAnsi="Consolas" w:cs="Consolas"/>
@@ -12041,6 +10461,24 @@
       <w:r>
         <w:rPr>
           <w:rFonts w:ascii="Consolas" w:eastAsiaTheme="minorHAnsi" w:hAnsi="Consolas" w:cs="Consolas"/>
+          <w:color w:val="A31515"/>
+          <w:sz w:val="19"/>
+          <w:szCs w:val="19"/>
+        </w:rPr>
+        <w:t>"Use each Writing Instrument to write some text"</w:t>
+      </w:r>
+      <w:r>
+        <w:rPr>
+          <w:rFonts w:ascii="Consolas" w:eastAsiaTheme="minorHAnsi" w:hAnsi="Consolas" w:cs="Consolas"/>
+          <w:color w:val="000000"/>
+          <w:sz w:val="19"/>
+          <w:szCs w:val="19"/>
+        </w:rPr>
+        <w:t xml:space="preserve"> </w:t>
+      </w:r>
+      <w:r>
+        <w:rPr>
+          <w:rFonts w:ascii="Consolas" w:eastAsiaTheme="minorHAnsi" w:hAnsi="Consolas" w:cs="Consolas"/>
           <w:color w:val="008080"/>
           <w:sz w:val="19"/>
           <w:szCs w:val="19"/>
@@ -12054,63 +10492,7 @@
           <w:sz w:val="19"/>
           <w:szCs w:val="19"/>
         </w:rPr>
-        <w:t xml:space="preserve"> </w:t>
-      </w:r>
-      <w:r>
-        <w:rPr>
-          <w:rFonts w:ascii="Consolas" w:eastAsiaTheme="minorHAnsi" w:hAnsi="Consolas" w:cs="Consolas"/>
-          <w:color w:val="A31515"/>
-          <w:sz w:val="19"/>
-          <w:szCs w:val="19"/>
-        </w:rPr>
-        <w:t>"Use each Writing Instrument to write some text"</w:t>
-      </w:r>
-      <w:r>
-        <w:rPr>
-          <w:rFonts w:ascii="Consolas" w:eastAsiaTheme="minorHAnsi" w:hAnsi="Consolas" w:cs="Consolas"/>
-          <w:color w:val="000000"/>
-          <w:sz w:val="19"/>
-          <w:szCs w:val="19"/>
-        </w:rPr>
-        <w:t xml:space="preserve"> </w:t>
-      </w:r>
-      <w:r>
-        <w:rPr>
-          <w:rFonts w:ascii="Consolas" w:eastAsiaTheme="minorHAnsi" w:hAnsi="Consolas" w:cs="Consolas"/>
-          <w:color w:val="008080"/>
-          <w:sz w:val="19"/>
-          <w:szCs w:val="19"/>
-        </w:rPr>
-        <w:t>&lt;&lt;</w:t>
-      </w:r>
-      <w:r>
-        <w:rPr>
-          <w:rFonts w:ascii="Consolas" w:eastAsiaTheme="minorHAnsi" w:hAnsi="Consolas" w:cs="Consolas"/>
-          <w:color w:val="000000"/>
-          <w:sz w:val="19"/>
-          <w:szCs w:val="19"/>
-        </w:rPr>
-        <w:t xml:space="preserve"> </w:t>
-      </w:r>
-      <w:proofErr w:type="spellStart"/>
-      <w:r>
-        <w:rPr>
-          <w:rFonts w:ascii="Consolas" w:eastAsiaTheme="minorHAnsi" w:hAnsi="Consolas" w:cs="Consolas"/>
-          <w:color w:val="000000"/>
-          <w:sz w:val="19"/>
-          <w:szCs w:val="19"/>
-        </w:rPr>
-        <w:t>endl</w:t>
-      </w:r>
-      <w:proofErr w:type="spellEnd"/>
-      <w:r>
-        <w:rPr>
-          <w:rFonts w:ascii="Consolas" w:eastAsiaTheme="minorHAnsi" w:hAnsi="Consolas" w:cs="Consolas"/>
-          <w:color w:val="000000"/>
-          <w:sz w:val="19"/>
-          <w:szCs w:val="19"/>
-        </w:rPr>
-        <w:t>;</w:t>
+        <w:t xml:space="preserve"> endl;</w:t>
       </w:r>
     </w:p>
     <w:p>
@@ -12132,27 +10514,7 @@
           <w:sz w:val="19"/>
           <w:szCs w:val="19"/>
         </w:rPr>
-        <w:t xml:space="preserve">  </w:t>
-      </w:r>
-      <w:proofErr w:type="gramStart"/>
-      <w:r>
-        <w:rPr>
-          <w:rFonts w:ascii="Consolas" w:eastAsiaTheme="minorHAnsi" w:hAnsi="Consolas" w:cs="Consolas"/>
-          <w:color w:val="000000"/>
-          <w:sz w:val="19"/>
-          <w:szCs w:val="19"/>
-        </w:rPr>
-        <w:t>line(</w:t>
-      </w:r>
-      <w:proofErr w:type="gramEnd"/>
-      <w:r>
-        <w:rPr>
-          <w:rFonts w:ascii="Consolas" w:eastAsiaTheme="minorHAnsi" w:hAnsi="Consolas" w:cs="Consolas"/>
-          <w:color w:val="000000"/>
-          <w:sz w:val="19"/>
-          <w:szCs w:val="19"/>
-        </w:rPr>
-        <w:t xml:space="preserve">64, </w:t>
+        <w:t xml:space="preserve">  line(64, </w:t>
       </w:r>
       <w:r>
         <w:rPr>
@@ -12188,27 +10550,7 @@
           <w:sz w:val="19"/>
           <w:szCs w:val="19"/>
         </w:rPr>
-        <w:t xml:space="preserve"> </w:t>
-      </w:r>
-      <w:proofErr w:type="spellStart"/>
-      <w:r>
-        <w:rPr>
-          <w:rFonts w:ascii="Consolas" w:eastAsiaTheme="minorHAnsi" w:hAnsi="Consolas" w:cs="Consolas"/>
-          <w:color w:val="000000"/>
-          <w:sz w:val="19"/>
-          <w:szCs w:val="19"/>
-        </w:rPr>
-        <w:t>endl</w:t>
-      </w:r>
-      <w:proofErr w:type="spellEnd"/>
-      <w:r>
-        <w:rPr>
-          <w:rFonts w:ascii="Consolas" w:eastAsiaTheme="minorHAnsi" w:hAnsi="Consolas" w:cs="Consolas"/>
-          <w:color w:val="000000"/>
-          <w:sz w:val="19"/>
-          <w:szCs w:val="19"/>
-        </w:rPr>
-        <w:t>;</w:t>
+        <w:t xml:space="preserve"> endl;</w:t>
       </w:r>
     </w:p>
     <w:p>
@@ -12230,27 +10572,7 @@
           <w:sz w:val="19"/>
           <w:szCs w:val="19"/>
         </w:rPr>
-        <w:t xml:space="preserve">  </w:t>
-      </w:r>
-      <w:proofErr w:type="gramStart"/>
-      <w:r>
-        <w:rPr>
-          <w:rFonts w:ascii="Consolas" w:eastAsiaTheme="minorHAnsi" w:hAnsi="Consolas" w:cs="Consolas"/>
-          <w:color w:val="000000"/>
-          <w:sz w:val="19"/>
-          <w:szCs w:val="19"/>
-        </w:rPr>
-        <w:t>number(</w:t>
-      </w:r>
-      <w:proofErr w:type="gramEnd"/>
-      <w:r>
-        <w:rPr>
-          <w:rFonts w:ascii="Consolas" w:eastAsiaTheme="minorHAnsi" w:hAnsi="Consolas" w:cs="Consolas"/>
-          <w:color w:val="000000"/>
-          <w:sz w:val="19"/>
-          <w:szCs w:val="19"/>
-        </w:rPr>
-        <w:t xml:space="preserve">4) </w:t>
+        <w:t xml:space="preserve">  number(4) </w:t>
       </w:r>
       <w:r>
         <w:rPr>
@@ -12268,27 +10590,7 @@
           <w:sz w:val="19"/>
           <w:szCs w:val="19"/>
         </w:rPr>
-        <w:t xml:space="preserve"> </w:t>
-      </w:r>
-      <w:proofErr w:type="spellStart"/>
-      <w:r>
-        <w:rPr>
-          <w:rFonts w:ascii="Consolas" w:eastAsiaTheme="minorHAnsi" w:hAnsi="Consolas" w:cs="Consolas"/>
-          <w:color w:val="000000"/>
-          <w:sz w:val="19"/>
-          <w:szCs w:val="19"/>
-        </w:rPr>
-        <w:t>endl</w:t>
-      </w:r>
-      <w:proofErr w:type="spellEnd"/>
-      <w:r>
-        <w:rPr>
-          <w:rFonts w:ascii="Consolas" w:eastAsiaTheme="minorHAnsi" w:hAnsi="Consolas" w:cs="Consolas"/>
-          <w:color w:val="000000"/>
-          <w:sz w:val="19"/>
-          <w:szCs w:val="19"/>
-        </w:rPr>
-        <w:t>;</w:t>
+        <w:t xml:space="preserve"> endl;</w:t>
       </w:r>
     </w:p>
     <w:p>
@@ -12328,27 +10630,7 @@
           <w:sz w:val="19"/>
           <w:szCs w:val="19"/>
         </w:rPr>
-        <w:t xml:space="preserve"> </w:t>
-      </w:r>
-      <w:proofErr w:type="gramStart"/>
-      <w:r>
-        <w:rPr>
-          <w:rFonts w:ascii="Consolas" w:eastAsiaTheme="minorHAnsi" w:hAnsi="Consolas" w:cs="Consolas"/>
-          <w:color w:val="000000"/>
-          <w:sz w:val="19"/>
-          <w:szCs w:val="19"/>
-        </w:rPr>
-        <w:t>strs[</w:t>
-      </w:r>
-      <w:proofErr w:type="gramEnd"/>
-      <w:r>
-        <w:rPr>
-          <w:rFonts w:ascii="Consolas" w:eastAsiaTheme="minorHAnsi" w:hAnsi="Consolas" w:cs="Consolas"/>
-          <w:color w:val="000000"/>
-          <w:sz w:val="19"/>
-          <w:szCs w:val="19"/>
-        </w:rPr>
-        <w:t xml:space="preserve">3] = { </w:t>
+        <w:t xml:space="preserve"> strs[3] = { </w:t>
       </w:r>
       <w:r>
         <w:rPr>
@@ -12460,67 +10742,7 @@
           <w:sz w:val="19"/>
           <w:szCs w:val="19"/>
         </w:rPr>
-        <w:t xml:space="preserve"> </w:t>
-      </w:r>
-      <w:proofErr w:type="spellStart"/>
-      <w:r>
-        <w:rPr>
-          <w:rFonts w:ascii="Consolas" w:eastAsiaTheme="minorHAnsi" w:hAnsi="Consolas" w:cs="Consolas"/>
-          <w:color w:val="000000"/>
-          <w:sz w:val="19"/>
-          <w:szCs w:val="19"/>
-        </w:rPr>
-        <w:t>i</w:t>
-      </w:r>
-      <w:proofErr w:type="spellEnd"/>
-      <w:r>
-        <w:rPr>
-          <w:rFonts w:ascii="Consolas" w:eastAsiaTheme="minorHAnsi" w:hAnsi="Consolas" w:cs="Consolas"/>
-          <w:color w:val="000000"/>
-          <w:sz w:val="19"/>
-          <w:szCs w:val="19"/>
-        </w:rPr>
-        <w:t xml:space="preserve"> = 0; </w:t>
-      </w:r>
-      <w:proofErr w:type="spellStart"/>
-      <w:r>
-        <w:rPr>
-          <w:rFonts w:ascii="Consolas" w:eastAsiaTheme="minorHAnsi" w:hAnsi="Consolas" w:cs="Consolas"/>
-          <w:color w:val="000000"/>
-          <w:sz w:val="19"/>
-          <w:szCs w:val="19"/>
-        </w:rPr>
-        <w:t>i</w:t>
-      </w:r>
-      <w:proofErr w:type="spellEnd"/>
-      <w:r>
-        <w:rPr>
-          <w:rFonts w:ascii="Consolas" w:eastAsiaTheme="minorHAnsi" w:hAnsi="Consolas" w:cs="Consolas"/>
-          <w:color w:val="000000"/>
-          <w:sz w:val="19"/>
-          <w:szCs w:val="19"/>
-        </w:rPr>
-        <w:t xml:space="preserve"> &lt; 3; ++</w:t>
-      </w:r>
-      <w:proofErr w:type="spellStart"/>
-      <w:r>
-        <w:rPr>
-          <w:rFonts w:ascii="Consolas" w:eastAsiaTheme="minorHAnsi" w:hAnsi="Consolas" w:cs="Consolas"/>
-          <w:color w:val="000000"/>
-          <w:sz w:val="19"/>
-          <w:szCs w:val="19"/>
-        </w:rPr>
-        <w:t>i</w:t>
-      </w:r>
-      <w:proofErr w:type="spellEnd"/>
-      <w:r>
-        <w:rPr>
-          <w:rFonts w:ascii="Consolas" w:eastAsiaTheme="minorHAnsi" w:hAnsi="Consolas" w:cs="Consolas"/>
-          <w:color w:val="000000"/>
-          <w:sz w:val="19"/>
-          <w:szCs w:val="19"/>
-        </w:rPr>
-        <w:t>) {</w:t>
+        <w:t xml:space="preserve"> i = 0; i &lt; 3; ++i) {</w:t>
       </w:r>
     </w:p>
     <w:p>
@@ -12542,107 +10764,7 @@
           <w:sz w:val="19"/>
           <w:szCs w:val="19"/>
         </w:rPr>
-        <w:t xml:space="preserve">    writers[</w:t>
-      </w:r>
-      <w:proofErr w:type="spellStart"/>
-      <w:r>
-        <w:rPr>
-          <w:rFonts w:ascii="Consolas" w:eastAsiaTheme="minorHAnsi" w:hAnsi="Consolas" w:cs="Consolas"/>
-          <w:color w:val="000000"/>
-          <w:sz w:val="19"/>
-          <w:szCs w:val="19"/>
-        </w:rPr>
-        <w:t>i</w:t>
-      </w:r>
-      <w:proofErr w:type="spellEnd"/>
-      <w:r>
-        <w:rPr>
-          <w:rFonts w:ascii="Consolas" w:eastAsiaTheme="minorHAnsi" w:hAnsi="Consolas" w:cs="Consolas"/>
-          <w:color w:val="000000"/>
-          <w:sz w:val="19"/>
-          <w:szCs w:val="19"/>
-        </w:rPr>
-        <w:t>]-&gt;write(strs[</w:t>
-      </w:r>
-      <w:proofErr w:type="spellStart"/>
-      <w:r>
-        <w:rPr>
-          <w:rFonts w:ascii="Consolas" w:eastAsiaTheme="minorHAnsi" w:hAnsi="Consolas" w:cs="Consolas"/>
-          <w:color w:val="000000"/>
-          <w:sz w:val="19"/>
-          <w:szCs w:val="19"/>
-        </w:rPr>
-        <w:t>i</w:t>
-      </w:r>
-      <w:proofErr w:type="spellEnd"/>
-      <w:r>
-        <w:rPr>
-          <w:rFonts w:ascii="Consolas" w:eastAsiaTheme="minorHAnsi" w:hAnsi="Consolas" w:cs="Consolas"/>
-          <w:color w:val="000000"/>
-          <w:sz w:val="19"/>
-          <w:szCs w:val="19"/>
-        </w:rPr>
-        <w:t>].</w:t>
-      </w:r>
-      <w:proofErr w:type="spellStart"/>
-      <w:r>
-        <w:rPr>
-          <w:rFonts w:ascii="Consolas" w:eastAsiaTheme="minorHAnsi" w:hAnsi="Consolas" w:cs="Consolas"/>
-          <w:color w:val="000000"/>
-          <w:sz w:val="19"/>
-          <w:szCs w:val="19"/>
-        </w:rPr>
-        <w:t>c_</w:t>
-      </w:r>
-      <w:proofErr w:type="gramStart"/>
-      <w:r>
-        <w:rPr>
-          <w:rFonts w:ascii="Consolas" w:eastAsiaTheme="minorHAnsi" w:hAnsi="Consolas" w:cs="Consolas"/>
-          <w:color w:val="000000"/>
-          <w:sz w:val="19"/>
-          <w:szCs w:val="19"/>
-        </w:rPr>
-        <w:t>str</w:t>
-      </w:r>
-      <w:proofErr w:type="spellEnd"/>
-      <w:r>
-        <w:rPr>
-          <w:rFonts w:ascii="Consolas" w:eastAsiaTheme="minorHAnsi" w:hAnsi="Consolas" w:cs="Consolas"/>
-          <w:color w:val="000000"/>
-          <w:sz w:val="19"/>
-          <w:szCs w:val="19"/>
-        </w:rPr>
-        <w:t>(</w:t>
-      </w:r>
-      <w:proofErr w:type="gramEnd"/>
-      <w:r>
-        <w:rPr>
-          <w:rFonts w:ascii="Consolas" w:eastAsiaTheme="minorHAnsi" w:hAnsi="Consolas" w:cs="Consolas"/>
-          <w:color w:val="000000"/>
-          <w:sz w:val="19"/>
-          <w:szCs w:val="19"/>
-        </w:rPr>
-        <w:t xml:space="preserve">)); </w:t>
-      </w:r>
-      <w:proofErr w:type="spellStart"/>
-      <w:r>
-        <w:rPr>
-          <w:rFonts w:ascii="Consolas" w:eastAsiaTheme="minorHAnsi" w:hAnsi="Consolas" w:cs="Consolas"/>
-          <w:color w:val="000000"/>
-          <w:sz w:val="19"/>
-          <w:szCs w:val="19"/>
-        </w:rPr>
-        <w:t>cout</w:t>
-      </w:r>
-      <w:proofErr w:type="spellEnd"/>
-      <w:r>
-        <w:rPr>
-          <w:rFonts w:ascii="Consolas" w:eastAsiaTheme="minorHAnsi" w:hAnsi="Consolas" w:cs="Consolas"/>
-          <w:color w:val="000000"/>
-          <w:sz w:val="19"/>
-          <w:szCs w:val="19"/>
-        </w:rPr>
-        <w:t xml:space="preserve"> </w:t>
+        <w:t xml:space="preserve">    writers[i]-&gt;write(strs[i].c_str()); cout </w:t>
       </w:r>
       <w:r>
         <w:rPr>
@@ -12660,27 +10782,7 @@
           <w:sz w:val="19"/>
           <w:szCs w:val="19"/>
         </w:rPr>
-        <w:t xml:space="preserve"> </w:t>
-      </w:r>
-      <w:proofErr w:type="spellStart"/>
-      <w:r>
-        <w:rPr>
-          <w:rFonts w:ascii="Consolas" w:eastAsiaTheme="minorHAnsi" w:hAnsi="Consolas" w:cs="Consolas"/>
-          <w:color w:val="000000"/>
-          <w:sz w:val="19"/>
-          <w:szCs w:val="19"/>
-        </w:rPr>
-        <w:t>endl</w:t>
-      </w:r>
-      <w:proofErr w:type="spellEnd"/>
-      <w:r>
-        <w:rPr>
-          <w:rFonts w:ascii="Consolas" w:eastAsiaTheme="minorHAnsi" w:hAnsi="Consolas" w:cs="Consolas"/>
-          <w:color w:val="000000"/>
-          <w:sz w:val="19"/>
-          <w:szCs w:val="19"/>
-        </w:rPr>
-        <w:t>;</w:t>
+        <w:t xml:space="preserve"> endl;</w:t>
       </w:r>
     </w:p>
     <w:p>
@@ -12702,47 +10804,7 @@
           <w:sz w:val="19"/>
           <w:szCs w:val="19"/>
         </w:rPr>
-        <w:t xml:space="preserve">    writers[</w:t>
-      </w:r>
-      <w:proofErr w:type="spellStart"/>
-      <w:r>
-        <w:rPr>
-          <w:rFonts w:ascii="Consolas" w:eastAsiaTheme="minorHAnsi" w:hAnsi="Consolas" w:cs="Consolas"/>
-          <w:color w:val="000000"/>
-          <w:sz w:val="19"/>
-          <w:szCs w:val="19"/>
-        </w:rPr>
-        <w:t>i</w:t>
-      </w:r>
-      <w:proofErr w:type="spellEnd"/>
-      <w:r>
-        <w:rPr>
-          <w:rFonts w:ascii="Consolas" w:eastAsiaTheme="minorHAnsi" w:hAnsi="Consolas" w:cs="Consolas"/>
-          <w:color w:val="000000"/>
-          <w:sz w:val="19"/>
-          <w:szCs w:val="19"/>
-        </w:rPr>
-        <w:t>]-&gt;display(</w:t>
-      </w:r>
-      <w:proofErr w:type="spellStart"/>
-      <w:r>
-        <w:rPr>
-          <w:rFonts w:ascii="Consolas" w:eastAsiaTheme="minorHAnsi" w:hAnsi="Consolas" w:cs="Consolas"/>
-          <w:color w:val="000000"/>
-          <w:sz w:val="19"/>
-          <w:szCs w:val="19"/>
-        </w:rPr>
-        <w:t>cout</w:t>
-      </w:r>
-      <w:proofErr w:type="spellEnd"/>
-      <w:r>
-        <w:rPr>
-          <w:rFonts w:ascii="Consolas" w:eastAsiaTheme="minorHAnsi" w:hAnsi="Consolas" w:cs="Consolas"/>
-          <w:color w:val="000000"/>
-          <w:sz w:val="19"/>
-          <w:szCs w:val="19"/>
-        </w:rPr>
-        <w:t xml:space="preserve">) </w:t>
+        <w:t xml:space="preserve">    writers[i]-&gt;display(cout) </w:t>
       </w:r>
       <w:r>
         <w:rPr>
@@ -12760,27 +10822,7 @@
           <w:sz w:val="19"/>
           <w:szCs w:val="19"/>
         </w:rPr>
-        <w:t xml:space="preserve"> </w:t>
-      </w:r>
-      <w:proofErr w:type="spellStart"/>
-      <w:r>
-        <w:rPr>
-          <w:rFonts w:ascii="Consolas" w:eastAsiaTheme="minorHAnsi" w:hAnsi="Consolas" w:cs="Consolas"/>
-          <w:color w:val="000000"/>
-          <w:sz w:val="19"/>
-          <w:szCs w:val="19"/>
-        </w:rPr>
-        <w:t>endl</w:t>
-      </w:r>
-      <w:proofErr w:type="spellEnd"/>
-      <w:r>
-        <w:rPr>
-          <w:rFonts w:ascii="Consolas" w:eastAsiaTheme="minorHAnsi" w:hAnsi="Consolas" w:cs="Consolas"/>
-          <w:color w:val="000000"/>
-          <w:sz w:val="19"/>
-          <w:szCs w:val="19"/>
-        </w:rPr>
-        <w:t>;</w:t>
+        <w:t xml:space="preserve"> endl;</w:t>
       </w:r>
     </w:p>
     <w:p>
@@ -12837,19 +10879,17 @@
           <w:sz w:val="19"/>
           <w:szCs w:val="19"/>
         </w:rPr>
-        <w:t xml:space="preserve">  </w:t>
-      </w:r>
-      <w:proofErr w:type="spellStart"/>
-      <w:r>
-        <w:rPr>
-          <w:rFonts w:ascii="Consolas" w:eastAsiaTheme="minorHAnsi" w:hAnsi="Consolas" w:cs="Consolas"/>
-          <w:color w:val="000000"/>
-          <w:sz w:val="19"/>
-          <w:szCs w:val="19"/>
-        </w:rPr>
-        <w:t>cout</w:t>
-      </w:r>
-      <w:proofErr w:type="spellEnd"/>
+        <w:t xml:space="preserve">  cout </w:t>
+      </w:r>
+      <w:r>
+        <w:rPr>
+          <w:rFonts w:ascii="Consolas" w:eastAsiaTheme="minorHAnsi" w:hAnsi="Consolas" w:cs="Consolas"/>
+          <w:color w:val="008080"/>
+          <w:sz w:val="19"/>
+          <w:szCs w:val="19"/>
+        </w:rPr>
+        <w:t>&lt;&lt;</w:t>
+      </w:r>
       <w:r>
         <w:rPr>
           <w:rFonts w:ascii="Consolas" w:eastAsiaTheme="minorHAnsi" w:hAnsi="Consolas" w:cs="Consolas"/>
@@ -12862,6 +10902,24 @@
       <w:r>
         <w:rPr>
           <w:rFonts w:ascii="Consolas" w:eastAsiaTheme="minorHAnsi" w:hAnsi="Consolas" w:cs="Consolas"/>
+          <w:color w:val="A31515"/>
+          <w:sz w:val="19"/>
+          <w:szCs w:val="19"/>
+        </w:rPr>
+        <w:t>"Write with an empty Pencil &amp; Pen"</w:t>
+      </w:r>
+      <w:r>
+        <w:rPr>
+          <w:rFonts w:ascii="Consolas" w:eastAsiaTheme="minorHAnsi" w:hAnsi="Consolas" w:cs="Consolas"/>
+          <w:color w:val="000000"/>
+          <w:sz w:val="19"/>
+          <w:szCs w:val="19"/>
+        </w:rPr>
+        <w:t xml:space="preserve"> </w:t>
+      </w:r>
+      <w:r>
+        <w:rPr>
+          <w:rFonts w:ascii="Consolas" w:eastAsiaTheme="minorHAnsi" w:hAnsi="Consolas" w:cs="Consolas"/>
           <w:color w:val="008080"/>
           <w:sz w:val="19"/>
           <w:szCs w:val="19"/>
@@ -12875,63 +10933,7 @@
           <w:sz w:val="19"/>
           <w:szCs w:val="19"/>
         </w:rPr>
-        <w:t xml:space="preserve"> </w:t>
-      </w:r>
-      <w:r>
-        <w:rPr>
-          <w:rFonts w:ascii="Consolas" w:eastAsiaTheme="minorHAnsi" w:hAnsi="Consolas" w:cs="Consolas"/>
-          <w:color w:val="A31515"/>
-          <w:sz w:val="19"/>
-          <w:szCs w:val="19"/>
-        </w:rPr>
-        <w:t>"Write with an empty Pencil &amp; Pen"</w:t>
-      </w:r>
-      <w:r>
-        <w:rPr>
-          <w:rFonts w:ascii="Consolas" w:eastAsiaTheme="minorHAnsi" w:hAnsi="Consolas" w:cs="Consolas"/>
-          <w:color w:val="000000"/>
-          <w:sz w:val="19"/>
-          <w:szCs w:val="19"/>
-        </w:rPr>
-        <w:t xml:space="preserve"> </w:t>
-      </w:r>
-      <w:r>
-        <w:rPr>
-          <w:rFonts w:ascii="Consolas" w:eastAsiaTheme="minorHAnsi" w:hAnsi="Consolas" w:cs="Consolas"/>
-          <w:color w:val="008080"/>
-          <w:sz w:val="19"/>
-          <w:szCs w:val="19"/>
-        </w:rPr>
-        <w:t>&lt;&lt;</w:t>
-      </w:r>
-      <w:r>
-        <w:rPr>
-          <w:rFonts w:ascii="Consolas" w:eastAsiaTheme="minorHAnsi" w:hAnsi="Consolas" w:cs="Consolas"/>
-          <w:color w:val="000000"/>
-          <w:sz w:val="19"/>
-          <w:szCs w:val="19"/>
-        </w:rPr>
-        <w:t xml:space="preserve"> </w:t>
-      </w:r>
-      <w:proofErr w:type="spellStart"/>
-      <w:r>
-        <w:rPr>
-          <w:rFonts w:ascii="Consolas" w:eastAsiaTheme="minorHAnsi" w:hAnsi="Consolas" w:cs="Consolas"/>
-          <w:color w:val="000000"/>
-          <w:sz w:val="19"/>
-          <w:szCs w:val="19"/>
-        </w:rPr>
-        <w:t>endl</w:t>
-      </w:r>
-      <w:proofErr w:type="spellEnd"/>
-      <w:r>
-        <w:rPr>
-          <w:rFonts w:ascii="Consolas" w:eastAsiaTheme="minorHAnsi" w:hAnsi="Consolas" w:cs="Consolas"/>
-          <w:color w:val="000000"/>
-          <w:sz w:val="19"/>
-          <w:szCs w:val="19"/>
-        </w:rPr>
-        <w:t>;</w:t>
+        <w:t xml:space="preserve"> endl;</w:t>
       </w:r>
     </w:p>
     <w:p>
@@ -12953,27 +10955,7 @@
           <w:sz w:val="19"/>
           <w:szCs w:val="19"/>
         </w:rPr>
-        <w:t xml:space="preserve">  </w:t>
-      </w:r>
-      <w:proofErr w:type="gramStart"/>
-      <w:r>
-        <w:rPr>
-          <w:rFonts w:ascii="Consolas" w:eastAsiaTheme="minorHAnsi" w:hAnsi="Consolas" w:cs="Consolas"/>
-          <w:color w:val="000000"/>
-          <w:sz w:val="19"/>
-          <w:szCs w:val="19"/>
-        </w:rPr>
-        <w:t>line(</w:t>
-      </w:r>
-      <w:proofErr w:type="gramEnd"/>
-      <w:r>
-        <w:rPr>
-          <w:rFonts w:ascii="Consolas" w:eastAsiaTheme="minorHAnsi" w:hAnsi="Consolas" w:cs="Consolas"/>
-          <w:color w:val="000000"/>
-          <w:sz w:val="19"/>
-          <w:szCs w:val="19"/>
-        </w:rPr>
-        <w:t xml:space="preserve">64, </w:t>
+        <w:t xml:space="preserve">  line(64, </w:t>
       </w:r>
       <w:r>
         <w:rPr>
@@ -13009,27 +10991,7 @@
           <w:sz w:val="19"/>
           <w:szCs w:val="19"/>
         </w:rPr>
-        <w:t xml:space="preserve"> </w:t>
-      </w:r>
-      <w:proofErr w:type="spellStart"/>
-      <w:r>
-        <w:rPr>
-          <w:rFonts w:ascii="Consolas" w:eastAsiaTheme="minorHAnsi" w:hAnsi="Consolas" w:cs="Consolas"/>
-          <w:color w:val="000000"/>
-          <w:sz w:val="19"/>
-          <w:szCs w:val="19"/>
-        </w:rPr>
-        <w:t>endl</w:t>
-      </w:r>
-      <w:proofErr w:type="spellEnd"/>
-      <w:r>
-        <w:rPr>
-          <w:rFonts w:ascii="Consolas" w:eastAsiaTheme="minorHAnsi" w:hAnsi="Consolas" w:cs="Consolas"/>
-          <w:color w:val="000000"/>
-          <w:sz w:val="19"/>
-          <w:szCs w:val="19"/>
-        </w:rPr>
-        <w:t>;</w:t>
+        <w:t xml:space="preserve"> endl;</w:t>
       </w:r>
     </w:p>
     <w:p>
@@ -13051,27 +11013,7 @@
           <w:sz w:val="19"/>
           <w:szCs w:val="19"/>
         </w:rPr>
-        <w:t xml:space="preserve">  </w:t>
-      </w:r>
-      <w:proofErr w:type="gramStart"/>
-      <w:r>
-        <w:rPr>
-          <w:rFonts w:ascii="Consolas" w:eastAsiaTheme="minorHAnsi" w:hAnsi="Consolas" w:cs="Consolas"/>
-          <w:color w:val="000000"/>
-          <w:sz w:val="19"/>
-          <w:szCs w:val="19"/>
-        </w:rPr>
-        <w:t>number(</w:t>
-      </w:r>
-      <w:proofErr w:type="gramEnd"/>
-      <w:r>
-        <w:rPr>
-          <w:rFonts w:ascii="Consolas" w:eastAsiaTheme="minorHAnsi" w:hAnsi="Consolas" w:cs="Consolas"/>
-          <w:color w:val="000000"/>
-          <w:sz w:val="19"/>
-          <w:szCs w:val="19"/>
-        </w:rPr>
-        <w:t xml:space="preserve">5) </w:t>
+        <w:t xml:space="preserve">  number(5) </w:t>
       </w:r>
       <w:r>
         <w:rPr>
@@ -13089,27 +11031,7 @@
           <w:sz w:val="19"/>
           <w:szCs w:val="19"/>
         </w:rPr>
-        <w:t xml:space="preserve"> </w:t>
-      </w:r>
-      <w:proofErr w:type="spellStart"/>
-      <w:r>
-        <w:rPr>
-          <w:rFonts w:ascii="Consolas" w:eastAsiaTheme="minorHAnsi" w:hAnsi="Consolas" w:cs="Consolas"/>
-          <w:color w:val="000000"/>
-          <w:sz w:val="19"/>
-          <w:szCs w:val="19"/>
-        </w:rPr>
-        <w:t>endl</w:t>
-      </w:r>
-      <w:proofErr w:type="spellEnd"/>
-      <w:r>
-        <w:rPr>
-          <w:rFonts w:ascii="Consolas" w:eastAsiaTheme="minorHAnsi" w:hAnsi="Consolas" w:cs="Consolas"/>
-          <w:color w:val="000000"/>
-          <w:sz w:val="19"/>
-          <w:szCs w:val="19"/>
-        </w:rPr>
-        <w:t>;</w:t>
+        <w:t xml:space="preserve"> endl;</w:t>
       </w:r>
     </w:p>
     <w:p>
@@ -13131,27 +11053,7 @@
           <w:sz w:val="19"/>
           <w:szCs w:val="19"/>
         </w:rPr>
-        <w:t xml:space="preserve">  </w:t>
-      </w:r>
-      <w:proofErr w:type="gramStart"/>
-      <w:r>
-        <w:rPr>
-          <w:rFonts w:ascii="Consolas" w:eastAsiaTheme="minorHAnsi" w:hAnsi="Consolas" w:cs="Consolas"/>
-          <w:color w:val="000000"/>
-          <w:sz w:val="19"/>
-          <w:szCs w:val="19"/>
-        </w:rPr>
-        <w:t>writers[</w:t>
-      </w:r>
-      <w:proofErr w:type="gramEnd"/>
-      <w:r>
-        <w:rPr>
-          <w:rFonts w:ascii="Consolas" w:eastAsiaTheme="minorHAnsi" w:hAnsi="Consolas" w:cs="Consolas"/>
-          <w:color w:val="000000"/>
-          <w:sz w:val="19"/>
-          <w:szCs w:val="19"/>
-        </w:rPr>
-        <w:t>0]-&gt;write(</w:t>
+        <w:t xml:space="preserve">  writers[0]-&gt;write(</w:t>
       </w:r>
       <w:r>
         <w:rPr>
@@ -13160,76 +11062,16 @@
           <w:sz w:val="19"/>
           <w:szCs w:val="19"/>
         </w:rPr>
-        <w:t xml:space="preserve">"Get </w:t>
-      </w:r>
-      <w:proofErr w:type="spellStart"/>
-      <w:r>
-        <w:rPr>
-          <w:rFonts w:ascii="Consolas" w:eastAsiaTheme="minorHAnsi" w:hAnsi="Consolas" w:cs="Consolas"/>
-          <w:color w:val="A31515"/>
-          <w:sz w:val="19"/>
-          <w:szCs w:val="19"/>
-        </w:rPr>
-        <w:t>em</w:t>
-      </w:r>
-      <w:proofErr w:type="spellEnd"/>
-      <w:r>
-        <w:rPr>
-          <w:rFonts w:ascii="Consolas" w:eastAsiaTheme="minorHAnsi" w:hAnsi="Consolas" w:cs="Consolas"/>
-          <w:color w:val="A31515"/>
-          <w:sz w:val="19"/>
-          <w:szCs w:val="19"/>
-        </w:rPr>
-        <w:t xml:space="preserve"> to Rock, get </w:t>
-      </w:r>
-      <w:proofErr w:type="spellStart"/>
-      <w:r>
-        <w:rPr>
-          <w:rFonts w:ascii="Consolas" w:eastAsiaTheme="minorHAnsi" w:hAnsi="Consolas" w:cs="Consolas"/>
-          <w:color w:val="A31515"/>
-          <w:sz w:val="19"/>
-          <w:szCs w:val="19"/>
-        </w:rPr>
-        <w:t>em</w:t>
-      </w:r>
-      <w:proofErr w:type="spellEnd"/>
-      <w:r>
-        <w:rPr>
-          <w:rFonts w:ascii="Consolas" w:eastAsiaTheme="minorHAnsi" w:hAnsi="Consolas" w:cs="Consolas"/>
-          <w:color w:val="A31515"/>
-          <w:sz w:val="19"/>
-          <w:szCs w:val="19"/>
-        </w:rPr>
-        <w:t xml:space="preserve"> to Burst!"</w:t>
-      </w:r>
-      <w:r>
-        <w:rPr>
-          <w:rFonts w:ascii="Consolas" w:eastAsiaTheme="minorHAnsi" w:hAnsi="Consolas" w:cs="Consolas"/>
-          <w:color w:val="000000"/>
-          <w:sz w:val="19"/>
-          <w:szCs w:val="19"/>
-        </w:rPr>
-        <w:t xml:space="preserve">); </w:t>
-      </w:r>
-      <w:proofErr w:type="spellStart"/>
-      <w:r>
-        <w:rPr>
-          <w:rFonts w:ascii="Consolas" w:eastAsiaTheme="minorHAnsi" w:hAnsi="Consolas" w:cs="Consolas"/>
-          <w:color w:val="000000"/>
-          <w:sz w:val="19"/>
-          <w:szCs w:val="19"/>
-        </w:rPr>
-        <w:t>cout</w:t>
-      </w:r>
-      <w:proofErr w:type="spellEnd"/>
-      <w:r>
-        <w:rPr>
-          <w:rFonts w:ascii="Consolas" w:eastAsiaTheme="minorHAnsi" w:hAnsi="Consolas" w:cs="Consolas"/>
-          <w:color w:val="000000"/>
-          <w:sz w:val="19"/>
-          <w:szCs w:val="19"/>
-        </w:rPr>
-        <w:t xml:space="preserve"> </w:t>
+        <w:t>"Get em to Rock, get em to Burst!"</w:t>
+      </w:r>
+      <w:r>
+        <w:rPr>
+          <w:rFonts w:ascii="Consolas" w:eastAsiaTheme="minorHAnsi" w:hAnsi="Consolas" w:cs="Consolas"/>
+          <w:color w:val="000000"/>
+          <w:sz w:val="19"/>
+          <w:szCs w:val="19"/>
+        </w:rPr>
+        <w:t xml:space="preserve">); cout </w:t>
       </w:r>
       <w:r>
         <w:rPr>
@@ -13247,27 +11089,7 @@
           <w:sz w:val="19"/>
           <w:szCs w:val="19"/>
         </w:rPr>
-        <w:t xml:space="preserve"> </w:t>
-      </w:r>
-      <w:proofErr w:type="spellStart"/>
-      <w:r>
-        <w:rPr>
-          <w:rFonts w:ascii="Consolas" w:eastAsiaTheme="minorHAnsi" w:hAnsi="Consolas" w:cs="Consolas"/>
-          <w:color w:val="000000"/>
-          <w:sz w:val="19"/>
-          <w:szCs w:val="19"/>
-        </w:rPr>
-        <w:t>endl</w:t>
-      </w:r>
-      <w:proofErr w:type="spellEnd"/>
-      <w:r>
-        <w:rPr>
-          <w:rFonts w:ascii="Consolas" w:eastAsiaTheme="minorHAnsi" w:hAnsi="Consolas" w:cs="Consolas"/>
-          <w:color w:val="000000"/>
-          <w:sz w:val="19"/>
-          <w:szCs w:val="19"/>
-        </w:rPr>
-        <w:t>;</w:t>
+        <w:t xml:space="preserve"> endl;</w:t>
       </w:r>
     </w:p>
     <w:p>
@@ -13289,27 +11111,7 @@
           <w:sz w:val="19"/>
           <w:szCs w:val="19"/>
         </w:rPr>
-        <w:t xml:space="preserve">  </w:t>
-      </w:r>
-      <w:proofErr w:type="gramStart"/>
-      <w:r>
-        <w:rPr>
-          <w:rFonts w:ascii="Consolas" w:eastAsiaTheme="minorHAnsi" w:hAnsi="Consolas" w:cs="Consolas"/>
-          <w:color w:val="000000"/>
-          <w:sz w:val="19"/>
-          <w:szCs w:val="19"/>
-        </w:rPr>
-        <w:t>writers[</w:t>
-      </w:r>
-      <w:proofErr w:type="gramEnd"/>
-      <w:r>
-        <w:rPr>
-          <w:rFonts w:ascii="Consolas" w:eastAsiaTheme="minorHAnsi" w:hAnsi="Consolas" w:cs="Consolas"/>
-          <w:color w:val="000000"/>
-          <w:sz w:val="19"/>
-          <w:szCs w:val="19"/>
-        </w:rPr>
-        <w:t>1]-&gt;write(</w:t>
+        <w:t xml:space="preserve">  writers[1]-&gt;write(</w:t>
       </w:r>
       <w:r>
         <w:rPr>
@@ -13327,27 +11129,7 @@
           <w:sz w:val="19"/>
           <w:szCs w:val="19"/>
         </w:rPr>
-        <w:t xml:space="preserve">); </w:t>
-      </w:r>
-      <w:proofErr w:type="spellStart"/>
-      <w:r>
-        <w:rPr>
-          <w:rFonts w:ascii="Consolas" w:eastAsiaTheme="minorHAnsi" w:hAnsi="Consolas" w:cs="Consolas"/>
-          <w:color w:val="000000"/>
-          <w:sz w:val="19"/>
-          <w:szCs w:val="19"/>
-        </w:rPr>
-        <w:t>cout</w:t>
-      </w:r>
-      <w:proofErr w:type="spellEnd"/>
-      <w:r>
-        <w:rPr>
-          <w:rFonts w:ascii="Consolas" w:eastAsiaTheme="minorHAnsi" w:hAnsi="Consolas" w:cs="Consolas"/>
-          <w:color w:val="000000"/>
-          <w:sz w:val="19"/>
-          <w:szCs w:val="19"/>
-        </w:rPr>
-        <w:t xml:space="preserve"> </w:t>
+        <w:t xml:space="preserve">); cout </w:t>
       </w:r>
       <w:r>
         <w:rPr>
@@ -13365,27 +11147,7 @@
           <w:sz w:val="19"/>
           <w:szCs w:val="19"/>
         </w:rPr>
-        <w:t xml:space="preserve"> </w:t>
-      </w:r>
-      <w:proofErr w:type="spellStart"/>
-      <w:r>
-        <w:rPr>
-          <w:rFonts w:ascii="Consolas" w:eastAsiaTheme="minorHAnsi" w:hAnsi="Consolas" w:cs="Consolas"/>
-          <w:color w:val="000000"/>
-          <w:sz w:val="19"/>
-          <w:szCs w:val="19"/>
-        </w:rPr>
-        <w:t>endl</w:t>
-      </w:r>
-      <w:proofErr w:type="spellEnd"/>
-      <w:r>
-        <w:rPr>
-          <w:rFonts w:ascii="Consolas" w:eastAsiaTheme="minorHAnsi" w:hAnsi="Consolas" w:cs="Consolas"/>
-          <w:color w:val="000000"/>
-          <w:sz w:val="19"/>
-          <w:szCs w:val="19"/>
-        </w:rPr>
-        <w:t>;</w:t>
+        <w:t xml:space="preserve"> endl;</w:t>
       </w:r>
     </w:p>
     <w:p>
@@ -13420,19 +11182,17 @@
           <w:sz w:val="19"/>
           <w:szCs w:val="19"/>
         </w:rPr>
-        <w:t xml:space="preserve">  </w:t>
-      </w:r>
-      <w:proofErr w:type="spellStart"/>
-      <w:r>
-        <w:rPr>
-          <w:rFonts w:ascii="Consolas" w:eastAsiaTheme="minorHAnsi" w:hAnsi="Consolas" w:cs="Consolas"/>
-          <w:color w:val="000000"/>
-          <w:sz w:val="19"/>
-          <w:szCs w:val="19"/>
-        </w:rPr>
-        <w:t>cout</w:t>
-      </w:r>
-      <w:proofErr w:type="spellEnd"/>
+        <w:t xml:space="preserve">  cout </w:t>
+      </w:r>
+      <w:r>
+        <w:rPr>
+          <w:rFonts w:ascii="Consolas" w:eastAsiaTheme="minorHAnsi" w:hAnsi="Consolas" w:cs="Consolas"/>
+          <w:color w:val="008080"/>
+          <w:sz w:val="19"/>
+          <w:szCs w:val="19"/>
+        </w:rPr>
+        <w:t>&lt;&lt;</w:t>
+      </w:r>
       <w:r>
         <w:rPr>
           <w:rFonts w:ascii="Consolas" w:eastAsiaTheme="minorHAnsi" w:hAnsi="Consolas" w:cs="Consolas"/>
@@ -13445,6 +11205,24 @@
       <w:r>
         <w:rPr>
           <w:rFonts w:ascii="Consolas" w:eastAsiaTheme="minorHAnsi" w:hAnsi="Consolas" w:cs="Consolas"/>
+          <w:color w:val="A31515"/>
+          <w:sz w:val="19"/>
+          <w:szCs w:val="19"/>
+        </w:rPr>
+        <w:t>"Refill an empty Pencil"</w:t>
+      </w:r>
+      <w:r>
+        <w:rPr>
+          <w:rFonts w:ascii="Consolas" w:eastAsiaTheme="minorHAnsi" w:hAnsi="Consolas" w:cs="Consolas"/>
+          <w:color w:val="000000"/>
+          <w:sz w:val="19"/>
+          <w:szCs w:val="19"/>
+        </w:rPr>
+        <w:t xml:space="preserve"> </w:t>
+      </w:r>
+      <w:r>
+        <w:rPr>
+          <w:rFonts w:ascii="Consolas" w:eastAsiaTheme="minorHAnsi" w:hAnsi="Consolas" w:cs="Consolas"/>
           <w:color w:val="008080"/>
           <w:sz w:val="19"/>
           <w:szCs w:val="19"/>
@@ -13458,63 +11236,7 @@
           <w:sz w:val="19"/>
           <w:szCs w:val="19"/>
         </w:rPr>
-        <w:t xml:space="preserve"> </w:t>
-      </w:r>
-      <w:r>
-        <w:rPr>
-          <w:rFonts w:ascii="Consolas" w:eastAsiaTheme="minorHAnsi" w:hAnsi="Consolas" w:cs="Consolas"/>
-          <w:color w:val="A31515"/>
-          <w:sz w:val="19"/>
-          <w:szCs w:val="19"/>
-        </w:rPr>
-        <w:t>"Refill an empty Pencil"</w:t>
-      </w:r>
-      <w:r>
-        <w:rPr>
-          <w:rFonts w:ascii="Consolas" w:eastAsiaTheme="minorHAnsi" w:hAnsi="Consolas" w:cs="Consolas"/>
-          <w:color w:val="000000"/>
-          <w:sz w:val="19"/>
-          <w:szCs w:val="19"/>
-        </w:rPr>
-        <w:t xml:space="preserve"> </w:t>
-      </w:r>
-      <w:r>
-        <w:rPr>
-          <w:rFonts w:ascii="Consolas" w:eastAsiaTheme="minorHAnsi" w:hAnsi="Consolas" w:cs="Consolas"/>
-          <w:color w:val="008080"/>
-          <w:sz w:val="19"/>
-          <w:szCs w:val="19"/>
-        </w:rPr>
-        <w:t>&lt;&lt;</w:t>
-      </w:r>
-      <w:r>
-        <w:rPr>
-          <w:rFonts w:ascii="Consolas" w:eastAsiaTheme="minorHAnsi" w:hAnsi="Consolas" w:cs="Consolas"/>
-          <w:color w:val="000000"/>
-          <w:sz w:val="19"/>
-          <w:szCs w:val="19"/>
-        </w:rPr>
-        <w:t xml:space="preserve"> </w:t>
-      </w:r>
-      <w:proofErr w:type="spellStart"/>
-      <w:r>
-        <w:rPr>
-          <w:rFonts w:ascii="Consolas" w:eastAsiaTheme="minorHAnsi" w:hAnsi="Consolas" w:cs="Consolas"/>
-          <w:color w:val="000000"/>
-          <w:sz w:val="19"/>
-          <w:szCs w:val="19"/>
-        </w:rPr>
-        <w:t>endl</w:t>
-      </w:r>
-      <w:proofErr w:type="spellEnd"/>
-      <w:r>
-        <w:rPr>
-          <w:rFonts w:ascii="Consolas" w:eastAsiaTheme="minorHAnsi" w:hAnsi="Consolas" w:cs="Consolas"/>
-          <w:color w:val="000000"/>
-          <w:sz w:val="19"/>
-          <w:szCs w:val="19"/>
-        </w:rPr>
-        <w:t>;</w:t>
+        <w:t xml:space="preserve"> endl;</w:t>
       </w:r>
     </w:p>
     <w:p>
@@ -13536,27 +11258,7 @@
           <w:sz w:val="19"/>
           <w:szCs w:val="19"/>
         </w:rPr>
-        <w:t xml:space="preserve">  </w:t>
-      </w:r>
-      <w:proofErr w:type="gramStart"/>
-      <w:r>
-        <w:rPr>
-          <w:rFonts w:ascii="Consolas" w:eastAsiaTheme="minorHAnsi" w:hAnsi="Consolas" w:cs="Consolas"/>
-          <w:color w:val="000000"/>
-          <w:sz w:val="19"/>
-          <w:szCs w:val="19"/>
-        </w:rPr>
-        <w:t>line(</w:t>
-      </w:r>
-      <w:proofErr w:type="gramEnd"/>
-      <w:r>
-        <w:rPr>
-          <w:rFonts w:ascii="Consolas" w:eastAsiaTheme="minorHAnsi" w:hAnsi="Consolas" w:cs="Consolas"/>
-          <w:color w:val="000000"/>
-          <w:sz w:val="19"/>
-          <w:szCs w:val="19"/>
-        </w:rPr>
-        <w:t xml:space="preserve">64, </w:t>
+        <w:t xml:space="preserve">  line(64, </w:t>
       </w:r>
       <w:r>
         <w:rPr>
@@ -13592,27 +11294,7 @@
           <w:sz w:val="19"/>
           <w:szCs w:val="19"/>
         </w:rPr>
-        <w:t xml:space="preserve"> </w:t>
-      </w:r>
-      <w:proofErr w:type="spellStart"/>
-      <w:r>
-        <w:rPr>
-          <w:rFonts w:ascii="Consolas" w:eastAsiaTheme="minorHAnsi" w:hAnsi="Consolas" w:cs="Consolas"/>
-          <w:color w:val="000000"/>
-          <w:sz w:val="19"/>
-          <w:szCs w:val="19"/>
-        </w:rPr>
-        <w:t>endl</w:t>
-      </w:r>
-      <w:proofErr w:type="spellEnd"/>
-      <w:r>
-        <w:rPr>
-          <w:rFonts w:ascii="Consolas" w:eastAsiaTheme="minorHAnsi" w:hAnsi="Consolas" w:cs="Consolas"/>
-          <w:color w:val="000000"/>
-          <w:sz w:val="19"/>
-          <w:szCs w:val="19"/>
-        </w:rPr>
-        <w:t>;</w:t>
+        <w:t xml:space="preserve"> endl;</w:t>
       </w:r>
     </w:p>
     <w:p>
@@ -13634,27 +11316,7 @@
           <w:sz w:val="19"/>
           <w:szCs w:val="19"/>
         </w:rPr>
-        <w:t xml:space="preserve">  </w:t>
-      </w:r>
-      <w:proofErr w:type="gramStart"/>
-      <w:r>
-        <w:rPr>
-          <w:rFonts w:ascii="Consolas" w:eastAsiaTheme="minorHAnsi" w:hAnsi="Consolas" w:cs="Consolas"/>
-          <w:color w:val="000000"/>
-          <w:sz w:val="19"/>
-          <w:szCs w:val="19"/>
-        </w:rPr>
-        <w:t>number(</w:t>
-      </w:r>
-      <w:proofErr w:type="gramEnd"/>
-      <w:r>
-        <w:rPr>
-          <w:rFonts w:ascii="Consolas" w:eastAsiaTheme="minorHAnsi" w:hAnsi="Consolas" w:cs="Consolas"/>
-          <w:color w:val="000000"/>
-          <w:sz w:val="19"/>
-          <w:szCs w:val="19"/>
-        </w:rPr>
-        <w:t xml:space="preserve">6) </w:t>
+        <w:t xml:space="preserve">  number(6) </w:t>
       </w:r>
       <w:r>
         <w:rPr>
@@ -13672,27 +11334,7 @@
           <w:sz w:val="19"/>
           <w:szCs w:val="19"/>
         </w:rPr>
-        <w:t xml:space="preserve"> </w:t>
-      </w:r>
-      <w:proofErr w:type="spellStart"/>
-      <w:r>
-        <w:rPr>
-          <w:rFonts w:ascii="Consolas" w:eastAsiaTheme="minorHAnsi" w:hAnsi="Consolas" w:cs="Consolas"/>
-          <w:color w:val="000000"/>
-          <w:sz w:val="19"/>
-          <w:szCs w:val="19"/>
-        </w:rPr>
-        <w:t>endl</w:t>
-      </w:r>
-      <w:proofErr w:type="spellEnd"/>
-      <w:r>
-        <w:rPr>
-          <w:rFonts w:ascii="Consolas" w:eastAsiaTheme="minorHAnsi" w:hAnsi="Consolas" w:cs="Consolas"/>
-          <w:color w:val="000000"/>
-          <w:sz w:val="19"/>
-          <w:szCs w:val="19"/>
-        </w:rPr>
-        <w:t>;</w:t>
+        <w:t xml:space="preserve"> endl;</w:t>
       </w:r>
     </w:p>
     <w:p>
@@ -13714,27 +11356,7 @@
           <w:sz w:val="19"/>
           <w:szCs w:val="19"/>
         </w:rPr>
-        <w:t xml:space="preserve">  writers[0]-&gt;</w:t>
-      </w:r>
-      <w:proofErr w:type="gramStart"/>
-      <w:r>
-        <w:rPr>
-          <w:rFonts w:ascii="Consolas" w:eastAsiaTheme="minorHAnsi" w:hAnsi="Consolas" w:cs="Consolas"/>
-          <w:color w:val="000000"/>
-          <w:sz w:val="19"/>
-          <w:szCs w:val="19"/>
-        </w:rPr>
-        <w:t>refill(</w:t>
-      </w:r>
-      <w:proofErr w:type="gramEnd"/>
-      <w:r>
-        <w:rPr>
-          <w:rFonts w:ascii="Consolas" w:eastAsiaTheme="minorHAnsi" w:hAnsi="Consolas" w:cs="Consolas"/>
-          <w:color w:val="000000"/>
-          <w:sz w:val="19"/>
-          <w:szCs w:val="19"/>
-        </w:rPr>
-        <w:t>150);</w:t>
+        <w:t xml:space="preserve">  writers[0]-&gt;refill(150);</w:t>
       </w:r>
     </w:p>
     <w:p>
@@ -13756,27 +11378,7 @@
           <w:sz w:val="19"/>
           <w:szCs w:val="19"/>
         </w:rPr>
-        <w:t xml:space="preserve">  writers[0]-&gt;display(</w:t>
-      </w:r>
-      <w:proofErr w:type="spellStart"/>
-      <w:r>
-        <w:rPr>
-          <w:rFonts w:ascii="Consolas" w:eastAsiaTheme="minorHAnsi" w:hAnsi="Consolas" w:cs="Consolas"/>
-          <w:color w:val="000000"/>
-          <w:sz w:val="19"/>
-          <w:szCs w:val="19"/>
-        </w:rPr>
-        <w:t>cout</w:t>
-      </w:r>
-      <w:proofErr w:type="spellEnd"/>
-      <w:r>
-        <w:rPr>
-          <w:rFonts w:ascii="Consolas" w:eastAsiaTheme="minorHAnsi" w:hAnsi="Consolas" w:cs="Consolas"/>
-          <w:color w:val="000000"/>
-          <w:sz w:val="19"/>
-          <w:szCs w:val="19"/>
-        </w:rPr>
-        <w:t>);</w:t>
+        <w:t xml:space="preserve">  writers[0]-&gt;display(cout);</w:t>
       </w:r>
       <w:r>
         <w:rPr>
@@ -13904,9 +11506,8 @@
           <w:sz w:val="20"/>
           <w:szCs w:val="20"/>
         </w:rPr>
-        <w:t xml:space="preserve">Pencil &amp; Pen default </w:t>
-      </w:r>
-      <w:proofErr w:type="spellStart"/>
+        <w:t xml:space="preserve">Pencil &amp; Pen default constr                                                      ----------------------------------------------------------------                 1 - 1 - 1 - 1 - 1 - 1 - 1 - 1 - 1 - 1                                            This is an empty Pencil     </w:t>
+      </w:r>
       <w:r>
         <w:rPr>
           <w:rFonts w:ascii="Courier New" w:hAnsi="Courier New" w:cs="Courier New"/>
@@ -13914,9 +11515,8 @@
           <w:sz w:val="20"/>
           <w:szCs w:val="20"/>
         </w:rPr>
-        <w:t>constr</w:t>
-      </w:r>
-      <w:proofErr w:type="spellEnd"/>
+        <w:br/>
+      </w:r>
       <w:r>
         <w:rPr>
           <w:rFonts w:ascii="Courier New" w:hAnsi="Courier New" w:cs="Courier New"/>
@@ -13924,7 +11524,7 @@
           <w:sz w:val="20"/>
           <w:szCs w:val="20"/>
         </w:rPr>
-        <w:t xml:space="preserve">                                                      ----------------------------------------------------------------                 1 - 1 - 1 - 1 - 1 - 1 - 1 - 1 - 1 - 1                                            This is an empty Pencil     </w:t>
+        <w:t xml:space="preserve">                                                                                                                                    </w:t>
       </w:r>
       <w:r>
         <w:rPr>
@@ -13933,7 +11533,8 @@
           <w:sz w:val="20"/>
           <w:szCs w:val="20"/>
         </w:rPr>
-        <w:br/>
+        <w:lastRenderedPageBreak/>
+        <w:t xml:space="preserve">This is an empty Pen                                                                                                                                            </w:t>
       </w:r>
       <w:r>
         <w:rPr>
@@ -13942,7 +11543,7 @@
           <w:sz w:val="20"/>
           <w:szCs w:val="20"/>
         </w:rPr>
-        <w:t xml:space="preserve">                                                                                                                                    </w:t>
+        <w:br/>
       </w:r>
       <w:r>
         <w:rPr>
@@ -13951,8 +11552,8 @@
           <w:sz w:val="20"/>
           <w:szCs w:val="20"/>
         </w:rPr>
-        <w:lastRenderedPageBreak/>
-        <w:t xml:space="preserve">This is an empty Pen                                                                                                                                            </w:t>
+        <w:br/>
+        <w:t xml:space="preserve">Pencil &amp; Pen 2 arg constr invalid                                                ----------------------------------------------------------------                 2 - 2 - 2 - 2 - 2 - 2 - 2 - 2 - 2 - 2                                            Pencil Details                                                                  </w:t>
       </w:r>
       <w:r>
         <w:rPr>
@@ -13962,6 +11563,7 @@
           <w:szCs w:val="20"/>
         </w:rPr>
         <w:br/>
+        <w:t xml:space="preserve">HB Value: HB                                                                     Graphite Remaining: 100                                                                                                                                         </w:t>
       </w:r>
       <w:r>
         <w:rPr>
@@ -13971,9 +11573,7 @@
           <w:szCs w:val="20"/>
         </w:rPr>
         <w:br/>
-        <w:t xml:space="preserve">Pencil &amp; Pen 2 </w:t>
-      </w:r>
-      <w:proofErr w:type="spellStart"/>
+      </w:r>
       <w:r>
         <w:rPr>
           <w:rFonts w:ascii="Courier New" w:hAnsi="Courier New" w:cs="Courier New"/>
@@ -13981,9 +11581,9 @@
           <w:sz w:val="20"/>
           <w:szCs w:val="20"/>
         </w:rPr>
-        <w:t>arg</w:t>
-      </w:r>
-      <w:proofErr w:type="spellEnd"/>
+        <w:br/>
+        <w:t xml:space="preserve">Pen Details                                                                      Style: Fountain                                                                 Ink Remaining: 50  </w:t>
+      </w:r>
       <w:r>
         <w:rPr>
           <w:rFonts w:ascii="Courier New" w:hAnsi="Courier New" w:cs="Courier New"/>
@@ -13991,86 +11591,8 @@
           <w:sz w:val="20"/>
           <w:szCs w:val="20"/>
         </w:rPr>
-        <w:t xml:space="preserve"> </w:t>
-      </w:r>
-      <w:proofErr w:type="spellStart"/>
-      <w:r>
-        <w:rPr>
-          <w:rFonts w:ascii="Courier New" w:hAnsi="Courier New" w:cs="Courier New"/>
-          <w:color w:val="008000"/>
-          <w:sz w:val="20"/>
-          <w:szCs w:val="20"/>
-        </w:rPr>
-        <w:t>constr</w:t>
-      </w:r>
-      <w:proofErr w:type="spellEnd"/>
-      <w:r>
-        <w:rPr>
-          <w:rFonts w:ascii="Courier New" w:hAnsi="Courier New" w:cs="Courier New"/>
-          <w:color w:val="008000"/>
-          <w:sz w:val="20"/>
-          <w:szCs w:val="20"/>
-        </w:rPr>
-        <w:t xml:space="preserve"> invalid                                                ----------------------------------------------------------------                 2 - 2 - 2 - 2 - 2 - 2 - 2 - 2 - 2 - 2                                            Pencil Details                                                                  </w:t>
-      </w:r>
-      <w:r>
-        <w:rPr>
-          <w:rFonts w:ascii="Courier New" w:hAnsi="Courier New" w:cs="Courier New"/>
-          <w:color w:val="008000"/>
-          <w:sz w:val="20"/>
-          <w:szCs w:val="20"/>
-        </w:rPr>
         <w:br/>
-        <w:t xml:space="preserve">HB Value: HB                                                                     Graphite Remaining: 100                                                                                                                                         </w:t>
-      </w:r>
-      <w:r>
-        <w:rPr>
-          <w:rFonts w:ascii="Courier New" w:hAnsi="Courier New" w:cs="Courier New"/>
-          <w:color w:val="008000"/>
-          <w:sz w:val="20"/>
-          <w:szCs w:val="20"/>
-        </w:rPr>
-        <w:br/>
-      </w:r>
-      <w:r>
-        <w:rPr>
-          <w:rFonts w:ascii="Courier New" w:hAnsi="Courier New" w:cs="Courier New"/>
-          <w:color w:val="008000"/>
-          <w:sz w:val="20"/>
-          <w:szCs w:val="20"/>
-        </w:rPr>
-        <w:br/>
-        <w:t xml:space="preserve">Pen Details                                                                      Style: Fountain                                                                 Ink Remaining: 50  </w:t>
-      </w:r>
-      <w:r>
-        <w:rPr>
-          <w:rFonts w:ascii="Courier New" w:hAnsi="Courier New" w:cs="Courier New"/>
-          <w:color w:val="008000"/>
-          <w:sz w:val="20"/>
-          <w:szCs w:val="20"/>
-        </w:rPr>
-        <w:br/>
-        <w:t xml:space="preserve">                                                                                                                                             Use </w:t>
-      </w:r>
-      <w:proofErr w:type="spellStart"/>
-      <w:r>
-        <w:rPr>
-          <w:rFonts w:ascii="Courier New" w:hAnsi="Courier New" w:cs="Courier New"/>
-          <w:color w:val="008000"/>
-          <w:sz w:val="20"/>
-          <w:szCs w:val="20"/>
-        </w:rPr>
-        <w:t>WriteInstrument</w:t>
-      </w:r>
-      <w:proofErr w:type="spellEnd"/>
-      <w:r>
-        <w:rPr>
-          <w:rFonts w:ascii="Courier New" w:hAnsi="Courier New" w:cs="Courier New"/>
-          <w:color w:val="008000"/>
-          <w:sz w:val="20"/>
-          <w:szCs w:val="20"/>
-        </w:rPr>
-        <w:t xml:space="preserve"> pointers to hold Pencils and Pens                           ----------------------------------------------------------------                3 - 3 - 3 - 3 - 3 - 3 - 3 - 3 - 3 - 3                                           Pencil Details                                                                  HB Value: 9A                                                                    Graphite Remaining: 15    </w:t>
+        <w:t xml:space="preserve">                                                                                                                                             Use WriteInstrument pointers to hold Pencils and Pens                           ----------------------------------------------------------------                3 - 3 - 3 - 3 - 3 - 3 - 3 - 3 - 3 - 3                                           Pencil Details                                                                  HB Value: 9A                                                                    Graphite Remaining: 15    </w:t>
       </w:r>
       <w:r>
         <w:rPr>
@@ -14441,23 +11963,7 @@
           <w:rFonts w:cstheme="minorHAnsi"/>
           <w:szCs w:val="28"/>
         </w:rPr>
-        <w:t xml:space="preserve">use your professor’s Seneca </w:t>
-      </w:r>
-      <w:proofErr w:type="spellStart"/>
-      <w:r>
-        <w:rPr>
-          <w:rFonts w:cstheme="minorHAnsi"/>
-          <w:szCs w:val="28"/>
-        </w:rPr>
-        <w:t>userid</w:t>
-      </w:r>
-      <w:proofErr w:type="spellEnd"/>
-      <w:r>
-        <w:rPr>
-          <w:rFonts w:cstheme="minorHAnsi"/>
-          <w:szCs w:val="28"/>
-        </w:rPr>
-        <w:t xml:space="preserve"> to replace </w:t>
+        <w:t xml:space="preserve">use your professor’s Seneca userid to replace </w:t>
       </w:r>
       <w:r>
         <w:rPr>
@@ -20919,7 +18425,7 @@
 </file>
 
 <file path=customXml/itemProps1.xml><?xml version="1.0" encoding="utf-8"?>
-<ds:datastoreItem xmlns:ds="http://schemas.openxmlformats.org/officeDocument/2006/customXml" ds:itemID="{CFBBDA84-199E-4F59-8078-6F4FB7EAB423}">
+<ds:datastoreItem xmlns:ds="http://schemas.openxmlformats.org/officeDocument/2006/customXml" ds:itemID="{999D888B-C3F7-4D9B-8400-232A97AA6B91}">
   <ds:schemaRefs>
     <ds:schemaRef ds:uri="http://schemas.openxmlformats.org/officeDocument/2006/bibliography"/>
   </ds:schemaRefs>
